--- a/DISSERTATION_ACADEMIC/Honours_Research_Proposal_C_Vraagom_Oct13_2025_reviewed.docx
+++ b/DISSERTATION_ACADEMIC/Honours_Research_Proposal_C_Vraagom_Oct13_2025_reviewed.docx
@@ -4,72 +4,131 @@
   <w:body>
     <w:p>
       <w:pPr>
-        <w:pStyle w:val="Heading1"/>
-        <w:spacing w:before="100" w:beforeAutospacing="1" w:after="100" w:afterAutospacing="1" w:line="360" w:lineRule="auto"/>
-        <w:rPr>
-          <w:rFonts w:ascii="Times New Roman" w:hAnsi="Times New Roman" w:cs="Times New Roman"/>
-        </w:rPr>
-      </w:pPr>
-      <w:bookmarkStart w:id="0" w:name="_Toc211204779"/>
-      <w:bookmarkStart w:id="1" w:name="research-proposal"/>
-      <w:r>
-        <w:rPr>
-          <w:rFonts w:ascii="Times New Roman" w:hAnsi="Times New Roman" w:cs="Times New Roman"/>
-        </w:rPr>
-        <w:t>RESEARCH PROPOSAL</w:t>
-      </w:r>
-      <w:bookmarkEnd w:id="0"/>
-    </w:p>
-    <w:p>
-      <w:pPr>
-        <w:pStyle w:val="Heading2"/>
-        <w:spacing w:before="100" w:beforeAutospacing="1" w:after="100" w:afterAutospacing="1" w:line="360" w:lineRule="auto"/>
-      </w:pPr>
-      <w:bookmarkStart w:id="2" w:name="_Toc211204780"/>
-      <w:r>
-        <w:t>1. T</w:t>
-      </w:r>
-      <w:r>
-        <w:t>ITLE PAGE</w:t>
-      </w:r>
-      <w:bookmarkEnd w:id="2"/>
-    </w:p>
-    <w:p>
-      <w:pPr>
-        <w:pStyle w:val="FirstParagraph"/>
-        <w:spacing w:before="100" w:beforeAutospacing="1" w:after="100" w:afterAutospacing="1" w:line="360" w:lineRule="auto"/>
-        <w:rPr>
-          <w:rFonts w:ascii="Times New Roman" w:hAnsi="Times New Roman" w:cs="Times New Roman"/>
+        <w:pBdr>
+          <w:bottom w:val="single" w:sz="8" w:space="4" w:color="4F81BD"/>
+        </w:pBdr>
+        <w:spacing w:after="300" w:line="360" w:lineRule="auto"/>
+        <w:contextualSpacing/>
+        <w:jc w:val="both"/>
+        <w:rPr>
+          <w:rFonts w:ascii="Times New Roman" w:eastAsia="MS Gothic" w:hAnsi="Times New Roman" w:cs="Times New Roman"/>
+          <w:color w:val="17365D"/>
+          <w:spacing w:val="5"/>
+          <w:kern w:val="28"/>
+        </w:rPr>
+      </w:pPr>
+      <w:bookmarkStart w:id="0" w:name="research-proposal"/>
+      <w:bookmarkStart w:id="1" w:name="Xcfe383d511a4eb15239002f66ace87ecaf558ca"/>
+      <w:r>
+        <w:rPr>
+          <w:rFonts w:ascii="Times New Roman" w:eastAsia="MS Gothic" w:hAnsi="Times New Roman" w:cs="Times New Roman"/>
+          <w:color w:val="17365D"/>
+          <w:spacing w:val="5"/>
+          <w:kern w:val="28"/>
+        </w:rPr>
+        <w:t>Honours Research Proposal</w:t>
+      </w:r>
+    </w:p>
+    <w:p>
+      <w:pPr>
+        <w:keepNext/>
+        <w:keepLines/>
+        <w:spacing w:before="480" w:after="0" w:line="360" w:lineRule="auto"/>
+        <w:jc w:val="both"/>
+        <w:outlineLvl w:val="0"/>
+        <w:rPr>
+          <w:rFonts w:ascii="Times New Roman" w:eastAsia="MS Gothic" w:hAnsi="Times New Roman" w:cs="Times New Roman"/>
           <w:b/>
           <w:bCs/>
-        </w:rPr>
-      </w:pPr>
-      <w:bookmarkStart w:id="3" w:name="Xcfe383d511a4eb15239002f66ace87ecaf558ca"/>
-      <w:r>
-        <w:rPr>
-          <w:rFonts w:ascii="Times New Roman" w:hAnsi="Times New Roman" w:cs="Times New Roman"/>
+          <w:color w:val="365F91"/>
+        </w:rPr>
+      </w:pPr>
+      <w:bookmarkStart w:id="2" w:name="_Toc207165574"/>
+      <w:bookmarkStart w:id="3" w:name="_Toc211263588"/>
+      <w:r>
+        <w:rPr>
+          <w:rFonts w:ascii="Times New Roman" w:eastAsia="MS Gothic" w:hAnsi="Times New Roman" w:cs="Times New Roman"/>
           <w:b/>
           <w:bCs/>
-        </w:rPr>
-        <w:t xml:space="preserve">Title: Investigating Ubuntu Philosophy in Multi-Agent AI Systems for Organizational Support </w:t>
-      </w:r>
-    </w:p>
-    <w:p>
-      <w:pPr>
-        <w:pStyle w:val="FirstParagraph"/>
+          <w:color w:val="365F91"/>
+        </w:rPr>
+        <w:t>1. Title Page</w:t>
+      </w:r>
+      <w:bookmarkEnd w:id="2"/>
+      <w:bookmarkEnd w:id="3"/>
+    </w:p>
+    <w:p>
+      <w:pPr>
+        <w:spacing w:line="360" w:lineRule="auto"/>
+        <w:rPr>
+          <w:rFonts w:ascii="Times New Roman" w:eastAsia="MS Mincho" w:hAnsi="Times New Roman" w:cs="Times New Roman"/>
+        </w:rPr>
+      </w:pPr>
+      <w:r>
+        <w:rPr>
+          <w:rFonts w:ascii="Times New Roman" w:eastAsia="MS Mincho" w:hAnsi="Times New Roman" w:cs="Times New Roman"/>
+        </w:rPr>
+        <w:br/>
+        <w:t>Investigating Ubuntu Philosophy in Multi-Agent AI Systems for Organizational Support: A Case Study of Sun International GrandWest Casino, South Africa</w:t>
+      </w:r>
+      <w:r>
+        <w:rPr>
+          <w:rFonts w:ascii="Times New Roman" w:eastAsia="MS Mincho" w:hAnsi="Times New Roman" w:cs="Times New Roman"/>
+        </w:rPr>
+        <w:br/>
+        <w:t>Student Name: Craig Vraagom</w:t>
+      </w:r>
+      <w:r>
+        <w:rPr>
+          <w:rFonts w:ascii="Times New Roman" w:eastAsia="MS Mincho" w:hAnsi="Times New Roman" w:cs="Times New Roman"/>
+        </w:rPr>
+        <w:br/>
+        <w:t>Student Number: 40241517</w:t>
+      </w:r>
+      <w:r>
+        <w:rPr>
+          <w:rFonts w:ascii="Times New Roman" w:eastAsia="MS Mincho" w:hAnsi="Times New Roman" w:cs="Times New Roman"/>
+        </w:rPr>
+        <w:br/>
+        <w:t>Qualification: BSc Honours in Information Technology</w:t>
+      </w:r>
+      <w:r>
+        <w:rPr>
+          <w:rFonts w:ascii="Times New Roman" w:eastAsia="MS Mincho" w:hAnsi="Times New Roman" w:cs="Times New Roman"/>
+        </w:rPr>
+        <w:br/>
+        <w:t>Institution: Richfield Graduate Institute of Technology</w:t>
+      </w:r>
+      <w:r>
+        <w:rPr>
+          <w:rFonts w:ascii="Times New Roman" w:eastAsia="MS Mincho" w:hAnsi="Times New Roman" w:cs="Times New Roman"/>
+        </w:rPr>
+        <w:br/>
+        <w:t xml:space="preserve">Supervisor: </w:t>
+      </w:r>
+      <w:r>
+        <w:rPr>
+          <w:rFonts w:ascii="Times New Roman" w:eastAsia="MS Mincho" w:hAnsi="Times New Roman" w:cs="Times New Roman"/>
+          <w:sz w:val="22"/>
+          <w:szCs w:val="22"/>
+        </w:rPr>
+        <w:t>Jemini Matiya</w:t>
+      </w:r>
+      <w:r>
+        <w:rPr>
+          <w:rFonts w:ascii="Times New Roman" w:eastAsia="MS Mincho" w:hAnsi="Times New Roman" w:cs="Times New Roman"/>
+        </w:rPr>
+        <w:br/>
+        <w:t>Date: October 2025</w:t>
+      </w:r>
+    </w:p>
+    <w:p>
+      <w:pPr>
         <w:spacing w:before="100" w:beforeAutospacing="1" w:after="100" w:afterAutospacing="1" w:line="360" w:lineRule="auto"/>
         <w:rPr>
           <w:rFonts w:ascii="Times New Roman" w:hAnsi="Times New Roman" w:cs="Times New Roman"/>
         </w:rPr>
       </w:pPr>
-      <w:r>
-        <w:rPr>
-          <w:rFonts w:ascii="Times New Roman" w:hAnsi="Times New Roman" w:cs="Times New Roman"/>
-          <w:b/>
-          <w:bCs/>
-        </w:rPr>
-        <w:t>A Case Study of Sun International GrandWest Casino, South Africa</w:t>
-      </w:r>
     </w:p>
     <w:p>
       <w:pPr>
@@ -78,307 +137,7 @@
           <w:rFonts w:ascii="Times New Roman" w:hAnsi="Times New Roman" w:cs="Times New Roman"/>
         </w:rPr>
       </w:pPr>
-      <w:r>
-        <w:rPr>
-          <w:rFonts w:ascii="Times New Roman" w:hAnsi="Times New Roman" w:cs="Times New Roman"/>
-        </w:rPr>
-        <w:pict w14:anchorId="3A97F334">
-          <v:rect id="_x0000_i1026" style="width:0;height:1.5pt" o:hralign="center" o:hrstd="t" o:hr="t"/>
-        </w:pict>
-      </w:r>
-    </w:p>
-    <w:tbl>
-      <w:tblPr>
-        <w:tblStyle w:val="Table"/>
-        <w:tblW w:w="5000" w:type="pct"/>
-        <w:tblLayout w:type="fixed"/>
-        <w:tblLook w:val="0020" w:firstRow="1" w:lastRow="0" w:firstColumn="0" w:lastColumn="0" w:noHBand="0" w:noVBand="0"/>
-      </w:tblPr>
-      <w:tblGrid>
-        <w:gridCol w:w="4088"/>
-        <w:gridCol w:w="5272"/>
-      </w:tblGrid>
-      <w:tr>
-        <w:trPr>
-          <w:cnfStyle w:val="100000000000" w:firstRow="1" w:lastRow="0" w:firstColumn="0" w:lastColumn="0" w:oddVBand="0" w:evenVBand="0" w:oddHBand="0" w:evenHBand="0" w:firstRowFirstColumn="0" w:firstRowLastColumn="0" w:lastRowFirstColumn="0" w:lastRowLastColumn="0"/>
-          <w:tblHeader/>
-        </w:trPr>
-        <w:tc>
-          <w:tcPr>
-            <w:tcW w:w="4182" w:type="dxa"/>
-          </w:tcPr>
-          <w:p>
-            <w:pPr>
-              <w:pStyle w:val="Compact"/>
-              <w:spacing w:before="100" w:beforeAutospacing="1" w:after="100" w:afterAutospacing="1" w:line="360" w:lineRule="auto"/>
-              <w:rPr>
-                <w:rFonts w:ascii="Times New Roman" w:hAnsi="Times New Roman" w:cs="Times New Roman"/>
-              </w:rPr>
-            </w:pPr>
-            <w:r>
-              <w:rPr>
-                <w:rFonts w:ascii="Times New Roman" w:hAnsi="Times New Roman" w:cs="Times New Roman"/>
-                <w:b/>
-                <w:bCs/>
-              </w:rPr>
-              <w:t>Student:</w:t>
-            </w:r>
-          </w:p>
-        </w:tc>
-        <w:tc>
-          <w:tcPr>
-            <w:tcW w:w="5394" w:type="dxa"/>
-          </w:tcPr>
-          <w:p>
-            <w:pPr>
-              <w:pStyle w:val="Compact"/>
-              <w:spacing w:before="100" w:beforeAutospacing="1" w:after="100" w:afterAutospacing="1" w:line="360" w:lineRule="auto"/>
-              <w:rPr>
-                <w:rFonts w:ascii="Times New Roman" w:hAnsi="Times New Roman" w:cs="Times New Roman"/>
-              </w:rPr>
-            </w:pPr>
-            <w:r>
-              <w:rPr>
-                <w:rFonts w:ascii="Times New Roman" w:hAnsi="Times New Roman" w:cs="Times New Roman"/>
-              </w:rPr>
-              <w:t>Craig Vraagom</w:t>
-            </w:r>
-          </w:p>
-        </w:tc>
-      </w:tr>
-      <w:tr>
-        <w:tc>
-          <w:tcPr>
-            <w:tcW w:w="4182" w:type="dxa"/>
-          </w:tcPr>
-          <w:p>
-            <w:pPr>
-              <w:pStyle w:val="Compact"/>
-              <w:spacing w:before="100" w:beforeAutospacing="1" w:after="100" w:afterAutospacing="1" w:line="360" w:lineRule="auto"/>
-              <w:rPr>
-                <w:rFonts w:ascii="Times New Roman" w:hAnsi="Times New Roman" w:cs="Times New Roman"/>
-              </w:rPr>
-            </w:pPr>
-            <w:r>
-              <w:rPr>
-                <w:rFonts w:ascii="Times New Roman" w:hAnsi="Times New Roman" w:cs="Times New Roman"/>
-                <w:b/>
-                <w:bCs/>
-              </w:rPr>
-              <w:t>Student Number:</w:t>
-            </w:r>
-          </w:p>
-        </w:tc>
-        <w:tc>
-          <w:tcPr>
-            <w:tcW w:w="5394" w:type="dxa"/>
-          </w:tcPr>
-          <w:p>
-            <w:pPr>
-              <w:pStyle w:val="Compact"/>
-              <w:spacing w:before="100" w:beforeAutospacing="1" w:after="100" w:afterAutospacing="1" w:line="360" w:lineRule="auto"/>
-              <w:rPr>
-                <w:rFonts w:ascii="Times New Roman" w:hAnsi="Times New Roman" w:cs="Times New Roman"/>
-              </w:rPr>
-            </w:pPr>
-            <w:r>
-              <w:rPr>
-                <w:rFonts w:ascii="Times New Roman" w:hAnsi="Times New Roman" w:cs="Times New Roman"/>
-              </w:rPr>
-              <w:t>40241517</w:t>
-            </w:r>
-          </w:p>
-        </w:tc>
-      </w:tr>
-      <w:tr>
-        <w:tc>
-          <w:tcPr>
-            <w:tcW w:w="4182" w:type="dxa"/>
-          </w:tcPr>
-          <w:p>
-            <w:pPr>
-              <w:pStyle w:val="Compact"/>
-              <w:spacing w:before="100" w:beforeAutospacing="1" w:after="100" w:afterAutospacing="1" w:line="360" w:lineRule="auto"/>
-              <w:rPr>
-                <w:rFonts w:ascii="Times New Roman" w:hAnsi="Times New Roman" w:cs="Times New Roman"/>
-              </w:rPr>
-            </w:pPr>
-            <w:r>
-              <w:rPr>
-                <w:rFonts w:ascii="Times New Roman" w:hAnsi="Times New Roman" w:cs="Times New Roman"/>
-                <w:b/>
-                <w:bCs/>
-              </w:rPr>
-              <w:t>Qualification:</w:t>
-            </w:r>
-          </w:p>
-        </w:tc>
-        <w:tc>
-          <w:tcPr>
-            <w:tcW w:w="5394" w:type="dxa"/>
-          </w:tcPr>
-          <w:p>
-            <w:pPr>
-              <w:pStyle w:val="Compact"/>
-              <w:spacing w:before="100" w:beforeAutospacing="1" w:after="100" w:afterAutospacing="1" w:line="360" w:lineRule="auto"/>
-              <w:rPr>
-                <w:rFonts w:ascii="Times New Roman" w:hAnsi="Times New Roman" w:cs="Times New Roman"/>
-              </w:rPr>
-            </w:pPr>
-            <w:r>
-              <w:rPr>
-                <w:rFonts w:ascii="Times New Roman" w:hAnsi="Times New Roman" w:cs="Times New Roman"/>
-              </w:rPr>
-              <w:t>BSc Honours in Information Technology</w:t>
-            </w:r>
-          </w:p>
-        </w:tc>
-      </w:tr>
-      <w:tr>
-        <w:tc>
-          <w:tcPr>
-            <w:tcW w:w="4182" w:type="dxa"/>
-          </w:tcPr>
-          <w:p>
-            <w:pPr>
-              <w:pStyle w:val="Compact"/>
-              <w:spacing w:before="100" w:beforeAutospacing="1" w:after="100" w:afterAutospacing="1" w:line="360" w:lineRule="auto"/>
-              <w:rPr>
-                <w:rFonts w:ascii="Times New Roman" w:hAnsi="Times New Roman" w:cs="Times New Roman"/>
-              </w:rPr>
-            </w:pPr>
-            <w:r>
-              <w:rPr>
-                <w:rFonts w:ascii="Times New Roman" w:hAnsi="Times New Roman" w:cs="Times New Roman"/>
-                <w:b/>
-                <w:bCs/>
-              </w:rPr>
-              <w:t>Institution:</w:t>
-            </w:r>
-          </w:p>
-        </w:tc>
-        <w:tc>
-          <w:tcPr>
-            <w:tcW w:w="5394" w:type="dxa"/>
-          </w:tcPr>
-          <w:p>
-            <w:pPr>
-              <w:pStyle w:val="Compact"/>
-              <w:spacing w:before="100" w:beforeAutospacing="1" w:after="100" w:afterAutospacing="1" w:line="360" w:lineRule="auto"/>
-              <w:rPr>
-                <w:rFonts w:ascii="Times New Roman" w:hAnsi="Times New Roman" w:cs="Times New Roman"/>
-              </w:rPr>
-            </w:pPr>
-            <w:r>
-              <w:rPr>
-                <w:rFonts w:ascii="Times New Roman" w:hAnsi="Times New Roman" w:cs="Times New Roman"/>
-              </w:rPr>
-              <w:t>Richfield Graduate Institute of Technology</w:t>
-            </w:r>
-          </w:p>
-        </w:tc>
-      </w:tr>
-      <w:tr>
-        <w:tc>
-          <w:tcPr>
-            <w:tcW w:w="4182" w:type="dxa"/>
-          </w:tcPr>
-          <w:p>
-            <w:pPr>
-              <w:pStyle w:val="Compact"/>
-              <w:spacing w:before="100" w:beforeAutospacing="1" w:after="100" w:afterAutospacing="1" w:line="360" w:lineRule="auto"/>
-              <w:rPr>
-                <w:rFonts w:ascii="Times New Roman" w:hAnsi="Times New Roman" w:cs="Times New Roman"/>
-              </w:rPr>
-            </w:pPr>
-            <w:r>
-              <w:rPr>
-                <w:rFonts w:ascii="Times New Roman" w:hAnsi="Times New Roman" w:cs="Times New Roman"/>
-                <w:b/>
-                <w:bCs/>
-              </w:rPr>
-              <w:t>Supervisor:</w:t>
-            </w:r>
-          </w:p>
-        </w:tc>
-        <w:tc>
-          <w:tcPr>
-            <w:tcW w:w="5394" w:type="dxa"/>
-          </w:tcPr>
-          <w:p>
-            <w:pPr>
-              <w:pStyle w:val="Compact"/>
-              <w:spacing w:before="100" w:beforeAutospacing="1" w:after="100" w:afterAutospacing="1" w:line="360" w:lineRule="auto"/>
-              <w:rPr>
-                <w:rFonts w:ascii="Times New Roman" w:hAnsi="Times New Roman" w:cs="Times New Roman"/>
-              </w:rPr>
-            </w:pPr>
-            <w:r>
-              <w:rPr>
-                <w:rFonts w:ascii="Times New Roman" w:hAnsi="Times New Roman" w:cs="Times New Roman"/>
-              </w:rPr>
-              <w:t>Jemini Matiya</w:t>
-            </w:r>
-          </w:p>
-        </w:tc>
-      </w:tr>
-      <w:tr>
-        <w:tc>
-          <w:tcPr>
-            <w:tcW w:w="4182" w:type="dxa"/>
-          </w:tcPr>
-          <w:p>
-            <w:pPr>
-              <w:pStyle w:val="Compact"/>
-              <w:spacing w:before="100" w:beforeAutospacing="1" w:after="100" w:afterAutospacing="1" w:line="360" w:lineRule="auto"/>
-              <w:rPr>
-                <w:rFonts w:ascii="Times New Roman" w:hAnsi="Times New Roman" w:cs="Times New Roman"/>
-              </w:rPr>
-            </w:pPr>
-            <w:r>
-              <w:rPr>
-                <w:rFonts w:ascii="Times New Roman" w:hAnsi="Times New Roman" w:cs="Times New Roman"/>
-                <w:b/>
-                <w:bCs/>
-              </w:rPr>
-              <w:t>Date:</w:t>
-            </w:r>
-          </w:p>
-        </w:tc>
-        <w:tc>
-          <w:tcPr>
-            <w:tcW w:w="5394" w:type="dxa"/>
-          </w:tcPr>
-          <w:p>
-            <w:pPr>
-              <w:pStyle w:val="Compact"/>
-              <w:spacing w:before="100" w:beforeAutospacing="1" w:after="100" w:afterAutospacing="1" w:line="360" w:lineRule="auto"/>
-              <w:rPr>
-                <w:rFonts w:ascii="Times New Roman" w:hAnsi="Times New Roman" w:cs="Times New Roman"/>
-              </w:rPr>
-            </w:pPr>
-            <w:r>
-              <w:rPr>
-                <w:rFonts w:ascii="Times New Roman" w:hAnsi="Times New Roman" w:cs="Times New Roman"/>
-              </w:rPr>
-              <w:t>October 1</w:t>
-            </w:r>
-            <w:r>
-              <w:rPr>
-                <w:rFonts w:ascii="Times New Roman" w:hAnsi="Times New Roman" w:cs="Times New Roman"/>
-              </w:rPr>
-              <w:t>2</w:t>
-            </w:r>
-            <w:r>
-              <w:rPr>
-                <w:rFonts w:ascii="Times New Roman" w:hAnsi="Times New Roman" w:cs="Times New Roman"/>
-              </w:rPr>
-              <w:t>, 2025</w:t>
-            </w:r>
-          </w:p>
-        </w:tc>
-      </w:tr>
-    </w:tbl>
+    </w:p>
     <w:p>
       <w:pPr>
         <w:spacing w:before="100" w:beforeAutospacing="1" w:after="100" w:afterAutospacing="1" w:line="360" w:lineRule="auto"/>
@@ -386,14 +145,6 @@
           <w:rFonts w:ascii="Times New Roman" w:hAnsi="Times New Roman" w:cs="Times New Roman"/>
         </w:rPr>
       </w:pPr>
-      <w:r>
-        <w:rPr>
-          <w:rFonts w:ascii="Times New Roman" w:hAnsi="Times New Roman" w:cs="Times New Roman"/>
-        </w:rPr>
-        <w:pict w14:anchorId="7259EC1A">
-          <v:rect id="_x0000_i1027" style="width:0;height:1.5pt" o:hralign="center" o:bullet="t" o:hrstd="t" o:hr="t"/>
-        </w:pict>
-      </w:r>
     </w:p>
     <w:p>
       <w:pPr>
@@ -462,7 +213,7 @@
     <w:sdt>
       <w:sdtPr>
         <w:rPr>
-          <w:rFonts w:asciiTheme="minorHAnsi" w:eastAsiaTheme="minorEastAsia" w:hAnsiTheme="minorHAnsi" w:cstheme="minorBidi"/>
+          <w:rFonts w:ascii="Times New Roman" w:eastAsiaTheme="minorEastAsia" w:hAnsi="Times New Roman" w:cs="Times New Roman"/>
           <w:b/>
           <w:bCs/>
           <w:color w:val="auto"/>
@@ -489,8 +240,14 @@
         <w:p>
           <w:pPr>
             <w:pStyle w:val="TOCHeading"/>
+            <w:rPr>
+              <w:rFonts w:ascii="Times New Roman" w:hAnsi="Times New Roman" w:cs="Times New Roman"/>
+            </w:rPr>
           </w:pPr>
           <w:r>
+            <w:rPr>
+              <w:rFonts w:ascii="Times New Roman" w:hAnsi="Times New Roman" w:cs="Times New Roman"/>
+            </w:rPr>
             <w:t>Contents</w:t>
           </w:r>
         </w:p>
@@ -510,22 +267,33 @@
             </w:rPr>
           </w:pPr>
           <w:r>
+            <w:rPr>
+              <w:rFonts w:ascii="Times New Roman" w:hAnsi="Times New Roman" w:cs="Times New Roman"/>
+            </w:rPr>
             <w:fldChar w:fldCharType="begin"/>
           </w:r>
           <w:r>
+            <w:rPr>
+              <w:rFonts w:ascii="Times New Roman" w:hAnsi="Times New Roman" w:cs="Times New Roman"/>
+            </w:rPr>
             <w:instrText xml:space="preserve"> TOC \o "1-3" \h \z \u </w:instrText>
           </w:r>
           <w:r>
+            <w:rPr>
+              <w:rFonts w:ascii="Times New Roman" w:hAnsi="Times New Roman" w:cs="Times New Roman"/>
+            </w:rPr>
             <w:fldChar w:fldCharType="separate"/>
           </w:r>
-          <w:hyperlink w:anchor="_Toc211204779" w:history="1">
+          <w:hyperlink w:anchor="_Toc211263588" w:history="1">
             <w:r>
               <w:rPr>
                 <w:rStyle w:val="Hyperlink"/>
-                <w:rFonts w:ascii="Times New Roman" w:hAnsi="Times New Roman" w:cs="Times New Roman"/>
-                <w:noProof/>
-              </w:rPr>
-              <w:t>RESEARCH PROPOSAL</w:t>
+                <w:rFonts w:ascii="Times New Roman" w:eastAsia="MS Gothic" w:hAnsi="Times New Roman" w:cs="Times New Roman"/>
+                <w:b/>
+                <w:bCs/>
+                <w:noProof/>
+              </w:rPr>
+              <w:t>1. Title Page</w:t>
             </w:r>
             <w:r>
               <w:rPr>
@@ -546,7 +314,7 @@
                 <w:noProof/>
                 <w:webHidden/>
               </w:rPr>
-              <w:instrText xml:space="preserve"> PAGEREF _Toc211204779 \h </w:instrText>
+              <w:instrText xml:space="preserve"> PAGEREF _Toc211263588 \h </w:instrText>
             </w:r>
             <w:r>
               <w:rPr>
@@ -592,13 +360,14 @@
               <w14:ligatures w14:val="standardContextual"/>
             </w:rPr>
           </w:pPr>
-          <w:hyperlink w:anchor="_Toc211204780" w:history="1">
+          <w:hyperlink w:anchor="_Toc211263589" w:history="1">
             <w:r>
               <w:rPr>
                 <w:rStyle w:val="Hyperlink"/>
-                <w:noProof/>
-              </w:rPr>
-              <w:t>1. TITLE PAGE</w:t>
+                <w:rFonts w:ascii="Times New Roman" w:hAnsi="Times New Roman" w:cs="Times New Roman"/>
+                <w:noProof/>
+              </w:rPr>
+              <w:t>2. ABSTRACT</w:t>
             </w:r>
             <w:r>
               <w:rPr>
@@ -619,7 +388,7 @@
                 <w:noProof/>
                 <w:webHidden/>
               </w:rPr>
-              <w:instrText xml:space="preserve"> PAGEREF _Toc211204780 \h </w:instrText>
+              <w:instrText xml:space="preserve"> PAGEREF _Toc211263589 \h </w:instrText>
             </w:r>
             <w:r>
               <w:rPr>
@@ -639,7 +408,7 @@
                 <w:noProof/>
                 <w:webHidden/>
               </w:rPr>
-              <w:t>1</w:t>
+              <w:t>2</w:t>
             </w:r>
             <w:r>
               <w:rPr>
@@ -665,14 +434,14 @@
               <w14:ligatures w14:val="standardContextual"/>
             </w:rPr>
           </w:pPr>
-          <w:hyperlink w:anchor="_Toc211204781" w:history="1">
+          <w:hyperlink w:anchor="_Toc211263590" w:history="1">
             <w:r>
               <w:rPr>
                 <w:rStyle w:val="Hyperlink"/>
                 <w:rFonts w:ascii="Times New Roman" w:hAnsi="Times New Roman" w:cs="Times New Roman"/>
                 <w:noProof/>
               </w:rPr>
-              <w:t>2. ABSTRACT</w:t>
+              <w:t>3. INTRODUCTION</w:t>
             </w:r>
             <w:r>
               <w:rPr>
@@ -693,7 +462,7 @@
                 <w:noProof/>
                 <w:webHidden/>
               </w:rPr>
-              <w:instrText xml:space="preserve"> PAGEREF _Toc211204781 \h </w:instrText>
+              <w:instrText xml:space="preserve"> PAGEREF _Toc211263590 \h </w:instrText>
             </w:r>
             <w:r>
               <w:rPr>
@@ -714,6 +483,225 @@
                 <w:webHidden/>
               </w:rPr>
               <w:t>3</w:t>
+            </w:r>
+            <w:r>
+              <w:rPr>
+                <w:noProof/>
+                <w:webHidden/>
+              </w:rPr>
+              <w:fldChar w:fldCharType="end"/>
+            </w:r>
+          </w:hyperlink>
+        </w:p>
+        <w:p>
+          <w:pPr>
+            <w:pStyle w:val="TOC3"/>
+            <w:tabs>
+              <w:tab w:val="right" w:leader="dot" w:pos="9350"/>
+            </w:tabs>
+            <w:rPr>
+              <w:rFonts w:eastAsiaTheme="minorEastAsia"/>
+              <w:noProof/>
+              <w:kern w:val="2"/>
+              <w:lang w:val="en-ZA" w:eastAsia="en-ZA"/>
+              <w14:ligatures w14:val="standardContextual"/>
+            </w:rPr>
+          </w:pPr>
+          <w:hyperlink w:anchor="_Toc211263591" w:history="1">
+            <w:r>
+              <w:rPr>
+                <w:rStyle w:val="Hyperlink"/>
+                <w:rFonts w:ascii="Times New Roman" w:hAnsi="Times New Roman" w:cs="Times New Roman"/>
+                <w:noProof/>
+              </w:rPr>
+              <w:t>Background and Context</w:t>
+            </w:r>
+            <w:r>
+              <w:rPr>
+                <w:noProof/>
+                <w:webHidden/>
+              </w:rPr>
+              <w:tab/>
+            </w:r>
+            <w:r>
+              <w:rPr>
+                <w:noProof/>
+                <w:webHidden/>
+              </w:rPr>
+              <w:fldChar w:fldCharType="begin"/>
+            </w:r>
+            <w:r>
+              <w:rPr>
+                <w:noProof/>
+                <w:webHidden/>
+              </w:rPr>
+              <w:instrText xml:space="preserve"> PAGEREF _Toc211263591 \h </w:instrText>
+            </w:r>
+            <w:r>
+              <w:rPr>
+                <w:noProof/>
+                <w:webHidden/>
+              </w:rPr>
+            </w:r>
+            <w:r>
+              <w:rPr>
+                <w:noProof/>
+                <w:webHidden/>
+              </w:rPr>
+              <w:fldChar w:fldCharType="separate"/>
+            </w:r>
+            <w:r>
+              <w:rPr>
+                <w:noProof/>
+                <w:webHidden/>
+              </w:rPr>
+              <w:t>3</w:t>
+            </w:r>
+            <w:r>
+              <w:rPr>
+                <w:noProof/>
+                <w:webHidden/>
+              </w:rPr>
+              <w:fldChar w:fldCharType="end"/>
+            </w:r>
+          </w:hyperlink>
+        </w:p>
+        <w:p>
+          <w:pPr>
+            <w:pStyle w:val="TOC3"/>
+            <w:tabs>
+              <w:tab w:val="right" w:leader="dot" w:pos="9350"/>
+            </w:tabs>
+            <w:rPr>
+              <w:rFonts w:eastAsiaTheme="minorEastAsia"/>
+              <w:noProof/>
+              <w:kern w:val="2"/>
+              <w:lang w:val="en-ZA" w:eastAsia="en-ZA"/>
+              <w14:ligatures w14:val="standardContextual"/>
+            </w:rPr>
+          </w:pPr>
+          <w:hyperlink w:anchor="_Toc211263592" w:history="1">
+            <w:r>
+              <w:rPr>
+                <w:rStyle w:val="Hyperlink"/>
+                <w:rFonts w:ascii="Times New Roman" w:hAnsi="Times New Roman" w:cs="Times New Roman"/>
+                <w:noProof/>
+              </w:rPr>
+              <w:t>Problem Statement</w:t>
+            </w:r>
+            <w:r>
+              <w:rPr>
+                <w:noProof/>
+                <w:webHidden/>
+              </w:rPr>
+              <w:tab/>
+            </w:r>
+            <w:r>
+              <w:rPr>
+                <w:noProof/>
+                <w:webHidden/>
+              </w:rPr>
+              <w:fldChar w:fldCharType="begin"/>
+            </w:r>
+            <w:r>
+              <w:rPr>
+                <w:noProof/>
+                <w:webHidden/>
+              </w:rPr>
+              <w:instrText xml:space="preserve"> PAGEREF _Toc211263592 \h </w:instrText>
+            </w:r>
+            <w:r>
+              <w:rPr>
+                <w:noProof/>
+                <w:webHidden/>
+              </w:rPr>
+            </w:r>
+            <w:r>
+              <w:rPr>
+                <w:noProof/>
+                <w:webHidden/>
+              </w:rPr>
+              <w:fldChar w:fldCharType="separate"/>
+            </w:r>
+            <w:r>
+              <w:rPr>
+                <w:noProof/>
+                <w:webHidden/>
+              </w:rPr>
+              <w:t>5</w:t>
+            </w:r>
+            <w:r>
+              <w:rPr>
+                <w:noProof/>
+                <w:webHidden/>
+              </w:rPr>
+              <w:fldChar w:fldCharType="end"/>
+            </w:r>
+          </w:hyperlink>
+        </w:p>
+        <w:p>
+          <w:pPr>
+            <w:pStyle w:val="TOC3"/>
+            <w:tabs>
+              <w:tab w:val="right" w:leader="dot" w:pos="9350"/>
+            </w:tabs>
+            <w:rPr>
+              <w:rFonts w:eastAsiaTheme="minorEastAsia"/>
+              <w:noProof/>
+              <w:kern w:val="2"/>
+              <w:lang w:val="en-ZA" w:eastAsia="en-ZA"/>
+              <w14:ligatures w14:val="standardContextual"/>
+            </w:rPr>
+          </w:pPr>
+          <w:hyperlink w:anchor="_Toc211263593" w:history="1">
+            <w:r>
+              <w:rPr>
+                <w:rStyle w:val="Hyperlink"/>
+                <w:rFonts w:ascii="Times New Roman" w:hAnsi="Times New Roman" w:cs="Times New Roman"/>
+                <w:noProof/>
+              </w:rPr>
+              <w:t>Research Aim</w:t>
+            </w:r>
+            <w:r>
+              <w:rPr>
+                <w:noProof/>
+                <w:webHidden/>
+              </w:rPr>
+              <w:tab/>
+            </w:r>
+            <w:r>
+              <w:rPr>
+                <w:noProof/>
+                <w:webHidden/>
+              </w:rPr>
+              <w:fldChar w:fldCharType="begin"/>
+            </w:r>
+            <w:r>
+              <w:rPr>
+                <w:noProof/>
+                <w:webHidden/>
+              </w:rPr>
+              <w:instrText xml:space="preserve"> PAGEREF _Toc211263593 \h </w:instrText>
+            </w:r>
+            <w:r>
+              <w:rPr>
+                <w:noProof/>
+                <w:webHidden/>
+              </w:rPr>
+            </w:r>
+            <w:r>
+              <w:rPr>
+                <w:noProof/>
+                <w:webHidden/>
+              </w:rPr>
+              <w:fldChar w:fldCharType="separate"/>
+            </w:r>
+            <w:r>
+              <w:rPr>
+                <w:noProof/>
+                <w:webHidden/>
+              </w:rPr>
+              <w:t>5</w:t>
             </w:r>
             <w:r>
               <w:rPr>
@@ -739,14 +727,14 @@
               <w14:ligatures w14:val="standardContextual"/>
             </w:rPr>
           </w:pPr>
-          <w:hyperlink w:anchor="_Toc211204782" w:history="1">
+          <w:hyperlink w:anchor="_Toc211263594" w:history="1">
             <w:r>
               <w:rPr>
                 <w:rStyle w:val="Hyperlink"/>
                 <w:rFonts w:ascii="Times New Roman" w:hAnsi="Times New Roman" w:cs="Times New Roman"/>
                 <w:noProof/>
               </w:rPr>
-              <w:t>3. INTRODUCTION</w:t>
+              <w:t>4. RESEARCH QUESTIONS</w:t>
             </w:r>
             <w:r>
               <w:rPr>
@@ -767,226 +755,7 @@
                 <w:noProof/>
                 <w:webHidden/>
               </w:rPr>
-              <w:instrText xml:space="preserve"> PAGEREF _Toc211204782 \h </w:instrText>
-            </w:r>
-            <w:r>
-              <w:rPr>
-                <w:noProof/>
-                <w:webHidden/>
-              </w:rPr>
-            </w:r>
-            <w:r>
-              <w:rPr>
-                <w:noProof/>
-                <w:webHidden/>
-              </w:rPr>
-              <w:fldChar w:fldCharType="separate"/>
-            </w:r>
-            <w:r>
-              <w:rPr>
-                <w:noProof/>
-                <w:webHidden/>
-              </w:rPr>
-              <w:t>3</w:t>
-            </w:r>
-            <w:r>
-              <w:rPr>
-                <w:noProof/>
-                <w:webHidden/>
-              </w:rPr>
-              <w:fldChar w:fldCharType="end"/>
-            </w:r>
-          </w:hyperlink>
-        </w:p>
-        <w:p>
-          <w:pPr>
-            <w:pStyle w:val="TOC3"/>
-            <w:tabs>
-              <w:tab w:val="right" w:leader="dot" w:pos="9350"/>
-            </w:tabs>
-            <w:rPr>
-              <w:rFonts w:eastAsiaTheme="minorEastAsia"/>
-              <w:noProof/>
-              <w:kern w:val="2"/>
-              <w:lang w:val="en-ZA" w:eastAsia="en-ZA"/>
-              <w14:ligatures w14:val="standardContextual"/>
-            </w:rPr>
-          </w:pPr>
-          <w:hyperlink w:anchor="_Toc211204783" w:history="1">
-            <w:r>
-              <w:rPr>
-                <w:rStyle w:val="Hyperlink"/>
-                <w:rFonts w:ascii="Times New Roman" w:hAnsi="Times New Roman" w:cs="Times New Roman"/>
-                <w:noProof/>
-              </w:rPr>
-              <w:t>Background and Context</w:t>
-            </w:r>
-            <w:r>
-              <w:rPr>
-                <w:noProof/>
-                <w:webHidden/>
-              </w:rPr>
-              <w:tab/>
-            </w:r>
-            <w:r>
-              <w:rPr>
-                <w:noProof/>
-                <w:webHidden/>
-              </w:rPr>
-              <w:fldChar w:fldCharType="begin"/>
-            </w:r>
-            <w:r>
-              <w:rPr>
-                <w:noProof/>
-                <w:webHidden/>
-              </w:rPr>
-              <w:instrText xml:space="preserve"> PAGEREF _Toc211204783 \h </w:instrText>
-            </w:r>
-            <w:r>
-              <w:rPr>
-                <w:noProof/>
-                <w:webHidden/>
-              </w:rPr>
-            </w:r>
-            <w:r>
-              <w:rPr>
-                <w:noProof/>
-                <w:webHidden/>
-              </w:rPr>
-              <w:fldChar w:fldCharType="separate"/>
-            </w:r>
-            <w:r>
-              <w:rPr>
-                <w:noProof/>
-                <w:webHidden/>
-              </w:rPr>
-              <w:t>3</w:t>
-            </w:r>
-            <w:r>
-              <w:rPr>
-                <w:noProof/>
-                <w:webHidden/>
-              </w:rPr>
-              <w:fldChar w:fldCharType="end"/>
-            </w:r>
-          </w:hyperlink>
-        </w:p>
-        <w:p>
-          <w:pPr>
-            <w:pStyle w:val="TOC3"/>
-            <w:tabs>
-              <w:tab w:val="right" w:leader="dot" w:pos="9350"/>
-            </w:tabs>
-            <w:rPr>
-              <w:rFonts w:eastAsiaTheme="minorEastAsia"/>
-              <w:noProof/>
-              <w:kern w:val="2"/>
-              <w:lang w:val="en-ZA" w:eastAsia="en-ZA"/>
-              <w14:ligatures w14:val="standardContextual"/>
-            </w:rPr>
-          </w:pPr>
-          <w:hyperlink w:anchor="_Toc211204784" w:history="1">
-            <w:r>
-              <w:rPr>
-                <w:rStyle w:val="Hyperlink"/>
-                <w:rFonts w:ascii="Times New Roman" w:hAnsi="Times New Roman" w:cs="Times New Roman"/>
-                <w:noProof/>
-              </w:rPr>
-              <w:t>Problem Statement</w:t>
-            </w:r>
-            <w:r>
-              <w:rPr>
-                <w:noProof/>
-                <w:webHidden/>
-              </w:rPr>
-              <w:tab/>
-            </w:r>
-            <w:r>
-              <w:rPr>
-                <w:noProof/>
-                <w:webHidden/>
-              </w:rPr>
-              <w:fldChar w:fldCharType="begin"/>
-            </w:r>
-            <w:r>
-              <w:rPr>
-                <w:noProof/>
-                <w:webHidden/>
-              </w:rPr>
-              <w:instrText xml:space="preserve"> PAGEREF _Toc211204784 \h </w:instrText>
-            </w:r>
-            <w:r>
-              <w:rPr>
-                <w:noProof/>
-                <w:webHidden/>
-              </w:rPr>
-            </w:r>
-            <w:r>
-              <w:rPr>
-                <w:noProof/>
-                <w:webHidden/>
-              </w:rPr>
-              <w:fldChar w:fldCharType="separate"/>
-            </w:r>
-            <w:r>
-              <w:rPr>
-                <w:noProof/>
-                <w:webHidden/>
-              </w:rPr>
-              <w:t>5</w:t>
-            </w:r>
-            <w:r>
-              <w:rPr>
-                <w:noProof/>
-                <w:webHidden/>
-              </w:rPr>
-              <w:fldChar w:fldCharType="end"/>
-            </w:r>
-          </w:hyperlink>
-        </w:p>
-        <w:p>
-          <w:pPr>
-            <w:pStyle w:val="TOC3"/>
-            <w:tabs>
-              <w:tab w:val="right" w:leader="dot" w:pos="9350"/>
-            </w:tabs>
-            <w:rPr>
-              <w:rFonts w:eastAsiaTheme="minorEastAsia"/>
-              <w:noProof/>
-              <w:kern w:val="2"/>
-              <w:lang w:val="en-ZA" w:eastAsia="en-ZA"/>
-              <w14:ligatures w14:val="standardContextual"/>
-            </w:rPr>
-          </w:pPr>
-          <w:hyperlink w:anchor="_Toc211204785" w:history="1">
-            <w:r>
-              <w:rPr>
-                <w:rStyle w:val="Hyperlink"/>
-                <w:rFonts w:ascii="Times New Roman" w:hAnsi="Times New Roman" w:cs="Times New Roman"/>
-                <w:noProof/>
-              </w:rPr>
-              <w:t>Research Aim</w:t>
-            </w:r>
-            <w:r>
-              <w:rPr>
-                <w:noProof/>
-                <w:webHidden/>
-              </w:rPr>
-              <w:tab/>
-            </w:r>
-            <w:r>
-              <w:rPr>
-                <w:noProof/>
-                <w:webHidden/>
-              </w:rPr>
-              <w:fldChar w:fldCharType="begin"/>
-            </w:r>
-            <w:r>
-              <w:rPr>
-                <w:noProof/>
-                <w:webHidden/>
-              </w:rPr>
-              <w:instrText xml:space="preserve"> PAGEREF _Toc211204785 \h </w:instrText>
+              <w:instrText xml:space="preserve"> PAGEREF _Toc211263594 \h </w:instrText>
             </w:r>
             <w:r>
               <w:rPr>
@@ -1032,14 +801,14 @@
               <w14:ligatures w14:val="standardContextual"/>
             </w:rPr>
           </w:pPr>
-          <w:hyperlink w:anchor="_Toc211204786" w:history="1">
+          <w:hyperlink w:anchor="_Toc211263595" w:history="1">
             <w:r>
               <w:rPr>
                 <w:rStyle w:val="Hyperlink"/>
                 <w:rFonts w:ascii="Times New Roman" w:hAnsi="Times New Roman" w:cs="Times New Roman"/>
                 <w:noProof/>
               </w:rPr>
-              <w:t>4. RESEARCH QUESTIONS</w:t>
+              <w:t>5. RESEARCH OBJECTIVES</w:t>
             </w:r>
             <w:r>
               <w:rPr>
@@ -1060,7 +829,7 @@
                 <w:noProof/>
                 <w:webHidden/>
               </w:rPr>
-              <w:instrText xml:space="preserve"> PAGEREF _Toc211204786 \h </w:instrText>
+              <w:instrText xml:space="preserve"> PAGEREF _Toc211263595 \h </w:instrText>
             </w:r>
             <w:r>
               <w:rPr>
@@ -1106,14 +875,14 @@
               <w14:ligatures w14:val="standardContextual"/>
             </w:rPr>
           </w:pPr>
-          <w:hyperlink w:anchor="_Toc211204787" w:history="1">
+          <w:hyperlink w:anchor="_Toc211263596" w:history="1">
             <w:r>
               <w:rPr>
                 <w:rStyle w:val="Hyperlink"/>
                 <w:rFonts w:ascii="Times New Roman" w:hAnsi="Times New Roman" w:cs="Times New Roman"/>
                 <w:noProof/>
               </w:rPr>
-              <w:t>5. RESEARCH OBJECTIVES</w:t>
+              <w:t>6. LITERATURE REVIEW</w:t>
             </w:r>
             <w:r>
               <w:rPr>
@@ -1134,7 +903,7 @@
                 <w:noProof/>
                 <w:webHidden/>
               </w:rPr>
-              <w:instrText xml:space="preserve"> PAGEREF _Toc211204787 \h </w:instrText>
+              <w:instrText xml:space="preserve"> PAGEREF _Toc211263596 \h </w:instrText>
             </w:r>
             <w:r>
               <w:rPr>
@@ -1154,7 +923,518 @@
                 <w:noProof/>
                 <w:webHidden/>
               </w:rPr>
-              <w:t>6</w:t>
+              <w:t>7</w:t>
+            </w:r>
+            <w:r>
+              <w:rPr>
+                <w:noProof/>
+                <w:webHidden/>
+              </w:rPr>
+              <w:fldChar w:fldCharType="end"/>
+            </w:r>
+          </w:hyperlink>
+        </w:p>
+        <w:p>
+          <w:pPr>
+            <w:pStyle w:val="TOC3"/>
+            <w:tabs>
+              <w:tab w:val="right" w:leader="dot" w:pos="9350"/>
+            </w:tabs>
+            <w:rPr>
+              <w:rFonts w:eastAsiaTheme="minorEastAsia"/>
+              <w:noProof/>
+              <w:kern w:val="2"/>
+              <w:lang w:val="en-ZA" w:eastAsia="en-ZA"/>
+              <w14:ligatures w14:val="standardContextual"/>
+            </w:rPr>
+          </w:pPr>
+          <w:hyperlink w:anchor="_Toc211263597" w:history="1">
+            <w:r>
+              <w:rPr>
+                <w:rStyle w:val="Hyperlink"/>
+                <w:rFonts w:ascii="Times New Roman" w:hAnsi="Times New Roman" w:cs="Times New Roman"/>
+                <w:noProof/>
+              </w:rPr>
+              <w:t>Multi-Agent AI Systems</w:t>
+            </w:r>
+            <w:r>
+              <w:rPr>
+                <w:noProof/>
+                <w:webHidden/>
+              </w:rPr>
+              <w:tab/>
+            </w:r>
+            <w:r>
+              <w:rPr>
+                <w:noProof/>
+                <w:webHidden/>
+              </w:rPr>
+              <w:fldChar w:fldCharType="begin"/>
+            </w:r>
+            <w:r>
+              <w:rPr>
+                <w:noProof/>
+                <w:webHidden/>
+              </w:rPr>
+              <w:instrText xml:space="preserve"> PAGEREF _Toc211263597 \h </w:instrText>
+            </w:r>
+            <w:r>
+              <w:rPr>
+                <w:noProof/>
+                <w:webHidden/>
+              </w:rPr>
+            </w:r>
+            <w:r>
+              <w:rPr>
+                <w:noProof/>
+                <w:webHidden/>
+              </w:rPr>
+              <w:fldChar w:fldCharType="separate"/>
+            </w:r>
+            <w:r>
+              <w:rPr>
+                <w:noProof/>
+                <w:webHidden/>
+              </w:rPr>
+              <w:t>7</w:t>
+            </w:r>
+            <w:r>
+              <w:rPr>
+                <w:noProof/>
+                <w:webHidden/>
+              </w:rPr>
+              <w:fldChar w:fldCharType="end"/>
+            </w:r>
+          </w:hyperlink>
+        </w:p>
+        <w:p>
+          <w:pPr>
+            <w:pStyle w:val="TOC3"/>
+            <w:tabs>
+              <w:tab w:val="right" w:leader="dot" w:pos="9350"/>
+            </w:tabs>
+            <w:rPr>
+              <w:rFonts w:eastAsiaTheme="minorEastAsia"/>
+              <w:noProof/>
+              <w:kern w:val="2"/>
+              <w:lang w:val="en-ZA" w:eastAsia="en-ZA"/>
+              <w14:ligatures w14:val="standardContextual"/>
+            </w:rPr>
+          </w:pPr>
+          <w:hyperlink w:anchor="_Toc211263598" w:history="1">
+            <w:r>
+              <w:rPr>
+                <w:rStyle w:val="Hyperlink"/>
+                <w:rFonts w:ascii="Times New Roman" w:hAnsi="Times New Roman" w:cs="Times New Roman"/>
+                <w:noProof/>
+              </w:rPr>
+              <w:t>Cultural Philosophy and AI</w:t>
+            </w:r>
+            <w:r>
+              <w:rPr>
+                <w:noProof/>
+                <w:webHidden/>
+              </w:rPr>
+              <w:tab/>
+            </w:r>
+            <w:r>
+              <w:rPr>
+                <w:noProof/>
+                <w:webHidden/>
+              </w:rPr>
+              <w:fldChar w:fldCharType="begin"/>
+            </w:r>
+            <w:r>
+              <w:rPr>
+                <w:noProof/>
+                <w:webHidden/>
+              </w:rPr>
+              <w:instrText xml:space="preserve"> PAGEREF _Toc211263598 \h </w:instrText>
+            </w:r>
+            <w:r>
+              <w:rPr>
+                <w:noProof/>
+                <w:webHidden/>
+              </w:rPr>
+            </w:r>
+            <w:r>
+              <w:rPr>
+                <w:noProof/>
+                <w:webHidden/>
+              </w:rPr>
+              <w:fldChar w:fldCharType="separate"/>
+            </w:r>
+            <w:r>
+              <w:rPr>
+                <w:noProof/>
+                <w:webHidden/>
+              </w:rPr>
+              <w:t>7</w:t>
+            </w:r>
+            <w:r>
+              <w:rPr>
+                <w:noProof/>
+                <w:webHidden/>
+              </w:rPr>
+              <w:fldChar w:fldCharType="end"/>
+            </w:r>
+          </w:hyperlink>
+        </w:p>
+        <w:p>
+          <w:pPr>
+            <w:pStyle w:val="TOC3"/>
+            <w:tabs>
+              <w:tab w:val="right" w:leader="dot" w:pos="9350"/>
+            </w:tabs>
+            <w:rPr>
+              <w:rFonts w:eastAsiaTheme="minorEastAsia"/>
+              <w:noProof/>
+              <w:kern w:val="2"/>
+              <w:lang w:val="en-ZA" w:eastAsia="en-ZA"/>
+              <w14:ligatures w14:val="standardContextual"/>
+            </w:rPr>
+          </w:pPr>
+          <w:hyperlink w:anchor="_Toc211263599" w:history="1">
+            <w:r>
+              <w:rPr>
+                <w:rStyle w:val="Hyperlink"/>
+                <w:rFonts w:ascii="Times New Roman" w:hAnsi="Times New Roman" w:cs="Times New Roman"/>
+                <w:noProof/>
+              </w:rPr>
+              <w:t>Organizational Implementation</w:t>
+            </w:r>
+            <w:r>
+              <w:rPr>
+                <w:noProof/>
+                <w:webHidden/>
+              </w:rPr>
+              <w:tab/>
+            </w:r>
+            <w:r>
+              <w:rPr>
+                <w:noProof/>
+                <w:webHidden/>
+              </w:rPr>
+              <w:fldChar w:fldCharType="begin"/>
+            </w:r>
+            <w:r>
+              <w:rPr>
+                <w:noProof/>
+                <w:webHidden/>
+              </w:rPr>
+              <w:instrText xml:space="preserve"> PAGEREF _Toc211263599 \h </w:instrText>
+            </w:r>
+            <w:r>
+              <w:rPr>
+                <w:noProof/>
+                <w:webHidden/>
+              </w:rPr>
+            </w:r>
+            <w:r>
+              <w:rPr>
+                <w:noProof/>
+                <w:webHidden/>
+              </w:rPr>
+              <w:fldChar w:fldCharType="separate"/>
+            </w:r>
+            <w:r>
+              <w:rPr>
+                <w:noProof/>
+                <w:webHidden/>
+              </w:rPr>
+              <w:t>8</w:t>
+            </w:r>
+            <w:r>
+              <w:rPr>
+                <w:noProof/>
+                <w:webHidden/>
+              </w:rPr>
+              <w:fldChar w:fldCharType="end"/>
+            </w:r>
+          </w:hyperlink>
+        </w:p>
+        <w:p>
+          <w:pPr>
+            <w:pStyle w:val="TOC3"/>
+            <w:tabs>
+              <w:tab w:val="right" w:leader="dot" w:pos="9350"/>
+            </w:tabs>
+            <w:rPr>
+              <w:rFonts w:eastAsiaTheme="minorEastAsia"/>
+              <w:noProof/>
+              <w:kern w:val="2"/>
+              <w:lang w:val="en-ZA" w:eastAsia="en-ZA"/>
+              <w14:ligatures w14:val="standardContextual"/>
+            </w:rPr>
+          </w:pPr>
+          <w:hyperlink w:anchor="_Toc211263600" w:history="1">
+            <w:r>
+              <w:rPr>
+                <w:rStyle w:val="Hyperlink"/>
+                <w:rFonts w:ascii="Times New Roman" w:hAnsi="Times New Roman" w:cs="Times New Roman"/>
+                <w:noProof/>
+              </w:rPr>
+              <w:t>Retrieval-Augmented Generation</w:t>
+            </w:r>
+            <w:r>
+              <w:rPr>
+                <w:noProof/>
+                <w:webHidden/>
+              </w:rPr>
+              <w:tab/>
+            </w:r>
+            <w:r>
+              <w:rPr>
+                <w:noProof/>
+                <w:webHidden/>
+              </w:rPr>
+              <w:fldChar w:fldCharType="begin"/>
+            </w:r>
+            <w:r>
+              <w:rPr>
+                <w:noProof/>
+                <w:webHidden/>
+              </w:rPr>
+              <w:instrText xml:space="preserve"> PAGEREF _Toc211263600 \h </w:instrText>
+            </w:r>
+            <w:r>
+              <w:rPr>
+                <w:noProof/>
+                <w:webHidden/>
+              </w:rPr>
+            </w:r>
+            <w:r>
+              <w:rPr>
+                <w:noProof/>
+                <w:webHidden/>
+              </w:rPr>
+              <w:fldChar w:fldCharType="separate"/>
+            </w:r>
+            <w:r>
+              <w:rPr>
+                <w:noProof/>
+                <w:webHidden/>
+              </w:rPr>
+              <w:t>8</w:t>
+            </w:r>
+            <w:r>
+              <w:rPr>
+                <w:noProof/>
+                <w:webHidden/>
+              </w:rPr>
+              <w:fldChar w:fldCharType="end"/>
+            </w:r>
+          </w:hyperlink>
+        </w:p>
+        <w:p>
+          <w:pPr>
+            <w:pStyle w:val="TOC3"/>
+            <w:tabs>
+              <w:tab w:val="right" w:leader="dot" w:pos="9350"/>
+            </w:tabs>
+            <w:rPr>
+              <w:rFonts w:eastAsiaTheme="minorEastAsia"/>
+              <w:noProof/>
+              <w:kern w:val="2"/>
+              <w:lang w:val="en-ZA" w:eastAsia="en-ZA"/>
+              <w14:ligatures w14:val="standardContextual"/>
+            </w:rPr>
+          </w:pPr>
+          <w:hyperlink w:anchor="_Toc211263601" w:history="1">
+            <w:r>
+              <w:rPr>
+                <w:rStyle w:val="Hyperlink"/>
+                <w:rFonts w:ascii="Times New Roman" w:hAnsi="Times New Roman" w:cs="Times New Roman"/>
+                <w:noProof/>
+              </w:rPr>
+              <w:t>Human-AI Teaming</w:t>
+            </w:r>
+            <w:r>
+              <w:rPr>
+                <w:noProof/>
+                <w:webHidden/>
+              </w:rPr>
+              <w:tab/>
+            </w:r>
+            <w:r>
+              <w:rPr>
+                <w:noProof/>
+                <w:webHidden/>
+              </w:rPr>
+              <w:fldChar w:fldCharType="begin"/>
+            </w:r>
+            <w:r>
+              <w:rPr>
+                <w:noProof/>
+                <w:webHidden/>
+              </w:rPr>
+              <w:instrText xml:space="preserve"> PAGEREF _Toc211263601 \h </w:instrText>
+            </w:r>
+            <w:r>
+              <w:rPr>
+                <w:noProof/>
+                <w:webHidden/>
+              </w:rPr>
+            </w:r>
+            <w:r>
+              <w:rPr>
+                <w:noProof/>
+                <w:webHidden/>
+              </w:rPr>
+              <w:fldChar w:fldCharType="separate"/>
+            </w:r>
+            <w:r>
+              <w:rPr>
+                <w:noProof/>
+                <w:webHidden/>
+              </w:rPr>
+              <w:t>8</w:t>
+            </w:r>
+            <w:r>
+              <w:rPr>
+                <w:noProof/>
+                <w:webHidden/>
+              </w:rPr>
+              <w:fldChar w:fldCharType="end"/>
+            </w:r>
+          </w:hyperlink>
+        </w:p>
+        <w:p>
+          <w:pPr>
+            <w:pStyle w:val="TOC3"/>
+            <w:tabs>
+              <w:tab w:val="right" w:leader="dot" w:pos="9350"/>
+            </w:tabs>
+            <w:rPr>
+              <w:rFonts w:eastAsiaTheme="minorEastAsia"/>
+              <w:noProof/>
+              <w:kern w:val="2"/>
+              <w:lang w:val="en-ZA" w:eastAsia="en-ZA"/>
+              <w14:ligatures w14:val="standardContextual"/>
+            </w:rPr>
+          </w:pPr>
+          <w:hyperlink w:anchor="_Toc211263602" w:history="1">
+            <w:r>
+              <w:rPr>
+                <w:rStyle w:val="Hyperlink"/>
+                <w:rFonts w:ascii="Times New Roman" w:hAnsi="Times New Roman" w:cs="Times New Roman"/>
+                <w:noProof/>
+              </w:rPr>
+              <w:t>South African Context</w:t>
+            </w:r>
+            <w:r>
+              <w:rPr>
+                <w:noProof/>
+                <w:webHidden/>
+              </w:rPr>
+              <w:tab/>
+            </w:r>
+            <w:r>
+              <w:rPr>
+                <w:noProof/>
+                <w:webHidden/>
+              </w:rPr>
+              <w:fldChar w:fldCharType="begin"/>
+            </w:r>
+            <w:r>
+              <w:rPr>
+                <w:noProof/>
+                <w:webHidden/>
+              </w:rPr>
+              <w:instrText xml:space="preserve"> PAGEREF _Toc211263602 \h </w:instrText>
+            </w:r>
+            <w:r>
+              <w:rPr>
+                <w:noProof/>
+                <w:webHidden/>
+              </w:rPr>
+            </w:r>
+            <w:r>
+              <w:rPr>
+                <w:noProof/>
+                <w:webHidden/>
+              </w:rPr>
+              <w:fldChar w:fldCharType="separate"/>
+            </w:r>
+            <w:r>
+              <w:rPr>
+                <w:noProof/>
+                <w:webHidden/>
+              </w:rPr>
+              <w:t>8</w:t>
+            </w:r>
+            <w:r>
+              <w:rPr>
+                <w:noProof/>
+                <w:webHidden/>
+              </w:rPr>
+              <w:fldChar w:fldCharType="end"/>
+            </w:r>
+          </w:hyperlink>
+        </w:p>
+        <w:p>
+          <w:pPr>
+            <w:pStyle w:val="TOC3"/>
+            <w:tabs>
+              <w:tab w:val="right" w:leader="dot" w:pos="9350"/>
+            </w:tabs>
+            <w:rPr>
+              <w:rFonts w:eastAsiaTheme="minorEastAsia"/>
+              <w:noProof/>
+              <w:kern w:val="2"/>
+              <w:lang w:val="en-ZA" w:eastAsia="en-ZA"/>
+              <w14:ligatures w14:val="standardContextual"/>
+            </w:rPr>
+          </w:pPr>
+          <w:hyperlink w:anchor="_Toc211263603" w:history="1">
+            <w:r>
+              <w:rPr>
+                <w:rStyle w:val="Hyperlink"/>
+                <w:rFonts w:ascii="Times New Roman" w:hAnsi="Times New Roman" w:cs="Times New Roman"/>
+                <w:noProof/>
+              </w:rPr>
+              <w:t>Identified Research Gap</w:t>
+            </w:r>
+            <w:r>
+              <w:rPr>
+                <w:noProof/>
+                <w:webHidden/>
+              </w:rPr>
+              <w:tab/>
+            </w:r>
+            <w:r>
+              <w:rPr>
+                <w:noProof/>
+                <w:webHidden/>
+              </w:rPr>
+              <w:fldChar w:fldCharType="begin"/>
+            </w:r>
+            <w:r>
+              <w:rPr>
+                <w:noProof/>
+                <w:webHidden/>
+              </w:rPr>
+              <w:instrText xml:space="preserve"> PAGEREF _Toc211263603 \h </w:instrText>
+            </w:r>
+            <w:r>
+              <w:rPr>
+                <w:noProof/>
+                <w:webHidden/>
+              </w:rPr>
+            </w:r>
+            <w:r>
+              <w:rPr>
+                <w:noProof/>
+                <w:webHidden/>
+              </w:rPr>
+              <w:fldChar w:fldCharType="separate"/>
+            </w:r>
+            <w:r>
+              <w:rPr>
+                <w:noProof/>
+                <w:webHidden/>
+              </w:rPr>
+              <w:t>9</w:t>
             </w:r>
             <w:r>
               <w:rPr>
@@ -1180,14 +1460,14 @@
               <w14:ligatures w14:val="standardContextual"/>
             </w:rPr>
           </w:pPr>
-          <w:hyperlink w:anchor="_Toc211204788" w:history="1">
+          <w:hyperlink w:anchor="_Toc211263604" w:history="1">
             <w:r>
               <w:rPr>
                 <w:rStyle w:val="Hyperlink"/>
                 <w:rFonts w:ascii="Times New Roman" w:hAnsi="Times New Roman" w:cs="Times New Roman"/>
                 <w:noProof/>
               </w:rPr>
-              <w:t>6. LITERATURE REVIEW</w:t>
+              <w:t>7. RESEARCH METHODOLOGY</w:t>
             </w:r>
             <w:r>
               <w:rPr>
@@ -1208,7 +1488,7 @@
                 <w:noProof/>
                 <w:webHidden/>
               </w:rPr>
-              <w:instrText xml:space="preserve"> PAGEREF _Toc211204788 \h </w:instrText>
+              <w:instrText xml:space="preserve"> PAGEREF _Toc211263604 \h </w:instrText>
             </w:r>
             <w:r>
               <w:rPr>
@@ -1228,7 +1508,7 @@
                 <w:noProof/>
                 <w:webHidden/>
               </w:rPr>
-              <w:t>7</w:t>
+              <w:t>9</w:t>
             </w:r>
             <w:r>
               <w:rPr>
@@ -1253,14 +1533,14 @@
               <w14:ligatures w14:val="standardContextual"/>
             </w:rPr>
           </w:pPr>
-          <w:hyperlink w:anchor="_Toc211204789" w:history="1">
+          <w:hyperlink w:anchor="_Toc211263605" w:history="1">
             <w:r>
               <w:rPr>
                 <w:rStyle w:val="Hyperlink"/>
                 <w:rFonts w:ascii="Times New Roman" w:hAnsi="Times New Roman" w:cs="Times New Roman"/>
                 <w:noProof/>
               </w:rPr>
-              <w:t>Multi-Agent AI Systems</w:t>
+              <w:t>Research Design</w:t>
             </w:r>
             <w:r>
               <w:rPr>
@@ -1281,7 +1561,7 @@
                 <w:noProof/>
                 <w:webHidden/>
               </w:rPr>
-              <w:instrText xml:space="preserve"> PAGEREF _Toc211204789 \h </w:instrText>
+              <w:instrText xml:space="preserve"> PAGEREF _Toc211263605 \h </w:instrText>
             </w:r>
             <w:r>
               <w:rPr>
@@ -1301,7 +1581,7 @@
                 <w:noProof/>
                 <w:webHidden/>
               </w:rPr>
-              <w:t>7</w:t>
+              <w:t>9</w:t>
             </w:r>
             <w:r>
               <w:rPr>
@@ -1326,14 +1606,14 @@
               <w14:ligatures w14:val="standardContextual"/>
             </w:rPr>
           </w:pPr>
-          <w:hyperlink w:anchor="_Toc211204790" w:history="1">
+          <w:hyperlink w:anchor="_Toc211263606" w:history="1">
             <w:r>
               <w:rPr>
                 <w:rStyle w:val="Hyperlink"/>
                 <w:rFonts w:ascii="Times New Roman" w:hAnsi="Times New Roman" w:cs="Times New Roman"/>
                 <w:noProof/>
               </w:rPr>
-              <w:t>Cultural Philosophy and AI</w:t>
+              <w:t>Design Science Research Framework</w:t>
             </w:r>
             <w:r>
               <w:rPr>
@@ -1354,7 +1634,7 @@
                 <w:noProof/>
                 <w:webHidden/>
               </w:rPr>
-              <w:instrText xml:space="preserve"> PAGEREF _Toc211204790 \h </w:instrText>
+              <w:instrText xml:space="preserve"> PAGEREF _Toc211263606 \h </w:instrText>
             </w:r>
             <w:r>
               <w:rPr>
@@ -1374,7 +1654,7 @@
                 <w:noProof/>
                 <w:webHidden/>
               </w:rPr>
-              <w:t>8</w:t>
+              <w:t>9</w:t>
             </w:r>
             <w:r>
               <w:rPr>
@@ -1399,14 +1679,14 @@
               <w14:ligatures w14:val="standardContextual"/>
             </w:rPr>
           </w:pPr>
-          <w:hyperlink w:anchor="_Toc211204791" w:history="1">
+          <w:hyperlink w:anchor="_Toc211263607" w:history="1">
             <w:r>
               <w:rPr>
                 <w:rStyle w:val="Hyperlink"/>
                 <w:rFonts w:ascii="Times New Roman" w:hAnsi="Times New Roman" w:cs="Times New Roman"/>
                 <w:noProof/>
               </w:rPr>
-              <w:t>Organizational Implementation</w:t>
+              <w:t>Three-Phase Research Implementation</w:t>
             </w:r>
             <w:r>
               <w:rPr>
@@ -1427,7 +1707,7 @@
                 <w:noProof/>
                 <w:webHidden/>
               </w:rPr>
-              <w:instrText xml:space="preserve"> PAGEREF _Toc211204791 \h </w:instrText>
+              <w:instrText xml:space="preserve"> PAGEREF _Toc211263607 \h </w:instrText>
             </w:r>
             <w:r>
               <w:rPr>
@@ -1447,7 +1727,7 @@
                 <w:noProof/>
                 <w:webHidden/>
               </w:rPr>
-              <w:t>8</w:t>
+              <w:t>10</w:t>
             </w:r>
             <w:r>
               <w:rPr>
@@ -1472,14 +1752,14 @@
               <w14:ligatures w14:val="standardContextual"/>
             </w:rPr>
           </w:pPr>
-          <w:hyperlink w:anchor="_Toc211204792" w:history="1">
+          <w:hyperlink w:anchor="_Toc211263608" w:history="1">
             <w:r>
               <w:rPr>
                 <w:rStyle w:val="Hyperlink"/>
                 <w:rFonts w:ascii="Times New Roman" w:hAnsi="Times New Roman" w:cs="Times New Roman"/>
                 <w:noProof/>
               </w:rPr>
-              <w:t>Retrieval-Augmented Generation</w:t>
+              <w:t>Participant Requirements</w:t>
             </w:r>
             <w:r>
               <w:rPr>
@@ -1500,7 +1780,7 @@
                 <w:noProof/>
                 <w:webHidden/>
               </w:rPr>
-              <w:instrText xml:space="preserve"> PAGEREF _Toc211204792 \h </w:instrText>
+              <w:instrText xml:space="preserve"> PAGEREF _Toc211263608 \h </w:instrText>
             </w:r>
             <w:r>
               <w:rPr>
@@ -1520,7 +1800,7 @@
                 <w:noProof/>
                 <w:webHidden/>
               </w:rPr>
-              <w:t>8</w:t>
+              <w:t>10</w:t>
             </w:r>
             <w:r>
               <w:rPr>
@@ -1545,14 +1825,14 @@
               <w14:ligatures w14:val="standardContextual"/>
             </w:rPr>
           </w:pPr>
-          <w:hyperlink w:anchor="_Toc211204793" w:history="1">
+          <w:hyperlink w:anchor="_Toc211263609" w:history="1">
             <w:r>
               <w:rPr>
                 <w:rStyle w:val="Hyperlink"/>
                 <w:rFonts w:ascii="Times New Roman" w:hAnsi="Times New Roman" w:cs="Times New Roman"/>
                 <w:noProof/>
               </w:rPr>
-              <w:t>Human-AI Teaming</w:t>
+              <w:t>Data Collection Methods</w:t>
             </w:r>
             <w:r>
               <w:rPr>
@@ -1573,7 +1853,7 @@
                 <w:noProof/>
                 <w:webHidden/>
               </w:rPr>
-              <w:instrText xml:space="preserve"> PAGEREF _Toc211204793 \h </w:instrText>
+              <w:instrText xml:space="preserve"> PAGEREF _Toc211263609 \h </w:instrText>
             </w:r>
             <w:r>
               <w:rPr>
@@ -1593,7 +1873,7 @@
                 <w:noProof/>
                 <w:webHidden/>
               </w:rPr>
-              <w:t>8</w:t>
+              <w:t>11</w:t>
             </w:r>
             <w:r>
               <w:rPr>
@@ -1618,14 +1898,14 @@
               <w14:ligatures w14:val="standardContextual"/>
             </w:rPr>
           </w:pPr>
-          <w:hyperlink w:anchor="_Toc211204794" w:history="1">
+          <w:hyperlink w:anchor="_Toc211263610" w:history="1">
             <w:r>
               <w:rPr>
                 <w:rStyle w:val="Hyperlink"/>
                 <w:rFonts w:ascii="Times New Roman" w:hAnsi="Times New Roman" w:cs="Times New Roman"/>
                 <w:noProof/>
               </w:rPr>
-              <w:t>South African Context</w:t>
+              <w:t>Data Analysis Techniques</w:t>
             </w:r>
             <w:r>
               <w:rPr>
@@ -1646,7 +1926,7 @@
                 <w:noProof/>
                 <w:webHidden/>
               </w:rPr>
-              <w:instrText xml:space="preserve"> PAGEREF _Toc211204794 \h </w:instrText>
+              <w:instrText xml:space="preserve"> PAGEREF _Toc211263610 \h </w:instrText>
             </w:r>
             <w:r>
               <w:rPr>
@@ -1666,7 +1946,7 @@
                 <w:noProof/>
                 <w:webHidden/>
               </w:rPr>
-              <w:t>9</w:t>
+              <w:t>11</w:t>
             </w:r>
             <w:r>
               <w:rPr>
@@ -1691,14 +1971,14 @@
               <w14:ligatures w14:val="standardContextual"/>
             </w:rPr>
           </w:pPr>
-          <w:hyperlink w:anchor="_Toc211204795" w:history="1">
+          <w:hyperlink w:anchor="_Toc211263611" w:history="1">
             <w:r>
               <w:rPr>
                 <w:rStyle w:val="Hyperlink"/>
                 <w:rFonts w:ascii="Times New Roman" w:hAnsi="Times New Roman" w:cs="Times New Roman"/>
                 <w:noProof/>
               </w:rPr>
-              <w:t>Identified Research Gap</w:t>
+              <w:t>Ethical Considerations</w:t>
             </w:r>
             <w:r>
               <w:rPr>
@@ -1719,7 +1999,7 @@
                 <w:noProof/>
                 <w:webHidden/>
               </w:rPr>
-              <w:instrText xml:space="preserve"> PAGEREF _Toc211204795 \h </w:instrText>
+              <w:instrText xml:space="preserve"> PAGEREF _Toc211263611 \h </w:instrText>
             </w:r>
             <w:r>
               <w:rPr>
@@ -1739,7 +2019,7 @@
                 <w:noProof/>
                 <w:webHidden/>
               </w:rPr>
-              <w:t>9</w:t>
+              <w:t>12</w:t>
             </w:r>
             <w:r>
               <w:rPr>
@@ -1765,14 +2045,14 @@
               <w14:ligatures w14:val="standardContextual"/>
             </w:rPr>
           </w:pPr>
-          <w:hyperlink w:anchor="_Toc211204796" w:history="1">
+          <w:hyperlink w:anchor="_Toc211263612" w:history="1">
             <w:r>
               <w:rPr>
                 <w:rStyle w:val="Hyperlink"/>
                 <w:rFonts w:ascii="Times New Roman" w:hAnsi="Times New Roman" w:cs="Times New Roman"/>
                 <w:noProof/>
               </w:rPr>
-              <w:t>7. RESEARCH METHODOLOGY</w:t>
+              <w:t>8. EXPECTED OUTCOMES</w:t>
             </w:r>
             <w:r>
               <w:rPr>
@@ -1793,518 +2073,7 @@
                 <w:noProof/>
                 <w:webHidden/>
               </w:rPr>
-              <w:instrText xml:space="preserve"> PAGEREF _Toc211204796 \h </w:instrText>
-            </w:r>
-            <w:r>
-              <w:rPr>
-                <w:noProof/>
-                <w:webHidden/>
-              </w:rPr>
-            </w:r>
-            <w:r>
-              <w:rPr>
-                <w:noProof/>
-                <w:webHidden/>
-              </w:rPr>
-              <w:fldChar w:fldCharType="separate"/>
-            </w:r>
-            <w:r>
-              <w:rPr>
-                <w:noProof/>
-                <w:webHidden/>
-              </w:rPr>
-              <w:t>9</w:t>
-            </w:r>
-            <w:r>
-              <w:rPr>
-                <w:noProof/>
-                <w:webHidden/>
-              </w:rPr>
-              <w:fldChar w:fldCharType="end"/>
-            </w:r>
-          </w:hyperlink>
-        </w:p>
-        <w:p>
-          <w:pPr>
-            <w:pStyle w:val="TOC3"/>
-            <w:tabs>
-              <w:tab w:val="right" w:leader="dot" w:pos="9350"/>
-            </w:tabs>
-            <w:rPr>
-              <w:rFonts w:eastAsiaTheme="minorEastAsia"/>
-              <w:noProof/>
-              <w:kern w:val="2"/>
-              <w:lang w:val="en-ZA" w:eastAsia="en-ZA"/>
-              <w14:ligatures w14:val="standardContextual"/>
-            </w:rPr>
-          </w:pPr>
-          <w:hyperlink w:anchor="_Toc211204797" w:history="1">
-            <w:r>
-              <w:rPr>
-                <w:rStyle w:val="Hyperlink"/>
-                <w:rFonts w:ascii="Times New Roman" w:hAnsi="Times New Roman" w:cs="Times New Roman"/>
-                <w:noProof/>
-              </w:rPr>
-              <w:t>Research Design</w:t>
-            </w:r>
-            <w:r>
-              <w:rPr>
-                <w:noProof/>
-                <w:webHidden/>
-              </w:rPr>
-              <w:tab/>
-            </w:r>
-            <w:r>
-              <w:rPr>
-                <w:noProof/>
-                <w:webHidden/>
-              </w:rPr>
-              <w:fldChar w:fldCharType="begin"/>
-            </w:r>
-            <w:r>
-              <w:rPr>
-                <w:noProof/>
-                <w:webHidden/>
-              </w:rPr>
-              <w:instrText xml:space="preserve"> PAGEREF _Toc211204797 \h </w:instrText>
-            </w:r>
-            <w:r>
-              <w:rPr>
-                <w:noProof/>
-                <w:webHidden/>
-              </w:rPr>
-            </w:r>
-            <w:r>
-              <w:rPr>
-                <w:noProof/>
-                <w:webHidden/>
-              </w:rPr>
-              <w:fldChar w:fldCharType="separate"/>
-            </w:r>
-            <w:r>
-              <w:rPr>
-                <w:noProof/>
-                <w:webHidden/>
-              </w:rPr>
-              <w:t>9</w:t>
-            </w:r>
-            <w:r>
-              <w:rPr>
-                <w:noProof/>
-                <w:webHidden/>
-              </w:rPr>
-              <w:fldChar w:fldCharType="end"/>
-            </w:r>
-          </w:hyperlink>
-        </w:p>
-        <w:p>
-          <w:pPr>
-            <w:pStyle w:val="TOC3"/>
-            <w:tabs>
-              <w:tab w:val="right" w:leader="dot" w:pos="9350"/>
-            </w:tabs>
-            <w:rPr>
-              <w:rFonts w:eastAsiaTheme="minorEastAsia"/>
-              <w:noProof/>
-              <w:kern w:val="2"/>
-              <w:lang w:val="en-ZA" w:eastAsia="en-ZA"/>
-              <w14:ligatures w14:val="standardContextual"/>
-            </w:rPr>
-          </w:pPr>
-          <w:hyperlink w:anchor="_Toc211204798" w:history="1">
-            <w:r>
-              <w:rPr>
-                <w:rStyle w:val="Hyperlink"/>
-                <w:rFonts w:ascii="Times New Roman" w:hAnsi="Times New Roman" w:cs="Times New Roman"/>
-                <w:noProof/>
-              </w:rPr>
-              <w:t>Design Science Research Framework</w:t>
-            </w:r>
-            <w:r>
-              <w:rPr>
-                <w:noProof/>
-                <w:webHidden/>
-              </w:rPr>
-              <w:tab/>
-            </w:r>
-            <w:r>
-              <w:rPr>
-                <w:noProof/>
-                <w:webHidden/>
-              </w:rPr>
-              <w:fldChar w:fldCharType="begin"/>
-            </w:r>
-            <w:r>
-              <w:rPr>
-                <w:noProof/>
-                <w:webHidden/>
-              </w:rPr>
-              <w:instrText xml:space="preserve"> PAGEREF _Toc211204798 \h </w:instrText>
-            </w:r>
-            <w:r>
-              <w:rPr>
-                <w:noProof/>
-                <w:webHidden/>
-              </w:rPr>
-            </w:r>
-            <w:r>
-              <w:rPr>
-                <w:noProof/>
-                <w:webHidden/>
-              </w:rPr>
-              <w:fldChar w:fldCharType="separate"/>
-            </w:r>
-            <w:r>
-              <w:rPr>
-                <w:noProof/>
-                <w:webHidden/>
-              </w:rPr>
-              <w:t>9</w:t>
-            </w:r>
-            <w:r>
-              <w:rPr>
-                <w:noProof/>
-                <w:webHidden/>
-              </w:rPr>
-              <w:fldChar w:fldCharType="end"/>
-            </w:r>
-          </w:hyperlink>
-        </w:p>
-        <w:p>
-          <w:pPr>
-            <w:pStyle w:val="TOC3"/>
-            <w:tabs>
-              <w:tab w:val="right" w:leader="dot" w:pos="9350"/>
-            </w:tabs>
-            <w:rPr>
-              <w:rFonts w:eastAsiaTheme="minorEastAsia"/>
-              <w:noProof/>
-              <w:kern w:val="2"/>
-              <w:lang w:val="en-ZA" w:eastAsia="en-ZA"/>
-              <w14:ligatures w14:val="standardContextual"/>
-            </w:rPr>
-          </w:pPr>
-          <w:hyperlink w:anchor="_Toc211204799" w:history="1">
-            <w:r>
-              <w:rPr>
-                <w:rStyle w:val="Hyperlink"/>
-                <w:rFonts w:ascii="Times New Roman" w:hAnsi="Times New Roman" w:cs="Times New Roman"/>
-                <w:noProof/>
-              </w:rPr>
-              <w:t>Three-Phase Research Implementation</w:t>
-            </w:r>
-            <w:r>
-              <w:rPr>
-                <w:noProof/>
-                <w:webHidden/>
-              </w:rPr>
-              <w:tab/>
-            </w:r>
-            <w:r>
-              <w:rPr>
-                <w:noProof/>
-                <w:webHidden/>
-              </w:rPr>
-              <w:fldChar w:fldCharType="begin"/>
-            </w:r>
-            <w:r>
-              <w:rPr>
-                <w:noProof/>
-                <w:webHidden/>
-              </w:rPr>
-              <w:instrText xml:space="preserve"> PAGEREF _Toc211204799 \h </w:instrText>
-            </w:r>
-            <w:r>
-              <w:rPr>
-                <w:noProof/>
-                <w:webHidden/>
-              </w:rPr>
-            </w:r>
-            <w:r>
-              <w:rPr>
-                <w:noProof/>
-                <w:webHidden/>
-              </w:rPr>
-              <w:fldChar w:fldCharType="separate"/>
-            </w:r>
-            <w:r>
-              <w:rPr>
-                <w:noProof/>
-                <w:webHidden/>
-              </w:rPr>
-              <w:t>10</w:t>
-            </w:r>
-            <w:r>
-              <w:rPr>
-                <w:noProof/>
-                <w:webHidden/>
-              </w:rPr>
-              <w:fldChar w:fldCharType="end"/>
-            </w:r>
-          </w:hyperlink>
-        </w:p>
-        <w:p>
-          <w:pPr>
-            <w:pStyle w:val="TOC3"/>
-            <w:tabs>
-              <w:tab w:val="right" w:leader="dot" w:pos="9350"/>
-            </w:tabs>
-            <w:rPr>
-              <w:rFonts w:eastAsiaTheme="minorEastAsia"/>
-              <w:noProof/>
-              <w:kern w:val="2"/>
-              <w:lang w:val="en-ZA" w:eastAsia="en-ZA"/>
-              <w14:ligatures w14:val="standardContextual"/>
-            </w:rPr>
-          </w:pPr>
-          <w:hyperlink w:anchor="_Toc211204800" w:history="1">
-            <w:r>
-              <w:rPr>
-                <w:rStyle w:val="Hyperlink"/>
-                <w:rFonts w:ascii="Times New Roman" w:hAnsi="Times New Roman" w:cs="Times New Roman"/>
-                <w:noProof/>
-              </w:rPr>
-              <w:t>Participant Requirements</w:t>
-            </w:r>
-            <w:r>
-              <w:rPr>
-                <w:noProof/>
-                <w:webHidden/>
-              </w:rPr>
-              <w:tab/>
-            </w:r>
-            <w:r>
-              <w:rPr>
-                <w:noProof/>
-                <w:webHidden/>
-              </w:rPr>
-              <w:fldChar w:fldCharType="begin"/>
-            </w:r>
-            <w:r>
-              <w:rPr>
-                <w:noProof/>
-                <w:webHidden/>
-              </w:rPr>
-              <w:instrText xml:space="preserve"> PAGEREF _Toc211204800 \h </w:instrText>
-            </w:r>
-            <w:r>
-              <w:rPr>
-                <w:noProof/>
-                <w:webHidden/>
-              </w:rPr>
-            </w:r>
-            <w:r>
-              <w:rPr>
-                <w:noProof/>
-                <w:webHidden/>
-              </w:rPr>
-              <w:fldChar w:fldCharType="separate"/>
-            </w:r>
-            <w:r>
-              <w:rPr>
-                <w:noProof/>
-                <w:webHidden/>
-              </w:rPr>
-              <w:t>11</w:t>
-            </w:r>
-            <w:r>
-              <w:rPr>
-                <w:noProof/>
-                <w:webHidden/>
-              </w:rPr>
-              <w:fldChar w:fldCharType="end"/>
-            </w:r>
-          </w:hyperlink>
-        </w:p>
-        <w:p>
-          <w:pPr>
-            <w:pStyle w:val="TOC3"/>
-            <w:tabs>
-              <w:tab w:val="right" w:leader="dot" w:pos="9350"/>
-            </w:tabs>
-            <w:rPr>
-              <w:rFonts w:eastAsiaTheme="minorEastAsia"/>
-              <w:noProof/>
-              <w:kern w:val="2"/>
-              <w:lang w:val="en-ZA" w:eastAsia="en-ZA"/>
-              <w14:ligatures w14:val="standardContextual"/>
-            </w:rPr>
-          </w:pPr>
-          <w:hyperlink w:anchor="_Toc211204801" w:history="1">
-            <w:r>
-              <w:rPr>
-                <w:rStyle w:val="Hyperlink"/>
-                <w:rFonts w:ascii="Times New Roman" w:hAnsi="Times New Roman" w:cs="Times New Roman"/>
-                <w:noProof/>
-              </w:rPr>
-              <w:t>Data Collection Methods</w:t>
-            </w:r>
-            <w:r>
-              <w:rPr>
-                <w:noProof/>
-                <w:webHidden/>
-              </w:rPr>
-              <w:tab/>
-            </w:r>
-            <w:r>
-              <w:rPr>
-                <w:noProof/>
-                <w:webHidden/>
-              </w:rPr>
-              <w:fldChar w:fldCharType="begin"/>
-            </w:r>
-            <w:r>
-              <w:rPr>
-                <w:noProof/>
-                <w:webHidden/>
-              </w:rPr>
-              <w:instrText xml:space="preserve"> PAGEREF _Toc211204801 \h </w:instrText>
-            </w:r>
-            <w:r>
-              <w:rPr>
-                <w:noProof/>
-                <w:webHidden/>
-              </w:rPr>
-            </w:r>
-            <w:r>
-              <w:rPr>
-                <w:noProof/>
-                <w:webHidden/>
-              </w:rPr>
-              <w:fldChar w:fldCharType="separate"/>
-            </w:r>
-            <w:r>
-              <w:rPr>
-                <w:noProof/>
-                <w:webHidden/>
-              </w:rPr>
-              <w:t>11</w:t>
-            </w:r>
-            <w:r>
-              <w:rPr>
-                <w:noProof/>
-                <w:webHidden/>
-              </w:rPr>
-              <w:fldChar w:fldCharType="end"/>
-            </w:r>
-          </w:hyperlink>
-        </w:p>
-        <w:p>
-          <w:pPr>
-            <w:pStyle w:val="TOC3"/>
-            <w:tabs>
-              <w:tab w:val="right" w:leader="dot" w:pos="9350"/>
-            </w:tabs>
-            <w:rPr>
-              <w:rFonts w:eastAsiaTheme="minorEastAsia"/>
-              <w:noProof/>
-              <w:kern w:val="2"/>
-              <w:lang w:val="en-ZA" w:eastAsia="en-ZA"/>
-              <w14:ligatures w14:val="standardContextual"/>
-            </w:rPr>
-          </w:pPr>
-          <w:hyperlink w:anchor="_Toc211204802" w:history="1">
-            <w:r>
-              <w:rPr>
-                <w:rStyle w:val="Hyperlink"/>
-                <w:rFonts w:ascii="Times New Roman" w:hAnsi="Times New Roman" w:cs="Times New Roman"/>
-                <w:noProof/>
-              </w:rPr>
-              <w:t>Data Analysis Techniques</w:t>
-            </w:r>
-            <w:r>
-              <w:rPr>
-                <w:noProof/>
-                <w:webHidden/>
-              </w:rPr>
-              <w:tab/>
-            </w:r>
-            <w:r>
-              <w:rPr>
-                <w:noProof/>
-                <w:webHidden/>
-              </w:rPr>
-              <w:fldChar w:fldCharType="begin"/>
-            </w:r>
-            <w:r>
-              <w:rPr>
-                <w:noProof/>
-                <w:webHidden/>
-              </w:rPr>
-              <w:instrText xml:space="preserve"> PAGEREF _Toc211204802 \h </w:instrText>
-            </w:r>
-            <w:r>
-              <w:rPr>
-                <w:noProof/>
-                <w:webHidden/>
-              </w:rPr>
-            </w:r>
-            <w:r>
-              <w:rPr>
-                <w:noProof/>
-                <w:webHidden/>
-              </w:rPr>
-              <w:fldChar w:fldCharType="separate"/>
-            </w:r>
-            <w:r>
-              <w:rPr>
-                <w:noProof/>
-                <w:webHidden/>
-              </w:rPr>
-              <w:t>11</w:t>
-            </w:r>
-            <w:r>
-              <w:rPr>
-                <w:noProof/>
-                <w:webHidden/>
-              </w:rPr>
-              <w:fldChar w:fldCharType="end"/>
-            </w:r>
-          </w:hyperlink>
-        </w:p>
-        <w:p>
-          <w:pPr>
-            <w:pStyle w:val="TOC3"/>
-            <w:tabs>
-              <w:tab w:val="right" w:leader="dot" w:pos="9350"/>
-            </w:tabs>
-            <w:rPr>
-              <w:rFonts w:eastAsiaTheme="minorEastAsia"/>
-              <w:noProof/>
-              <w:kern w:val="2"/>
-              <w:lang w:val="en-ZA" w:eastAsia="en-ZA"/>
-              <w14:ligatures w14:val="standardContextual"/>
-            </w:rPr>
-          </w:pPr>
-          <w:hyperlink w:anchor="_Toc211204803" w:history="1">
-            <w:r>
-              <w:rPr>
-                <w:rStyle w:val="Hyperlink"/>
-                <w:rFonts w:ascii="Times New Roman" w:hAnsi="Times New Roman" w:cs="Times New Roman"/>
-                <w:noProof/>
-              </w:rPr>
-              <w:t>Ethical Considerations</w:t>
-            </w:r>
-            <w:r>
-              <w:rPr>
-                <w:noProof/>
-                <w:webHidden/>
-              </w:rPr>
-              <w:tab/>
-            </w:r>
-            <w:r>
-              <w:rPr>
-                <w:noProof/>
-                <w:webHidden/>
-              </w:rPr>
-              <w:fldChar w:fldCharType="begin"/>
-            </w:r>
-            <w:r>
-              <w:rPr>
-                <w:noProof/>
-                <w:webHidden/>
-              </w:rPr>
-              <w:instrText xml:space="preserve"> PAGEREF _Toc211204803 \h </w:instrText>
+              <w:instrText xml:space="preserve"> PAGEREF _Toc211263612 \h </w:instrText>
             </w:r>
             <w:r>
               <w:rPr>
@@ -2350,14 +2119,14 @@
               <w14:ligatures w14:val="standardContextual"/>
             </w:rPr>
           </w:pPr>
-          <w:hyperlink w:anchor="_Toc211204804" w:history="1">
+          <w:hyperlink w:anchor="_Toc211263613" w:history="1">
             <w:r>
               <w:rPr>
                 <w:rStyle w:val="Hyperlink"/>
                 <w:rFonts w:ascii="Times New Roman" w:hAnsi="Times New Roman" w:cs="Times New Roman"/>
                 <w:noProof/>
               </w:rPr>
-              <w:t>8. EXPECTED OUTCOMES</w:t>
+              <w:t>9. LIMITATIONS AND DELIMITATIONS</w:t>
             </w:r>
             <w:r>
               <w:rPr>
@@ -2378,7 +2147,7 @@
                 <w:noProof/>
                 <w:webHidden/>
               </w:rPr>
-              <w:instrText xml:space="preserve"> PAGEREF _Toc211204804 \h </w:instrText>
+              <w:instrText xml:space="preserve"> PAGEREF _Toc211263613 \h </w:instrText>
             </w:r>
             <w:r>
               <w:rPr>
@@ -2398,7 +2167,153 @@
                 <w:noProof/>
                 <w:webHidden/>
               </w:rPr>
-              <w:t>12</w:t>
+              <w:t>13</w:t>
+            </w:r>
+            <w:r>
+              <w:rPr>
+                <w:noProof/>
+                <w:webHidden/>
+              </w:rPr>
+              <w:fldChar w:fldCharType="end"/>
+            </w:r>
+          </w:hyperlink>
+        </w:p>
+        <w:p>
+          <w:pPr>
+            <w:pStyle w:val="TOC3"/>
+            <w:tabs>
+              <w:tab w:val="right" w:leader="dot" w:pos="9350"/>
+            </w:tabs>
+            <w:rPr>
+              <w:rFonts w:eastAsiaTheme="minorEastAsia"/>
+              <w:noProof/>
+              <w:kern w:val="2"/>
+              <w:lang w:val="en-ZA" w:eastAsia="en-ZA"/>
+              <w14:ligatures w14:val="standardContextual"/>
+            </w:rPr>
+          </w:pPr>
+          <w:hyperlink w:anchor="_Toc211263614" w:history="1">
+            <w:r>
+              <w:rPr>
+                <w:rStyle w:val="Hyperlink"/>
+                <w:rFonts w:ascii="Times New Roman" w:hAnsi="Times New Roman" w:cs="Times New Roman"/>
+                <w:noProof/>
+              </w:rPr>
+              <w:t>Research Limitations</w:t>
+            </w:r>
+            <w:r>
+              <w:rPr>
+                <w:noProof/>
+                <w:webHidden/>
+              </w:rPr>
+              <w:tab/>
+            </w:r>
+            <w:r>
+              <w:rPr>
+                <w:noProof/>
+                <w:webHidden/>
+              </w:rPr>
+              <w:fldChar w:fldCharType="begin"/>
+            </w:r>
+            <w:r>
+              <w:rPr>
+                <w:noProof/>
+                <w:webHidden/>
+              </w:rPr>
+              <w:instrText xml:space="preserve"> PAGEREF _Toc211263614 \h </w:instrText>
+            </w:r>
+            <w:r>
+              <w:rPr>
+                <w:noProof/>
+                <w:webHidden/>
+              </w:rPr>
+            </w:r>
+            <w:r>
+              <w:rPr>
+                <w:noProof/>
+                <w:webHidden/>
+              </w:rPr>
+              <w:fldChar w:fldCharType="separate"/>
+            </w:r>
+            <w:r>
+              <w:rPr>
+                <w:noProof/>
+                <w:webHidden/>
+              </w:rPr>
+              <w:t>13</w:t>
+            </w:r>
+            <w:r>
+              <w:rPr>
+                <w:noProof/>
+                <w:webHidden/>
+              </w:rPr>
+              <w:fldChar w:fldCharType="end"/>
+            </w:r>
+          </w:hyperlink>
+        </w:p>
+        <w:p>
+          <w:pPr>
+            <w:pStyle w:val="TOC3"/>
+            <w:tabs>
+              <w:tab w:val="right" w:leader="dot" w:pos="9350"/>
+            </w:tabs>
+            <w:rPr>
+              <w:rFonts w:eastAsiaTheme="minorEastAsia"/>
+              <w:noProof/>
+              <w:kern w:val="2"/>
+              <w:lang w:val="en-ZA" w:eastAsia="en-ZA"/>
+              <w14:ligatures w14:val="standardContextual"/>
+            </w:rPr>
+          </w:pPr>
+          <w:hyperlink w:anchor="_Toc211263615" w:history="1">
+            <w:r>
+              <w:rPr>
+                <w:rStyle w:val="Hyperlink"/>
+                <w:rFonts w:ascii="Times New Roman" w:hAnsi="Times New Roman" w:cs="Times New Roman"/>
+                <w:noProof/>
+              </w:rPr>
+              <w:t>Research Delimitations</w:t>
+            </w:r>
+            <w:r>
+              <w:rPr>
+                <w:noProof/>
+                <w:webHidden/>
+              </w:rPr>
+              <w:tab/>
+            </w:r>
+            <w:r>
+              <w:rPr>
+                <w:noProof/>
+                <w:webHidden/>
+              </w:rPr>
+              <w:fldChar w:fldCharType="begin"/>
+            </w:r>
+            <w:r>
+              <w:rPr>
+                <w:noProof/>
+                <w:webHidden/>
+              </w:rPr>
+              <w:instrText xml:space="preserve"> PAGEREF _Toc211263615 \h </w:instrText>
+            </w:r>
+            <w:r>
+              <w:rPr>
+                <w:noProof/>
+                <w:webHidden/>
+              </w:rPr>
+            </w:r>
+            <w:r>
+              <w:rPr>
+                <w:noProof/>
+                <w:webHidden/>
+              </w:rPr>
+              <w:fldChar w:fldCharType="separate"/>
+            </w:r>
+            <w:r>
+              <w:rPr>
+                <w:noProof/>
+                <w:webHidden/>
+              </w:rPr>
+              <w:t>14</w:t>
             </w:r>
             <w:r>
               <w:rPr>
@@ -2424,14 +2339,14 @@
               <w14:ligatures w14:val="standardContextual"/>
             </w:rPr>
           </w:pPr>
-          <w:hyperlink w:anchor="_Toc211204805" w:history="1">
+          <w:hyperlink w:anchor="_Toc211263616" w:history="1">
             <w:r>
               <w:rPr>
                 <w:rStyle w:val="Hyperlink"/>
                 <w:rFonts w:ascii="Times New Roman" w:hAnsi="Times New Roman" w:cs="Times New Roman"/>
                 <w:noProof/>
               </w:rPr>
-              <w:t>9. LIMITATIONS AND DELIMITATIONS</w:t>
+              <w:t>10. PROPOSED CHAPTER OUTLINE</w:t>
             </w:r>
             <w:r>
               <w:rPr>
@@ -2452,153 +2367,7 @@
                 <w:noProof/>
                 <w:webHidden/>
               </w:rPr>
-              <w:instrText xml:space="preserve"> PAGEREF _Toc211204805 \h </w:instrText>
-            </w:r>
-            <w:r>
-              <w:rPr>
-                <w:noProof/>
-                <w:webHidden/>
-              </w:rPr>
-            </w:r>
-            <w:r>
-              <w:rPr>
-                <w:noProof/>
-                <w:webHidden/>
-              </w:rPr>
-              <w:fldChar w:fldCharType="separate"/>
-            </w:r>
-            <w:r>
-              <w:rPr>
-                <w:noProof/>
-                <w:webHidden/>
-              </w:rPr>
-              <w:t>13</w:t>
-            </w:r>
-            <w:r>
-              <w:rPr>
-                <w:noProof/>
-                <w:webHidden/>
-              </w:rPr>
-              <w:fldChar w:fldCharType="end"/>
-            </w:r>
-          </w:hyperlink>
-        </w:p>
-        <w:p>
-          <w:pPr>
-            <w:pStyle w:val="TOC3"/>
-            <w:tabs>
-              <w:tab w:val="right" w:leader="dot" w:pos="9350"/>
-            </w:tabs>
-            <w:rPr>
-              <w:rFonts w:eastAsiaTheme="minorEastAsia"/>
-              <w:noProof/>
-              <w:kern w:val="2"/>
-              <w:lang w:val="en-ZA" w:eastAsia="en-ZA"/>
-              <w14:ligatures w14:val="standardContextual"/>
-            </w:rPr>
-          </w:pPr>
-          <w:hyperlink w:anchor="_Toc211204806" w:history="1">
-            <w:r>
-              <w:rPr>
-                <w:rStyle w:val="Hyperlink"/>
-                <w:rFonts w:ascii="Times New Roman" w:hAnsi="Times New Roman" w:cs="Times New Roman"/>
-                <w:noProof/>
-              </w:rPr>
-              <w:t>Research Limitations</w:t>
-            </w:r>
-            <w:r>
-              <w:rPr>
-                <w:noProof/>
-                <w:webHidden/>
-              </w:rPr>
-              <w:tab/>
-            </w:r>
-            <w:r>
-              <w:rPr>
-                <w:noProof/>
-                <w:webHidden/>
-              </w:rPr>
-              <w:fldChar w:fldCharType="begin"/>
-            </w:r>
-            <w:r>
-              <w:rPr>
-                <w:noProof/>
-                <w:webHidden/>
-              </w:rPr>
-              <w:instrText xml:space="preserve"> PAGEREF _Toc211204806 \h </w:instrText>
-            </w:r>
-            <w:r>
-              <w:rPr>
-                <w:noProof/>
-                <w:webHidden/>
-              </w:rPr>
-            </w:r>
-            <w:r>
-              <w:rPr>
-                <w:noProof/>
-                <w:webHidden/>
-              </w:rPr>
-              <w:fldChar w:fldCharType="separate"/>
-            </w:r>
-            <w:r>
-              <w:rPr>
-                <w:noProof/>
-                <w:webHidden/>
-              </w:rPr>
-              <w:t>13</w:t>
-            </w:r>
-            <w:r>
-              <w:rPr>
-                <w:noProof/>
-                <w:webHidden/>
-              </w:rPr>
-              <w:fldChar w:fldCharType="end"/>
-            </w:r>
-          </w:hyperlink>
-        </w:p>
-        <w:p>
-          <w:pPr>
-            <w:pStyle w:val="TOC3"/>
-            <w:tabs>
-              <w:tab w:val="right" w:leader="dot" w:pos="9350"/>
-            </w:tabs>
-            <w:rPr>
-              <w:rFonts w:eastAsiaTheme="minorEastAsia"/>
-              <w:noProof/>
-              <w:kern w:val="2"/>
-              <w:lang w:val="en-ZA" w:eastAsia="en-ZA"/>
-              <w14:ligatures w14:val="standardContextual"/>
-            </w:rPr>
-          </w:pPr>
-          <w:hyperlink w:anchor="_Toc211204807" w:history="1">
-            <w:r>
-              <w:rPr>
-                <w:rStyle w:val="Hyperlink"/>
-                <w:rFonts w:ascii="Times New Roman" w:hAnsi="Times New Roman" w:cs="Times New Roman"/>
-                <w:noProof/>
-              </w:rPr>
-              <w:t>Research Delimitations</w:t>
-            </w:r>
-            <w:r>
-              <w:rPr>
-                <w:noProof/>
-                <w:webHidden/>
-              </w:rPr>
-              <w:tab/>
-            </w:r>
-            <w:r>
-              <w:rPr>
-                <w:noProof/>
-                <w:webHidden/>
-              </w:rPr>
-              <w:fldChar w:fldCharType="begin"/>
-            </w:r>
-            <w:r>
-              <w:rPr>
-                <w:noProof/>
-                <w:webHidden/>
-              </w:rPr>
-              <w:instrText xml:space="preserve"> PAGEREF _Toc211204807 \h </w:instrText>
+              <w:instrText xml:space="preserve"> PAGEREF _Toc211263616 \h </w:instrText>
             </w:r>
             <w:r>
               <w:rPr>
@@ -2644,14 +2413,14 @@
               <w14:ligatures w14:val="standardContextual"/>
             </w:rPr>
           </w:pPr>
-          <w:hyperlink w:anchor="_Toc211204808" w:history="1">
+          <w:hyperlink w:anchor="_Toc211263617" w:history="1">
             <w:r>
               <w:rPr>
                 <w:rStyle w:val="Hyperlink"/>
                 <w:rFonts w:ascii="Times New Roman" w:hAnsi="Times New Roman" w:cs="Times New Roman"/>
                 <w:noProof/>
               </w:rPr>
-              <w:t>10. PROPOSED CHAPTER OUTLINE</w:t>
+              <w:t>11. REFERENCES</w:t>
             </w:r>
             <w:r>
               <w:rPr>
@@ -2672,7 +2441,7 @@
                 <w:noProof/>
                 <w:webHidden/>
               </w:rPr>
-              <w:instrText xml:space="preserve"> PAGEREF _Toc211204808 \h </w:instrText>
+              <w:instrText xml:space="preserve"> PAGEREF _Toc211263617 \h </w:instrText>
             </w:r>
             <w:r>
               <w:rPr>
@@ -2692,7 +2461,7 @@
                 <w:noProof/>
                 <w:webHidden/>
               </w:rPr>
-              <w:t>14</w:t>
+              <w:t>15</w:t>
             </w:r>
             <w:r>
               <w:rPr>
@@ -2705,81 +2474,13 @@
         </w:p>
         <w:p>
           <w:pPr>
-            <w:pStyle w:val="TOC2"/>
-            <w:tabs>
-              <w:tab w:val="right" w:leader="dot" w:pos="9350"/>
-            </w:tabs>
             <w:rPr>
-              <w:noProof/>
-              <w:kern w:val="2"/>
-              <w:sz w:val="24"/>
-              <w:szCs w:val="24"/>
-              <w:lang w:val="en-ZA" w:eastAsia="en-ZA"/>
-              <w14:ligatures w14:val="standardContextual"/>
+              <w:rFonts w:ascii="Times New Roman" w:hAnsi="Times New Roman" w:cs="Times New Roman"/>
             </w:rPr>
           </w:pPr>
-          <w:hyperlink w:anchor="_Toc211204809" w:history="1">
-            <w:r>
-              <w:rPr>
-                <w:rStyle w:val="Hyperlink"/>
-                <w:rFonts w:ascii="Times New Roman" w:hAnsi="Times New Roman" w:cs="Times New Roman"/>
-                <w:noProof/>
-              </w:rPr>
-              <w:t>11. REFERENCES</w:t>
-            </w:r>
-            <w:r>
-              <w:rPr>
-                <w:noProof/>
-                <w:webHidden/>
-              </w:rPr>
-              <w:tab/>
-            </w:r>
-            <w:r>
-              <w:rPr>
-                <w:noProof/>
-                <w:webHidden/>
-              </w:rPr>
-              <w:fldChar w:fldCharType="begin"/>
-            </w:r>
-            <w:r>
-              <w:rPr>
-                <w:noProof/>
-                <w:webHidden/>
-              </w:rPr>
-              <w:instrText xml:space="preserve"> PAGEREF _Toc211204809 \h </w:instrText>
-            </w:r>
-            <w:r>
-              <w:rPr>
-                <w:noProof/>
-                <w:webHidden/>
-              </w:rPr>
-            </w:r>
-            <w:r>
-              <w:rPr>
-                <w:noProof/>
-                <w:webHidden/>
-              </w:rPr>
-              <w:fldChar w:fldCharType="separate"/>
-            </w:r>
-            <w:r>
-              <w:rPr>
-                <w:noProof/>
-                <w:webHidden/>
-              </w:rPr>
-              <w:t>16</w:t>
-            </w:r>
-            <w:r>
-              <w:rPr>
-                <w:noProof/>
-                <w:webHidden/>
-              </w:rPr>
-              <w:fldChar w:fldCharType="end"/>
-            </w:r>
-          </w:hyperlink>
-        </w:p>
-        <w:p>
           <w:r>
             <w:rPr>
+              <w:rFonts w:ascii="Times New Roman" w:hAnsi="Times New Roman" w:cs="Times New Roman"/>
               <w:b/>
               <w:bCs/>
               <w:noProof/>
@@ -2789,7 +2490,7 @@
         </w:p>
       </w:sdtContent>
     </w:sdt>
-    <w:bookmarkEnd w:id="3" w:displacedByCustomXml="prev"/>
+    <w:bookmarkEnd w:id="1" w:displacedByCustomXml="prev"/>
     <w:bookmarkStart w:id="4" w:name="contents" w:displacedByCustomXml="prev"/>
     <w:p>
       <w:pPr>
@@ -2799,9 +2500,9 @@
           <w:rFonts w:ascii="Times New Roman" w:hAnsi="Times New Roman" w:cs="Times New Roman"/>
         </w:rPr>
       </w:pPr>
-      <w:bookmarkStart w:id="5" w:name="_Toc211204781"/>
-      <w:bookmarkStart w:id="6" w:name="abstract"/>
-      <w:bookmarkEnd w:id="1"/>
+      <w:bookmarkStart w:id="5" w:name="abstract"/>
+      <w:bookmarkStart w:id="6" w:name="_Toc211263589"/>
+      <w:bookmarkEnd w:id="0"/>
       <w:bookmarkEnd w:id="4"/>
       <w:r>
         <w:rPr>
@@ -2810,22 +2511,22 @@
         <w:lastRenderedPageBreak/>
         <w:t>2. ABSTRACT</w:t>
       </w:r>
+      <w:bookmarkEnd w:id="6"/>
+    </w:p>
+    <w:p>
+      <w:pPr>
+        <w:pStyle w:val="FirstParagraph"/>
+        <w:rPr>
+          <w:rFonts w:ascii="Times New Roman" w:hAnsi="Times New Roman" w:cs="Times New Roman"/>
+        </w:rPr>
+      </w:pPr>
+      <w:r>
+        <w:rPr>
+          <w:rFonts w:ascii="Times New Roman" w:hAnsi="Times New Roman" w:cs="Times New Roman"/>
+        </w:rPr>
+        <w:t xml:space="preserve">Multi-agent </w:t>
+      </w:r>
       <w:bookmarkEnd w:id="5"/>
-    </w:p>
-    <w:p>
-      <w:pPr>
-        <w:pStyle w:val="FirstParagraph"/>
-        <w:rPr>
-          <w:rFonts w:ascii="Times New Roman" w:hAnsi="Times New Roman" w:cs="Times New Roman"/>
-        </w:rPr>
-      </w:pPr>
-      <w:r>
-        <w:rPr>
-          <w:rFonts w:ascii="Times New Roman" w:hAnsi="Times New Roman" w:cs="Times New Roman"/>
-        </w:rPr>
-        <w:t xml:space="preserve">Multi-agent </w:t>
-      </w:r>
-      <w:bookmarkEnd w:id="6"/>
       <w:r>
         <w:rPr>
           <w:rFonts w:ascii="Times New Roman" w:hAnsi="Times New Roman" w:cs="Times New Roman"/>
@@ -2972,7 +2673,7 @@
           <w:rFonts w:ascii="Times New Roman" w:hAnsi="Times New Roman" w:cs="Times New Roman"/>
         </w:rPr>
         <w:pict w14:anchorId="41D1B19C">
-          <v:rect id="_x0000_i1028" style="width:0;height:1.5pt" o:hralign="center" o:hrstd="t" o:hr="t"/>
+          <v:rect id="_x0000_i1092" style="width:0;height:1.5pt" o:hralign="center" o:hrstd="t" o:hr="t"/>
         </w:pict>
       </w:r>
     </w:p>
@@ -2983,15 +2684,15 @@
           <w:rFonts w:ascii="Times New Roman" w:hAnsi="Times New Roman" w:cs="Times New Roman"/>
         </w:rPr>
       </w:pPr>
-      <w:bookmarkStart w:id="7" w:name="_Toc211204782"/>
-      <w:bookmarkStart w:id="8" w:name="introduction"/>
+      <w:bookmarkStart w:id="7" w:name="introduction"/>
+      <w:bookmarkStart w:id="8" w:name="_Toc211263590"/>
       <w:r>
         <w:rPr>
           <w:rFonts w:ascii="Times New Roman" w:hAnsi="Times New Roman" w:cs="Times New Roman"/>
         </w:rPr>
         <w:t>3. INTRODUCTION</w:t>
       </w:r>
-      <w:bookmarkEnd w:id="7"/>
+      <w:bookmarkEnd w:id="8"/>
     </w:p>
     <w:p>
       <w:pPr>
@@ -3000,15 +2701,15 @@
           <w:rFonts w:ascii="Times New Roman" w:hAnsi="Times New Roman" w:cs="Times New Roman"/>
         </w:rPr>
       </w:pPr>
-      <w:bookmarkStart w:id="9" w:name="_Toc211204783"/>
-      <w:bookmarkStart w:id="10" w:name="background-and-context"/>
+      <w:bookmarkStart w:id="9" w:name="background-and-context"/>
+      <w:bookmarkStart w:id="10" w:name="_Toc211263591"/>
       <w:r>
         <w:rPr>
           <w:rFonts w:ascii="Times New Roman" w:hAnsi="Times New Roman" w:cs="Times New Roman"/>
         </w:rPr>
         <w:t>Background and Context</w:t>
       </w:r>
-      <w:bookmarkEnd w:id="9"/>
+      <w:bookmarkEnd w:id="10"/>
     </w:p>
     <w:p>
       <w:pPr>
@@ -3473,146 +3174,146 @@
           <w:rFonts w:ascii="Times New Roman" w:hAnsi="Times New Roman" w:cs="Times New Roman"/>
         </w:rPr>
       </w:pPr>
-      <w:bookmarkStart w:id="11" w:name="_Toc211204784"/>
-      <w:bookmarkStart w:id="12" w:name="problem-statement"/>
-      <w:bookmarkEnd w:id="10"/>
+      <w:bookmarkStart w:id="11" w:name="problem-statement"/>
+      <w:bookmarkStart w:id="12" w:name="_Toc211263592"/>
+      <w:bookmarkEnd w:id="9"/>
       <w:r>
         <w:rPr>
           <w:rFonts w:ascii="Times New Roman" w:hAnsi="Times New Roman" w:cs="Times New Roman"/>
         </w:rPr>
         <w:t>Problem Statement</w:t>
       </w:r>
+      <w:bookmarkEnd w:id="12"/>
+    </w:p>
+    <w:p>
+      <w:pPr>
+        <w:pStyle w:val="FirstParagraph"/>
+        <w:rPr>
+          <w:rFonts w:ascii="Times New Roman" w:hAnsi="Times New Roman" w:cs="Times New Roman"/>
+        </w:rPr>
+      </w:pPr>
+      <w:r>
+        <w:rPr>
+          <w:rFonts w:ascii="Times New Roman" w:hAnsi="Times New Roman" w:cs="Times New Roman"/>
+        </w:rPr>
+        <w:t>Despite significant advances in multi-agent AI systems and organizational collaboration theory, a critical gap exists in understanding whether and how AI agents can be designed to integrate with real departmental operations to improve organizational collaboration while maintaining cultural authenticity and respecting authentic hierarchical structures.</w:t>
+      </w:r>
+    </w:p>
+    <w:p>
+      <w:pPr>
+        <w:pStyle w:val="BodyText"/>
+        <w:rPr>
+          <w:rFonts w:ascii="Times New Roman" w:hAnsi="Times New Roman" w:cs="Times New Roman"/>
+        </w:rPr>
+      </w:pPr>
+      <w:r>
+        <w:rPr>
+          <w:rFonts w:ascii="Times New Roman" w:hAnsi="Times New Roman" w:cs="Times New Roman"/>
+        </w:rPr>
+        <w:t>While extensive research exists in multi-agent AI (Moore, 2025; Wu et al., 2023), cultural philosophy (</w:t>
+      </w:r>
+      <w:proofErr w:type="spellStart"/>
+      <w:r>
+        <w:rPr>
+          <w:rFonts w:ascii="Times New Roman" w:hAnsi="Times New Roman" w:cs="Times New Roman"/>
+        </w:rPr>
+        <w:t>Mhlambi</w:t>
+      </w:r>
+      <w:proofErr w:type="spellEnd"/>
+      <w:r>
+        <w:rPr>
+          <w:rFonts w:ascii="Times New Roman" w:hAnsi="Times New Roman" w:cs="Times New Roman"/>
+        </w:rPr>
+        <w:t xml:space="preserve">, 2020; </w:t>
+      </w:r>
+      <w:proofErr w:type="spellStart"/>
+      <w:r>
+        <w:rPr>
+          <w:rFonts w:ascii="Times New Roman" w:hAnsi="Times New Roman" w:cs="Times New Roman"/>
+        </w:rPr>
+        <w:t>Bührmann</w:t>
+      </w:r>
+      <w:proofErr w:type="spellEnd"/>
+      <w:r>
+        <w:rPr>
+          <w:rFonts w:ascii="Times New Roman" w:hAnsi="Times New Roman" w:cs="Times New Roman"/>
+        </w:rPr>
+        <w:t>, 2024), and organizational implementation (</w:t>
+      </w:r>
+      <w:proofErr w:type="spellStart"/>
+      <w:r>
+        <w:rPr>
+          <w:rFonts w:ascii="Times New Roman" w:hAnsi="Times New Roman" w:cs="Times New Roman"/>
+        </w:rPr>
+        <w:t>Aldoseri</w:t>
+      </w:r>
+      <w:proofErr w:type="spellEnd"/>
+      <w:r>
+        <w:rPr>
+          <w:rFonts w:ascii="Times New Roman" w:hAnsi="Times New Roman" w:cs="Times New Roman"/>
+        </w:rPr>
+        <w:t xml:space="preserve"> et al., 2024; Holmström et al., 2025) separately, virtually no research combines cultural philosophy with multi-agent organizational AI systems in real departmental contexts with authentic hierarchical structures.</w:t>
+      </w:r>
+    </w:p>
+    <w:p>
+      <w:pPr>
+        <w:pStyle w:val="BodyText"/>
+        <w:rPr>
+          <w:rFonts w:ascii="Times New Roman" w:hAnsi="Times New Roman" w:cs="Times New Roman"/>
+        </w:rPr>
+      </w:pPr>
+      <w:r>
+        <w:rPr>
+          <w:rFonts w:ascii="Times New Roman" w:hAnsi="Times New Roman" w:cs="Times New Roman"/>
+        </w:rPr>
+        <w:t>Absence of validated design methodologies for bridging real departmental operations with AI agent capabilities prevents organizations from confidently investing in AI-driven collaboration solutions. Recent evidence demonstrates significant AI-workplace challenges: the Upwork Research Institute (2024) found that 77% of employees using AI report increased workload, with 47% uncertain how to achieve expected productivity gains, while Gallup (2024) found that only 15% of employees report their organization has communicated a clear AI strategy, indicating fundamental disconnect between AI capabilities and actual work practices.</w:t>
+      </w:r>
+    </w:p>
+    <w:p>
+      <w:pPr>
+        <w:pStyle w:val="BodyText"/>
+        <w:rPr>
+          <w:rFonts w:ascii="Times New Roman" w:hAnsi="Times New Roman" w:cs="Times New Roman"/>
+        </w:rPr>
+      </w:pPr>
+      <w:r>
+        <w:rPr>
+          <w:rFonts w:ascii="Times New Roman" w:hAnsi="Times New Roman" w:cs="Times New Roman"/>
+        </w:rPr>
+        <w:t xml:space="preserve">Research lacks </w:t>
+      </w:r>
+      <w:proofErr w:type="gramStart"/>
+      <w:r>
+        <w:rPr>
+          <w:rFonts w:ascii="Times New Roman" w:hAnsi="Times New Roman" w:cs="Times New Roman"/>
+        </w:rPr>
+        <w:t>generalizable</w:t>
+      </w:r>
+      <w:proofErr w:type="gramEnd"/>
+      <w:r>
+        <w:rPr>
+          <w:rFonts w:ascii="Times New Roman" w:hAnsi="Times New Roman" w:cs="Times New Roman"/>
+        </w:rPr>
+        <w:t xml:space="preserve"> design frameworks enabling different organizations, particularly SMEs, to adopt AI-enhanced departmental coordination with validated implementation pathways. This study addresses this critical void through design science research using UGENTIC as a prototype to validate whether cultural principles can enhance AI collaboration design without sacrificing technical capability.</w:t>
+      </w:r>
+    </w:p>
+    <w:p>
+      <w:pPr>
+        <w:pStyle w:val="Heading3"/>
+        <w:rPr>
+          <w:rFonts w:ascii="Times New Roman" w:hAnsi="Times New Roman" w:cs="Times New Roman"/>
+        </w:rPr>
+      </w:pPr>
+      <w:bookmarkStart w:id="13" w:name="research-aim"/>
+      <w:bookmarkStart w:id="14" w:name="_Toc211263593"/>
       <w:bookmarkEnd w:id="11"/>
-    </w:p>
-    <w:p>
-      <w:pPr>
-        <w:pStyle w:val="FirstParagraph"/>
-        <w:rPr>
-          <w:rFonts w:ascii="Times New Roman" w:hAnsi="Times New Roman" w:cs="Times New Roman"/>
-        </w:rPr>
-      </w:pPr>
-      <w:r>
-        <w:rPr>
-          <w:rFonts w:ascii="Times New Roman" w:hAnsi="Times New Roman" w:cs="Times New Roman"/>
-        </w:rPr>
-        <w:t>Despite significant advances in multi-agent AI systems and organizational collaboration theory, a critical gap exists in understanding whether and how AI agents can be designed to integrate with real departmental operations to improve organizational collaboration while maintaining cultural authenticity and respecting authentic hierarchical structures.</w:t>
-      </w:r>
-    </w:p>
-    <w:p>
-      <w:pPr>
-        <w:pStyle w:val="BodyText"/>
-        <w:rPr>
-          <w:rFonts w:ascii="Times New Roman" w:hAnsi="Times New Roman" w:cs="Times New Roman"/>
-        </w:rPr>
-      </w:pPr>
-      <w:r>
-        <w:rPr>
-          <w:rFonts w:ascii="Times New Roman" w:hAnsi="Times New Roman" w:cs="Times New Roman"/>
-        </w:rPr>
-        <w:t>While extensive research exists in multi-agent AI (Moore, 2025; Wu et al., 2023), cultural philosophy (</w:t>
-      </w:r>
-      <w:proofErr w:type="spellStart"/>
-      <w:r>
-        <w:rPr>
-          <w:rFonts w:ascii="Times New Roman" w:hAnsi="Times New Roman" w:cs="Times New Roman"/>
-        </w:rPr>
-        <w:t>Mhlambi</w:t>
-      </w:r>
-      <w:proofErr w:type="spellEnd"/>
-      <w:r>
-        <w:rPr>
-          <w:rFonts w:ascii="Times New Roman" w:hAnsi="Times New Roman" w:cs="Times New Roman"/>
-        </w:rPr>
-        <w:t xml:space="preserve">, 2020; </w:t>
-      </w:r>
-      <w:proofErr w:type="spellStart"/>
-      <w:r>
-        <w:rPr>
-          <w:rFonts w:ascii="Times New Roman" w:hAnsi="Times New Roman" w:cs="Times New Roman"/>
-        </w:rPr>
-        <w:t>Bührmann</w:t>
-      </w:r>
-      <w:proofErr w:type="spellEnd"/>
-      <w:r>
-        <w:rPr>
-          <w:rFonts w:ascii="Times New Roman" w:hAnsi="Times New Roman" w:cs="Times New Roman"/>
-        </w:rPr>
-        <w:t>, 2024), and organizational implementation (</w:t>
-      </w:r>
-      <w:proofErr w:type="spellStart"/>
-      <w:r>
-        <w:rPr>
-          <w:rFonts w:ascii="Times New Roman" w:hAnsi="Times New Roman" w:cs="Times New Roman"/>
-        </w:rPr>
-        <w:t>Aldoseri</w:t>
-      </w:r>
-      <w:proofErr w:type="spellEnd"/>
-      <w:r>
-        <w:rPr>
-          <w:rFonts w:ascii="Times New Roman" w:hAnsi="Times New Roman" w:cs="Times New Roman"/>
-        </w:rPr>
-        <w:t xml:space="preserve"> et al., 2024; Holmström et al., 2025) separately, virtually no research combines cultural philosophy with multi-agent organizational AI systems in real departmental contexts with authentic hierarchical structures.</w:t>
-      </w:r>
-    </w:p>
-    <w:p>
-      <w:pPr>
-        <w:pStyle w:val="BodyText"/>
-        <w:rPr>
-          <w:rFonts w:ascii="Times New Roman" w:hAnsi="Times New Roman" w:cs="Times New Roman"/>
-        </w:rPr>
-      </w:pPr>
-      <w:r>
-        <w:rPr>
-          <w:rFonts w:ascii="Times New Roman" w:hAnsi="Times New Roman" w:cs="Times New Roman"/>
-        </w:rPr>
-        <w:t>Absence of validated design methodologies for bridging real departmental operations with AI agent capabilities prevents organizations from confidently investing in AI-driven collaboration solutions. Recent evidence demonstrates significant AI-workplace challenges: the Upwork Research Institute (2024) found that 77% of employees using AI report increased workload, with 47% uncertain how to achieve expected productivity gains, while Gallup (2024) found that only 15% of employees report their organization has communicated a clear AI strategy, indicating fundamental disconnect between AI capabilities and actual work practices.</w:t>
-      </w:r>
-    </w:p>
-    <w:p>
-      <w:pPr>
-        <w:pStyle w:val="BodyText"/>
-        <w:rPr>
-          <w:rFonts w:ascii="Times New Roman" w:hAnsi="Times New Roman" w:cs="Times New Roman"/>
-        </w:rPr>
-      </w:pPr>
-      <w:r>
-        <w:rPr>
-          <w:rFonts w:ascii="Times New Roman" w:hAnsi="Times New Roman" w:cs="Times New Roman"/>
-        </w:rPr>
-        <w:t xml:space="preserve">Research lacks </w:t>
-      </w:r>
-      <w:proofErr w:type="gramStart"/>
-      <w:r>
-        <w:rPr>
-          <w:rFonts w:ascii="Times New Roman" w:hAnsi="Times New Roman" w:cs="Times New Roman"/>
-        </w:rPr>
-        <w:t>generalizable</w:t>
-      </w:r>
-      <w:proofErr w:type="gramEnd"/>
-      <w:r>
-        <w:rPr>
-          <w:rFonts w:ascii="Times New Roman" w:hAnsi="Times New Roman" w:cs="Times New Roman"/>
-        </w:rPr>
-        <w:t xml:space="preserve"> design frameworks enabling different organizations, particularly SMEs, to adopt AI-enhanced departmental coordination with validated implementation pathways. This study addresses this critical void through design science research using UGENTIC as a prototype to validate whether cultural principles can enhance AI collaboration design without sacrificing technical capability.</w:t>
-      </w:r>
-    </w:p>
-    <w:p>
-      <w:pPr>
-        <w:pStyle w:val="Heading3"/>
-        <w:rPr>
-          <w:rFonts w:ascii="Times New Roman" w:hAnsi="Times New Roman" w:cs="Times New Roman"/>
-        </w:rPr>
-      </w:pPr>
-      <w:bookmarkStart w:id="13" w:name="_Toc211204785"/>
-      <w:bookmarkStart w:id="14" w:name="research-aim"/>
-      <w:bookmarkEnd w:id="12"/>
       <w:r>
         <w:rPr>
           <w:rFonts w:ascii="Times New Roman" w:hAnsi="Times New Roman" w:cs="Times New Roman"/>
         </w:rPr>
         <w:t>Research Aim</w:t>
       </w:r>
-      <w:bookmarkEnd w:id="13"/>
+      <w:bookmarkEnd w:id="14"/>
     </w:p>
     <w:p>
       <w:pPr>
@@ -3668,7 +3369,7 @@
         </w:rPr>
         <w:lastRenderedPageBreak/>
         <w:pict w14:anchorId="24978377">
-          <v:rect id="_x0000_i1029" style="width:0;height:1.5pt" o:hralign="center" o:hrstd="t" o:hr="t"/>
+          <v:rect id="_x0000_i1093" style="width:0;height:1.5pt" o:hralign="center" o:hrstd="t" o:hr="t"/>
         </w:pict>
       </w:r>
     </w:p>
@@ -3679,17 +3380,17 @@
           <w:rFonts w:ascii="Times New Roman" w:hAnsi="Times New Roman" w:cs="Times New Roman"/>
         </w:rPr>
       </w:pPr>
-      <w:bookmarkStart w:id="15" w:name="_Toc211204786"/>
-      <w:bookmarkStart w:id="16" w:name="research-questions"/>
-      <w:bookmarkEnd w:id="8"/>
-      <w:bookmarkEnd w:id="14"/>
+      <w:bookmarkStart w:id="15" w:name="research-questions"/>
+      <w:bookmarkStart w:id="16" w:name="_Toc211263594"/>
+      <w:bookmarkEnd w:id="7"/>
+      <w:bookmarkEnd w:id="13"/>
       <w:r>
         <w:rPr>
           <w:rFonts w:ascii="Times New Roman" w:hAnsi="Times New Roman" w:cs="Times New Roman"/>
         </w:rPr>
         <w:t>4. RESEARCH QUESTIONS</w:t>
       </w:r>
-      <w:bookmarkEnd w:id="15"/>
+      <w:bookmarkEnd w:id="16"/>
     </w:p>
     <w:p>
       <w:pPr>
@@ -3710,6 +3411,9 @@
     <w:p>
       <w:pPr>
         <w:pStyle w:val="BodyText"/>
+        <w:rPr>
+          <w:rFonts w:ascii="Times New Roman" w:hAnsi="Times New Roman" w:cs="Times New Roman"/>
+        </w:rPr>
       </w:pPr>
       <w:r>
         <w:rPr>
@@ -3718,15 +3422,22 @@
         <w:t xml:space="preserve">How </w:t>
       </w:r>
       <w:r>
+        <w:rPr>
+          <w:rFonts w:ascii="Times New Roman" w:hAnsi="Times New Roman" w:cs="Times New Roman"/>
+        </w:rPr>
         <w:t>can indigenous Ubuntu philosophy be integrated into the development of multi-agent artificial intelligence systems for organizational IT departments, and what is the effectiveness of the developed UGENTIC system in enhancing collaborative decision-making when evaluated by IT staff experts?</w:t>
       </w:r>
     </w:p>
     <w:p>
       <w:pPr>
         <w:pStyle w:val="BodyText"/>
-      </w:pPr>
-      <w:r>
-        <w:rPr>
+        <w:rPr>
+          <w:rFonts w:ascii="Times New Roman" w:hAnsi="Times New Roman" w:cs="Times New Roman"/>
+        </w:rPr>
+      </w:pPr>
+      <w:r>
+        <w:rPr>
+          <w:rFonts w:ascii="Times New Roman" w:hAnsi="Times New Roman" w:cs="Times New Roman"/>
           <w:b/>
           <w:bCs/>
         </w:rPr>
@@ -3736,83 +3447,124 @@
     <w:p>
       <w:pPr>
         <w:pStyle w:val="BodyText"/>
-      </w:pPr>
-      <w:r>
-        <w:rPr>
+        <w:rPr>
+          <w:rFonts w:ascii="Times New Roman" w:hAnsi="Times New Roman" w:cs="Times New Roman"/>
+        </w:rPr>
+      </w:pPr>
+      <w:r>
+        <w:rPr>
+          <w:rFonts w:ascii="Times New Roman" w:hAnsi="Times New Roman" w:cs="Times New Roman"/>
           <w:b/>
           <w:bCs/>
         </w:rPr>
         <w:t>RQ1 (System Development - Requirements):</w:t>
       </w:r>
       <w:r>
+        <w:rPr>
+          <w:rFonts w:ascii="Times New Roman" w:hAnsi="Times New Roman" w:cs="Times New Roman"/>
+        </w:rPr>
         <w:t xml:space="preserve"> How can real departmental workflows, expertise, hierarchical structures, and decision-making patterns be translated into development requirements for building multi-agent AI systems that authentically represent organizational IT contexts?</w:t>
       </w:r>
     </w:p>
     <w:p>
       <w:pPr>
         <w:pStyle w:val="BodyText"/>
-      </w:pPr>
-      <w:r>
-        <w:rPr>
+        <w:rPr>
+          <w:rFonts w:ascii="Times New Roman" w:hAnsi="Times New Roman" w:cs="Times New Roman"/>
+        </w:rPr>
+      </w:pPr>
+      <w:r>
+        <w:rPr>
+          <w:rFonts w:ascii="Times New Roman" w:hAnsi="Times New Roman" w:cs="Times New Roman"/>
           <w:b/>
           <w:bCs/>
         </w:rPr>
         <w:t>RQ2 (System Development - Cultural Integration):</w:t>
       </w:r>
       <w:r>
+        <w:rPr>
+          <w:rFonts w:ascii="Times New Roman" w:hAnsi="Times New Roman" w:cs="Times New Roman"/>
+        </w:rPr>
         <w:t xml:space="preserve"> How can cultural philosophy principles emphasizing collective humanity be operationalized during the development of multi-agent AI systems, and what specific agent behaviors and coordination mechanisms should be implemented to demonstrate these principles?</w:t>
       </w:r>
     </w:p>
     <w:p>
       <w:pPr>
         <w:pStyle w:val="BodyText"/>
-      </w:pPr>
-      <w:r>
-        <w:rPr>
+        <w:rPr>
+          <w:rFonts w:ascii="Times New Roman" w:hAnsi="Times New Roman" w:cs="Times New Roman"/>
+        </w:rPr>
+      </w:pPr>
+      <w:r>
+        <w:rPr>
+          <w:rFonts w:ascii="Times New Roman" w:hAnsi="Times New Roman" w:cs="Times New Roman"/>
           <w:b/>
           <w:bCs/>
         </w:rPr>
         <w:t>RQ3 (System Development - Cultural Authenticity):</w:t>
       </w:r>
       <w:r>
+        <w:rPr>
+          <w:rFonts w:ascii="Times New Roman" w:hAnsi="Times New Roman" w:cs="Times New Roman"/>
+        </w:rPr>
         <w:t xml:space="preserve"> How can cultural philosophy be implemented within the development of multi-agent AI systems while preserving cultural authenticity, respecting indigenous knowledge systems, and avoiding cultural appropriation?</w:t>
       </w:r>
     </w:p>
     <w:p>
       <w:pPr>
         <w:pStyle w:val="BodyText"/>
-      </w:pPr>
-      <w:r>
-        <w:rPr>
+        <w:rPr>
+          <w:rFonts w:ascii="Times New Roman" w:hAnsi="Times New Roman" w:cs="Times New Roman"/>
+        </w:rPr>
+      </w:pPr>
+      <w:r>
+        <w:rPr>
+          <w:rFonts w:ascii="Times New Roman" w:hAnsi="Times New Roman" w:cs="Times New Roman"/>
           <w:b/>
           <w:bCs/>
         </w:rPr>
         <w:t>RQ4 (System Transferability - Implementation Methodology):</w:t>
       </w:r>
       <w:r>
+        <w:rPr>
+          <w:rFonts w:ascii="Times New Roman" w:hAnsi="Times New Roman" w:cs="Times New Roman"/>
+        </w:rPr>
         <w:t xml:space="preserve"> What development methodology and implementation guidelines can be derived from building the UGENTIC system to enable other organizations to successfully develop and adopt </w:t>
       </w:r>
       <w:proofErr w:type="gramStart"/>
       <w:r>
+        <w:rPr>
+          <w:rFonts w:ascii="Times New Roman" w:hAnsi="Times New Roman" w:cs="Times New Roman"/>
+        </w:rPr>
         <w:t>culturally-driven</w:t>
       </w:r>
       <w:proofErr w:type="gramEnd"/>
       <w:r>
+        <w:rPr>
+          <w:rFonts w:ascii="Times New Roman" w:hAnsi="Times New Roman" w:cs="Times New Roman"/>
+        </w:rPr>
         <w:t xml:space="preserve"> multi-agent AI frameworks?</w:t>
       </w:r>
     </w:p>
     <w:p>
       <w:pPr>
         <w:pStyle w:val="BodyText"/>
-      </w:pPr>
-      <w:r>
-        <w:rPr>
+        <w:rPr>
+          <w:rFonts w:ascii="Times New Roman" w:hAnsi="Times New Roman" w:cs="Times New Roman"/>
+        </w:rPr>
+      </w:pPr>
+      <w:r>
+        <w:rPr>
+          <w:rFonts w:ascii="Times New Roman" w:hAnsi="Times New Roman" w:cs="Times New Roman"/>
           <w:b/>
           <w:bCs/>
         </w:rPr>
         <w:t>RQ5 (System Evaluation - Effectiveness):</w:t>
       </w:r>
       <w:r>
+        <w:rPr>
+          <w:rFonts w:ascii="Times New Roman" w:hAnsi="Times New Roman" w:cs="Times New Roman"/>
+        </w:rPr>
         <w:t xml:space="preserve"> What are the evaluated benefits and limitations of the developed UGENTIC system for cross-departmental collaboration, decision-making efficiency, and organizational coordination compared to traditional AI approaches, as assessed by IT staff experts?</w:t>
       </w:r>
     </w:p>
@@ -3825,20 +3577,30 @@
       </w:pPr>
       <w:r>
         <w:rPr>
+          <w:rFonts w:ascii="Times New Roman" w:hAnsi="Times New Roman" w:cs="Times New Roman"/>
           <w:b/>
           <w:bCs/>
         </w:rPr>
         <w:t>RQ6 (System Evaluation - Feasibility):</w:t>
       </w:r>
       <w:r>
+        <w:rPr>
+          <w:rFonts w:ascii="Times New Roman" w:hAnsi="Times New Roman" w:cs="Times New Roman"/>
+        </w:rPr>
         <w:t xml:space="preserve"> How do IT staff experts evaluate the feasibility, value, and organizational fit of the developed </w:t>
       </w:r>
       <w:proofErr w:type="gramStart"/>
       <w:r>
+        <w:rPr>
+          <w:rFonts w:ascii="Times New Roman" w:hAnsi="Times New Roman" w:cs="Times New Roman"/>
+        </w:rPr>
         <w:t>culturally-driven</w:t>
       </w:r>
       <w:proofErr w:type="gramEnd"/>
       <w:r>
+        <w:rPr>
+          <w:rFonts w:ascii="Times New Roman" w:hAnsi="Times New Roman" w:cs="Times New Roman"/>
+        </w:rPr>
         <w:t xml:space="preserve"> UGENTIC system compared to traditional AI tools, and what factors influence their assessment?</w:t>
       </w:r>
     </w:p>
@@ -3853,7 +3615,7 @@
           <w:rFonts w:ascii="Times New Roman" w:hAnsi="Times New Roman" w:cs="Times New Roman"/>
         </w:rPr>
         <w:pict w14:anchorId="639B453E">
-          <v:rect id="_x0000_i1030" style="width:0;height:1.5pt" o:hralign="center" o:hrstd="t" o:hr="t"/>
+          <v:rect id="_x0000_i1094" style="width:0;height:1.5pt" o:hralign="center" o:hrstd="t" o:hr="t"/>
         </w:pict>
       </w:r>
     </w:p>
@@ -3864,16 +3626,16 @@
           <w:rFonts w:ascii="Times New Roman" w:hAnsi="Times New Roman" w:cs="Times New Roman"/>
         </w:rPr>
       </w:pPr>
-      <w:bookmarkStart w:id="17" w:name="_Toc211204787"/>
-      <w:bookmarkStart w:id="18" w:name="research-objectives"/>
-      <w:bookmarkEnd w:id="16"/>
+      <w:bookmarkStart w:id="17" w:name="research-objectives"/>
+      <w:bookmarkStart w:id="18" w:name="_Toc211263595"/>
+      <w:bookmarkEnd w:id="15"/>
       <w:r>
         <w:rPr>
           <w:rFonts w:ascii="Times New Roman" w:hAnsi="Times New Roman" w:cs="Times New Roman"/>
         </w:rPr>
         <w:t>5. RESEARCH OBJECTIVES</w:t>
       </w:r>
-      <w:bookmarkEnd w:id="17"/>
+      <w:bookmarkEnd w:id="18"/>
     </w:p>
     <w:p>
       <w:pPr>
@@ -3894,6 +3656,9 @@
     <w:p>
       <w:pPr>
         <w:pStyle w:val="BodyText"/>
+        <w:rPr>
+          <w:rFonts w:ascii="Times New Roman" w:hAnsi="Times New Roman" w:cs="Times New Roman"/>
+        </w:rPr>
       </w:pPr>
       <w:r>
         <w:rPr>
@@ -3902,120 +3667,172 @@
         <w:t xml:space="preserve">To </w:t>
       </w:r>
       <w:r>
-        <w:t xml:space="preserve">develop the UGENTIC multi-agent AI system integrating indigenous African philosophy with organizational IT workflows, and to evaluate its effectiveness for enhancing </w:t>
-      </w:r>
-      <w:r>
-        <w:lastRenderedPageBreak/>
-        <w:t>collaborative decision-making through expert validation by IT staff across organizational levels.</w:t>
-      </w:r>
-    </w:p>
-    <w:p>
-      <w:pPr>
-        <w:pStyle w:val="BodyText"/>
-      </w:pPr>
-      <w:r>
-        <w:rPr>
+        <w:rPr>
+          <w:rFonts w:ascii="Times New Roman" w:hAnsi="Times New Roman" w:cs="Times New Roman"/>
+        </w:rPr>
+        <w:t>develop the UGENTIC multi-agent AI system integrating indigenous African philosophy with organizational IT workflows, and to evaluate its effectiveness for enhancing collaborative decision-making through expert validation by IT staff across organizational levels.</w:t>
+      </w:r>
+    </w:p>
+    <w:p>
+      <w:pPr>
+        <w:pStyle w:val="BodyText"/>
+        <w:rPr>
+          <w:rFonts w:ascii="Times New Roman" w:hAnsi="Times New Roman" w:cs="Times New Roman"/>
+        </w:rPr>
+      </w:pPr>
+      <w:r>
+        <w:rPr>
+          <w:rFonts w:ascii="Times New Roman" w:hAnsi="Times New Roman" w:cs="Times New Roman"/>
           <w:b/>
           <w:bCs/>
         </w:rPr>
+        <w:lastRenderedPageBreak/>
         <w:t>Secondary Objectives:</w:t>
       </w:r>
     </w:p>
     <w:p>
       <w:pPr>
         <w:pStyle w:val="BodyText"/>
-      </w:pPr>
-      <w:r>
-        <w:rPr>
+        <w:rPr>
+          <w:rFonts w:ascii="Times New Roman" w:hAnsi="Times New Roman" w:cs="Times New Roman"/>
+        </w:rPr>
+      </w:pPr>
+      <w:r>
+        <w:rPr>
+          <w:rFonts w:ascii="Times New Roman" w:hAnsi="Times New Roman" w:cs="Times New Roman"/>
           <w:b/>
           <w:bCs/>
         </w:rPr>
         <w:t>RO1 (Addresses RQ1 - System Development Requirements):</w:t>
       </w:r>
       <w:r>
+        <w:rPr>
+          <w:rFonts w:ascii="Times New Roman" w:hAnsi="Times New Roman" w:cs="Times New Roman"/>
+        </w:rPr>
         <w:t xml:space="preserve"> To analyze real departmental workflows, hierarchical structures, and decision-making patterns, translating these into concrete development requirements and technical specifications for building multi-agent AI systems that authentically represent organizational IT contexts.</w:t>
       </w:r>
     </w:p>
     <w:p>
       <w:pPr>
         <w:pStyle w:val="BodyText"/>
-      </w:pPr>
-      <w:r>
-        <w:rPr>
+        <w:rPr>
+          <w:rFonts w:ascii="Times New Roman" w:hAnsi="Times New Roman" w:cs="Times New Roman"/>
+        </w:rPr>
+      </w:pPr>
+      <w:r>
+        <w:rPr>
+          <w:rFonts w:ascii="Times New Roman" w:hAnsi="Times New Roman" w:cs="Times New Roman"/>
           <w:b/>
           <w:bCs/>
         </w:rPr>
         <w:t>RO2 (Addresses RQ2 - System Development Cultural Integration):</w:t>
       </w:r>
       <w:r>
+        <w:rPr>
+          <w:rFonts w:ascii="Times New Roman" w:hAnsi="Times New Roman" w:cs="Times New Roman"/>
+        </w:rPr>
         <w:t xml:space="preserve"> To develop and implement cultural philosophy principles within the UGENTIC system architecture, operationalizing collective humanity concepts through specific agent behaviors, coordination protocols, and communication mechanisms.</w:t>
       </w:r>
     </w:p>
     <w:p>
       <w:pPr>
         <w:pStyle w:val="BodyText"/>
-      </w:pPr>
-      <w:r>
-        <w:rPr>
+        <w:rPr>
+          <w:rFonts w:ascii="Times New Roman" w:hAnsi="Times New Roman" w:cs="Times New Roman"/>
+        </w:rPr>
+      </w:pPr>
+      <w:r>
+        <w:rPr>
+          <w:rFonts w:ascii="Times New Roman" w:hAnsi="Times New Roman" w:cs="Times New Roman"/>
           <w:b/>
           <w:bCs/>
         </w:rPr>
         <w:t>RO3 (Addresses RQ3 - System Development Cultural Authenticity):</w:t>
       </w:r>
       <w:r>
+        <w:rPr>
+          <w:rFonts w:ascii="Times New Roman" w:hAnsi="Times New Roman" w:cs="Times New Roman"/>
+        </w:rPr>
         <w:t xml:space="preserve"> To ensure cultural authenticity in the development process by validating philosophical implementation through participant feedback, respecting indigenous knowledge systems, and avoiding cultural appropriation throughout system development.</w:t>
       </w:r>
     </w:p>
     <w:p>
       <w:pPr>
         <w:pStyle w:val="BodyText"/>
-      </w:pPr>
-      <w:r>
-        <w:rPr>
+        <w:rPr>
+          <w:rFonts w:ascii="Times New Roman" w:hAnsi="Times New Roman" w:cs="Times New Roman"/>
+        </w:rPr>
+      </w:pPr>
+      <w:r>
+        <w:rPr>
+          <w:rFonts w:ascii="Times New Roman" w:hAnsi="Times New Roman" w:cs="Times New Roman"/>
           <w:b/>
           <w:bCs/>
         </w:rPr>
         <w:t>RO4 (Addresses RQ4 - System Transferability Implementation):</w:t>
       </w:r>
       <w:r>
+        <w:rPr>
+          <w:rFonts w:ascii="Times New Roman" w:hAnsi="Times New Roman" w:cs="Times New Roman"/>
+        </w:rPr>
         <w:t xml:space="preserve"> To document the development methodology and derive generalizable implementation guidelines from building UGENTIC, enabling other organizations (particularly SMEs) to develop and adopt </w:t>
       </w:r>
       <w:proofErr w:type="gramStart"/>
       <w:r>
+        <w:rPr>
+          <w:rFonts w:ascii="Times New Roman" w:hAnsi="Times New Roman" w:cs="Times New Roman"/>
+        </w:rPr>
         <w:t>culturally-driven</w:t>
       </w:r>
       <w:proofErr w:type="gramEnd"/>
       <w:r>
+        <w:rPr>
+          <w:rFonts w:ascii="Times New Roman" w:hAnsi="Times New Roman" w:cs="Times New Roman"/>
+        </w:rPr>
         <w:t xml:space="preserve"> multi-agent AI frameworks adapted to their specific contexts.</w:t>
       </w:r>
     </w:p>
     <w:p>
       <w:pPr>
         <w:pStyle w:val="BodyText"/>
-      </w:pPr>
-      <w:r>
-        <w:rPr>
+        <w:rPr>
+          <w:rFonts w:ascii="Times New Roman" w:hAnsi="Times New Roman" w:cs="Times New Roman"/>
+        </w:rPr>
+      </w:pPr>
+      <w:r>
+        <w:rPr>
+          <w:rFonts w:ascii="Times New Roman" w:hAnsi="Times New Roman" w:cs="Times New Roman"/>
           <w:b/>
           <w:bCs/>
         </w:rPr>
         <w:t>RO5 (Addresses RQ5 - System Evaluation Effectiveness):</w:t>
       </w:r>
       <w:r>
+        <w:rPr>
+          <w:rFonts w:ascii="Times New Roman" w:hAnsi="Times New Roman" w:cs="Times New Roman"/>
+        </w:rPr>
         <w:t xml:space="preserve"> To evaluate the developed UGENTIC system’s effectiveness through expert assessment, measuring perceived benefits and identifying limitations for cross-departmental collaboration, decision-making efficiency, and organizational coordination compared to traditional approaches.</w:t>
       </w:r>
     </w:p>
     <w:p>
       <w:pPr>
         <w:pStyle w:val="BodyText"/>
-      </w:pPr>
-      <w:r>
-        <w:rPr>
+        <w:rPr>
+          <w:rFonts w:ascii="Times New Roman" w:hAnsi="Times New Roman" w:cs="Times New Roman"/>
+        </w:rPr>
+      </w:pPr>
+      <w:r>
+        <w:rPr>
+          <w:rFonts w:ascii="Times New Roman" w:hAnsi="Times New Roman" w:cs="Times New Roman"/>
           <w:b/>
           <w:bCs/>
         </w:rPr>
         <w:t>RO6 (Addresses RQ6 - System Evaluation Feasibility):</w:t>
       </w:r>
       <w:r>
+        <w:rPr>
+          <w:rFonts w:ascii="Times New Roman" w:hAnsi="Times New Roman" w:cs="Times New Roman"/>
+        </w:rPr>
         <w:t xml:space="preserve"> To assess the feasibility, organizational fit, and practical value of the developed UGENTIC system through qualitative analysis of IT staff expert evaluations, identifying factors that influence acceptance and implementation success.</w:t>
       </w:r>
     </w:p>
@@ -4030,7 +3847,7 @@
           <w:rFonts w:ascii="Times New Roman" w:hAnsi="Times New Roman" w:cs="Times New Roman"/>
         </w:rPr>
         <w:pict w14:anchorId="56BC53A2">
-          <v:rect id="_x0000_i1031" style="width:0;height:1.5pt" o:hralign="center" o:hrstd="t" o:hr="t"/>
+          <v:rect id="_x0000_i1095" style="width:0;height:1.5pt" o:hralign="center" o:hrstd="t" o:hr="t"/>
         </w:pict>
       </w:r>
     </w:p>
@@ -4041,16 +3858,460 @@
           <w:rFonts w:ascii="Times New Roman" w:hAnsi="Times New Roman" w:cs="Times New Roman"/>
         </w:rPr>
       </w:pPr>
-      <w:bookmarkStart w:id="19" w:name="_Toc211204788"/>
-      <w:bookmarkStart w:id="20" w:name="literature-review"/>
-      <w:bookmarkEnd w:id="18"/>
+      <w:bookmarkStart w:id="19" w:name="literature-review"/>
+      <w:bookmarkStart w:id="20" w:name="_Toc211263596"/>
+      <w:bookmarkEnd w:id="17"/>
       <w:r>
         <w:rPr>
           <w:rFonts w:ascii="Times New Roman" w:hAnsi="Times New Roman" w:cs="Times New Roman"/>
         </w:rPr>
         <w:t>6. LITERATURE REVIEW</w:t>
       </w:r>
+      <w:bookmarkEnd w:id="20"/>
+    </w:p>
+    <w:p>
+      <w:pPr>
+        <w:pStyle w:val="FirstParagraph"/>
+        <w:rPr>
+          <w:rFonts w:ascii="Times New Roman" w:hAnsi="Times New Roman" w:cs="Times New Roman"/>
+        </w:rPr>
+      </w:pPr>
+      <w:r>
+        <w:rPr>
+          <w:rFonts w:ascii="Times New Roman" w:hAnsi="Times New Roman" w:cs="Times New Roman"/>
+        </w:rPr>
+        <w:t>The comprehensive literature review encompasses six critical areas, with 60 peer-reviewed sources from 2020-2025 (80% from 2024-2025) providing cutting-edge theoretical grounding.</w:t>
+      </w:r>
+    </w:p>
+    <w:p>
+      <w:pPr>
+        <w:pStyle w:val="Heading3"/>
+        <w:rPr>
+          <w:rFonts w:ascii="Times New Roman" w:hAnsi="Times New Roman" w:cs="Times New Roman"/>
+        </w:rPr>
+      </w:pPr>
+      <w:bookmarkStart w:id="21" w:name="multi-agent-ai-systems"/>
+      <w:bookmarkStart w:id="22" w:name="_Toc211263597"/>
+      <w:r>
+        <w:rPr>
+          <w:rFonts w:ascii="Times New Roman" w:hAnsi="Times New Roman" w:cs="Times New Roman"/>
+        </w:rPr>
+        <w:t>Multi-Agent AI Systems</w:t>
+      </w:r>
+      <w:bookmarkEnd w:id="22"/>
+    </w:p>
+    <w:p>
+      <w:pPr>
+        <w:pStyle w:val="FirstParagraph"/>
+        <w:rPr>
+          <w:rFonts w:ascii="Times New Roman" w:hAnsi="Times New Roman" w:cs="Times New Roman"/>
+        </w:rPr>
+      </w:pPr>
+      <w:r>
+        <w:rPr>
+          <w:rFonts w:ascii="Times New Roman" w:hAnsi="Times New Roman" w:cs="Times New Roman"/>
+        </w:rPr>
+        <w:t>Research demonstrates significant theoretical advances in multi-agent coordination, with frameworks for agent communication, coordination protocols, and distributed decision-making well-established (Moore, 2025; Krishnan, 2025; Ju, 2025). However, empirical evidence of successful design integration with real organizational structures remained limited. Moore (2025) provides hierarchical multi-agent taxonomy for industrial applications, while Krishnan (2025) presents the Model Context Protocol for agent interoperability. Ju (2025) demonstrates 73% productivity improvements in human-agent collaboration, though primarily in controlled environments. This research provides design validation in real departmental operational contexts with authentic hierarchical structures.</w:t>
+      </w:r>
+    </w:p>
+    <w:p>
+      <w:pPr>
+        <w:pStyle w:val="Heading3"/>
+        <w:rPr>
+          <w:rFonts w:ascii="Times New Roman" w:hAnsi="Times New Roman" w:cs="Times New Roman"/>
+        </w:rPr>
+      </w:pPr>
+      <w:bookmarkStart w:id="23" w:name="cultural-philosophy-and-ai"/>
+      <w:bookmarkStart w:id="24" w:name="_Toc211263598"/>
+      <w:bookmarkEnd w:id="21"/>
+      <w:r>
+        <w:rPr>
+          <w:rFonts w:ascii="Times New Roman" w:hAnsi="Times New Roman" w:cs="Times New Roman"/>
+        </w:rPr>
+        <w:lastRenderedPageBreak/>
+        <w:t>Cultural Philosophy and AI</w:t>
+      </w:r>
+      <w:bookmarkEnd w:id="24"/>
+    </w:p>
+    <w:p>
+      <w:pPr>
+        <w:pStyle w:val="FirstParagraph"/>
+        <w:rPr>
+          <w:rFonts w:ascii="Times New Roman" w:hAnsi="Times New Roman" w:cs="Times New Roman"/>
+        </w:rPr>
+      </w:pPr>
+      <w:r>
+        <w:rPr>
+          <w:rFonts w:ascii="Times New Roman" w:hAnsi="Times New Roman" w:cs="Times New Roman"/>
+        </w:rPr>
+        <w:t>Academic exploration demonstrates effectiveness of collective philosophical frameworks in enhancing organizational decision-making (</w:t>
+      </w:r>
+      <w:proofErr w:type="spellStart"/>
+      <w:r>
+        <w:rPr>
+          <w:rFonts w:ascii="Times New Roman" w:hAnsi="Times New Roman" w:cs="Times New Roman"/>
+        </w:rPr>
+        <w:t>Mhlambi</w:t>
+      </w:r>
+      <w:proofErr w:type="spellEnd"/>
+      <w:r>
+        <w:rPr>
+          <w:rFonts w:ascii="Times New Roman" w:hAnsi="Times New Roman" w:cs="Times New Roman"/>
+        </w:rPr>
+        <w:t xml:space="preserve">, 2020; Mkhize, 2022). However, application to multi-agent AI system design remained largely theoretical. </w:t>
+      </w:r>
+      <w:proofErr w:type="spellStart"/>
+      <w:r>
+        <w:rPr>
+          <w:rFonts w:ascii="Times New Roman" w:hAnsi="Times New Roman" w:cs="Times New Roman"/>
+        </w:rPr>
+        <w:t>Mhlambi</w:t>
+      </w:r>
+      <w:proofErr w:type="spellEnd"/>
+      <w:r>
+        <w:rPr>
+          <w:rFonts w:ascii="Times New Roman" w:hAnsi="Times New Roman" w:cs="Times New Roman"/>
+        </w:rPr>
+        <w:t xml:space="preserve"> (2020) establishes indigenous philosophy as an AI ethics and governance framework, emphasizing relationality over pure rationality. Mkhize (2022) explores the role of African values in global AI inclusion discourse from a normative ethics perspective. </w:t>
+      </w:r>
+      <w:proofErr w:type="spellStart"/>
+      <w:r>
+        <w:rPr>
+          <w:rFonts w:ascii="Times New Roman" w:hAnsi="Times New Roman" w:cs="Times New Roman"/>
+        </w:rPr>
+        <w:t>Bührmann</w:t>
+      </w:r>
+      <w:proofErr w:type="spellEnd"/>
+      <w:r>
+        <w:rPr>
+          <w:rFonts w:ascii="Times New Roman" w:hAnsi="Times New Roman" w:cs="Times New Roman"/>
+        </w:rPr>
+        <w:t xml:space="preserve"> (2024) examines how traditional economics paradigms can be reimagined through communal philosophies, while van </w:t>
+      </w:r>
+      <w:proofErr w:type="spellStart"/>
+      <w:r>
+        <w:rPr>
+          <w:rFonts w:ascii="Times New Roman" w:hAnsi="Times New Roman" w:cs="Times New Roman"/>
+        </w:rPr>
+        <w:t>Norren</w:t>
+      </w:r>
+      <w:proofErr w:type="spellEnd"/>
+      <w:r>
+        <w:rPr>
+          <w:rFonts w:ascii="Times New Roman" w:hAnsi="Times New Roman" w:cs="Times New Roman"/>
+        </w:rPr>
+        <w:t xml:space="preserve"> (2023) discusses community reconstitution through shared values. This research explores practical operationalization in AI system design, investigating whether cultural frameworks enhance technological implementation.</w:t>
+      </w:r>
+    </w:p>
+    <w:p>
+      <w:pPr>
+        <w:pStyle w:val="Heading3"/>
+        <w:rPr>
+          <w:rFonts w:ascii="Times New Roman" w:hAnsi="Times New Roman" w:cs="Times New Roman"/>
+        </w:rPr>
+      </w:pPr>
+      <w:bookmarkStart w:id="25" w:name="organizational-implementation"/>
+      <w:bookmarkStart w:id="26" w:name="_Toc211263599"/>
+      <w:bookmarkEnd w:id="23"/>
+      <w:r>
+        <w:rPr>
+          <w:rFonts w:ascii="Times New Roman" w:hAnsi="Times New Roman" w:cs="Times New Roman"/>
+        </w:rPr>
+        <w:t>Organizational Implementation</w:t>
+      </w:r>
+      <w:bookmarkEnd w:id="26"/>
+    </w:p>
+    <w:p>
+      <w:pPr>
+        <w:pStyle w:val="FirstParagraph"/>
+        <w:rPr>
+          <w:rFonts w:ascii="Times New Roman" w:hAnsi="Times New Roman" w:cs="Times New Roman"/>
+        </w:rPr>
+      </w:pPr>
+      <w:r>
+        <w:rPr>
+          <w:rFonts w:ascii="Times New Roman" w:hAnsi="Times New Roman" w:cs="Times New Roman"/>
+        </w:rPr>
+        <w:t>Research consistently identifies organizational readiness as critical for AI adoption success (</w:t>
+      </w:r>
+      <w:proofErr w:type="spellStart"/>
+      <w:r>
+        <w:rPr>
+          <w:rFonts w:ascii="Times New Roman" w:hAnsi="Times New Roman" w:cs="Times New Roman"/>
+        </w:rPr>
+        <w:t>Aldoseri</w:t>
+      </w:r>
+      <w:proofErr w:type="spellEnd"/>
+      <w:r>
+        <w:rPr>
+          <w:rFonts w:ascii="Times New Roman" w:hAnsi="Times New Roman" w:cs="Times New Roman"/>
+        </w:rPr>
+        <w:t xml:space="preserve"> et al., 2024; Bean, 2025; Holmström et al., 2025). This research addresses the gap by investigating AI design integration with real IT departmental structures. </w:t>
+      </w:r>
+      <w:proofErr w:type="spellStart"/>
+      <w:r>
+        <w:rPr>
+          <w:rFonts w:ascii="Times New Roman" w:hAnsi="Times New Roman" w:cs="Times New Roman"/>
+        </w:rPr>
+        <w:t>Aldoseri</w:t>
+      </w:r>
+      <w:proofErr w:type="spellEnd"/>
+      <w:r>
+        <w:rPr>
+          <w:rFonts w:ascii="Times New Roman" w:hAnsi="Times New Roman" w:cs="Times New Roman"/>
+        </w:rPr>
+        <w:t xml:space="preserve"> et al. (2024) provides automation integration roadmap, while Bean (2025) examines how companies use AI in 2024. Holmström et al. (2025) presents the phased AI transformation framework for navigating organizational AI journeys. Kanter (2020) explores organizational innovation beyond traditional boundaries. The research contributes practical design implementation knowledge beyond theoretical frameworks, exploring feasibility of integration with authentic hierarchies.</w:t>
+      </w:r>
+    </w:p>
+    <w:p>
+      <w:pPr>
+        <w:pStyle w:val="Heading3"/>
+        <w:rPr>
+          <w:rFonts w:ascii="Times New Roman" w:hAnsi="Times New Roman" w:cs="Times New Roman"/>
+        </w:rPr>
+      </w:pPr>
+      <w:bookmarkStart w:id="27" w:name="retrieval-augmented-generation"/>
+      <w:bookmarkStart w:id="28" w:name="_Toc211263600"/>
+      <w:bookmarkEnd w:id="25"/>
+      <w:r>
+        <w:rPr>
+          <w:rFonts w:ascii="Times New Roman" w:hAnsi="Times New Roman" w:cs="Times New Roman"/>
+        </w:rPr>
+        <w:t>Retrieval-Augmented Generation</w:t>
+      </w:r>
+      <w:bookmarkEnd w:id="28"/>
+    </w:p>
+    <w:p>
+      <w:pPr>
+        <w:pStyle w:val="FirstParagraph"/>
+        <w:rPr>
+          <w:rFonts w:ascii="Times New Roman" w:hAnsi="Times New Roman" w:cs="Times New Roman"/>
+        </w:rPr>
+      </w:pPr>
+      <w:r>
+        <w:rPr>
+          <w:rFonts w:ascii="Times New Roman" w:hAnsi="Times New Roman" w:cs="Times New Roman"/>
+        </w:rPr>
+        <w:t xml:space="preserve">Advanced RAG </w:t>
+      </w:r>
+      <w:proofErr w:type="gramStart"/>
+      <w:r>
+        <w:rPr>
+          <w:rFonts w:ascii="Times New Roman" w:hAnsi="Times New Roman" w:cs="Times New Roman"/>
+        </w:rPr>
+        <w:t>architectures demonstrate</w:t>
+      </w:r>
+      <w:proofErr w:type="gramEnd"/>
+      <w:r>
+        <w:rPr>
+          <w:rFonts w:ascii="Times New Roman" w:hAnsi="Times New Roman" w:cs="Times New Roman"/>
+        </w:rPr>
+        <w:t xml:space="preserve"> significant potential for enterprise knowledge management (Balaguer et al., 2025; Zhang et al., 2024; Ranjan et al., 2024). The UGENTIC research prototype implements RAG capabilities for departmental knowledge access design. Balaguer et al. (2025) presents contemporary RAG frameworks for enterprise knowledge management, addressing latest advances including </w:t>
+      </w:r>
+      <w:proofErr w:type="spellStart"/>
+      <w:r>
+        <w:rPr>
+          <w:rFonts w:ascii="Times New Roman" w:hAnsi="Times New Roman" w:cs="Times New Roman"/>
+        </w:rPr>
+        <w:t>GraphRAG</w:t>
+      </w:r>
+      <w:proofErr w:type="spellEnd"/>
+      <w:r>
+        <w:rPr>
+          <w:rFonts w:ascii="Times New Roman" w:hAnsi="Times New Roman" w:cs="Times New Roman"/>
+        </w:rPr>
+        <w:t xml:space="preserve"> and hierarchical retrieval. Zhang et al. (2024) provides RAG framework specifically for IT operations. Ranjan et al. (2024) offers comprehensive survey of RAG evolution and future directions. Practical RAG implementation design enables cultural principles through shared </w:t>
+      </w:r>
+      <w:proofErr w:type="gramStart"/>
+      <w:r>
+        <w:rPr>
+          <w:rFonts w:ascii="Times New Roman" w:hAnsi="Times New Roman" w:cs="Times New Roman"/>
+        </w:rPr>
+        <w:t>knowledge</w:t>
+      </w:r>
+      <w:proofErr w:type="gramEnd"/>
+      <w:r>
+        <w:rPr>
+          <w:rFonts w:ascii="Times New Roman" w:hAnsi="Times New Roman" w:cs="Times New Roman"/>
+        </w:rPr>
+        <w:t xml:space="preserve"> access and value retrieval.</w:t>
+      </w:r>
+    </w:p>
+    <w:p>
+      <w:pPr>
+        <w:pStyle w:val="Heading3"/>
+        <w:rPr>
+          <w:rFonts w:ascii="Times New Roman" w:hAnsi="Times New Roman" w:cs="Times New Roman"/>
+        </w:rPr>
+      </w:pPr>
+      <w:bookmarkStart w:id="29" w:name="human-ai-teaming"/>
+      <w:bookmarkStart w:id="30" w:name="_Toc211263601"/>
+      <w:bookmarkEnd w:id="27"/>
+      <w:r>
+        <w:rPr>
+          <w:rFonts w:ascii="Times New Roman" w:hAnsi="Times New Roman" w:cs="Times New Roman"/>
+        </w:rPr>
+        <w:t>Human-AI Teaming</w:t>
+      </w:r>
+      <w:bookmarkEnd w:id="30"/>
+    </w:p>
+    <w:p>
+      <w:pPr>
+        <w:pStyle w:val="FirstParagraph"/>
+        <w:rPr>
+          <w:rFonts w:ascii="Times New Roman" w:hAnsi="Times New Roman" w:cs="Times New Roman"/>
+        </w:rPr>
+      </w:pPr>
+      <w:r>
+        <w:rPr>
+          <w:rFonts w:ascii="Times New Roman" w:hAnsi="Times New Roman" w:cs="Times New Roman"/>
+        </w:rPr>
+        <w:t>Authoritative frameworks establish human-AI teaming requirements (National Academies, 2022; Daugherty and Wilson, 2024; Berretta et al., 2023). The UGENTIC research prototype design implements these principles through departmental agent specifications preserving human expertise while enabling collaborative capabilities. National Academies (2022) provides comprehensive human-AI teaming state-of-the-art analysis. Ju (2025) demonstrates 73% productivity gains empirical evidence. Daugherty and Wilson (2024) reimagine work in the age of AI, emphasizing human and machine complementary strengths. Research explores design principles for complementary strengths in collaborative intelligence while respecting human expertise and cultural values.</w:t>
+      </w:r>
+    </w:p>
+    <w:p>
+      <w:pPr>
+        <w:pStyle w:val="Heading3"/>
+        <w:rPr>
+          <w:rFonts w:ascii="Times New Roman" w:hAnsi="Times New Roman" w:cs="Times New Roman"/>
+        </w:rPr>
+      </w:pPr>
+      <w:bookmarkStart w:id="31" w:name="south-african-context"/>
+      <w:bookmarkStart w:id="32" w:name="_Toc211263602"/>
+      <w:bookmarkEnd w:id="29"/>
+      <w:r>
+        <w:rPr>
+          <w:rFonts w:ascii="Times New Roman" w:hAnsi="Times New Roman" w:cs="Times New Roman"/>
+        </w:rPr>
+        <w:lastRenderedPageBreak/>
+        <w:t>South African Context</w:t>
+      </w:r>
+      <w:bookmarkEnd w:id="32"/>
+    </w:p>
+    <w:p>
+      <w:pPr>
+        <w:pStyle w:val="FirstParagraph"/>
+        <w:rPr>
+          <w:rFonts w:ascii="Times New Roman" w:hAnsi="Times New Roman" w:cs="Times New Roman"/>
+        </w:rPr>
+      </w:pPr>
+      <w:r>
+        <w:rPr>
+          <w:rFonts w:ascii="Times New Roman" w:hAnsi="Times New Roman" w:cs="Times New Roman"/>
+        </w:rPr>
+        <w:t xml:space="preserve">Research establishes unique challenges and opportunities for AI adoption in African contexts (CIPIT, 2025; Mastercard, 2025; McKinsey, 2025). This research contributes South African-specific design implementation evidence. CIPIT (2025) provides comprehensive analysis of AI ecosystem across Africa, examining infrastructure, skills, and policy dimensions. Mastercard (2025) explores AI’s transformative potential across African sectors including healthcare, agriculture, and financial services. McKinsey (2025) analyzes opportunities for generative AI in African markets, projecting significant economic value potential. </w:t>
+      </w:r>
+      <w:proofErr w:type="spellStart"/>
+      <w:r>
+        <w:rPr>
+          <w:rFonts w:ascii="Times New Roman" w:hAnsi="Times New Roman" w:cs="Times New Roman"/>
+        </w:rPr>
+        <w:t>Mbonye</w:t>
+      </w:r>
+      <w:proofErr w:type="spellEnd"/>
+      <w:r>
+        <w:rPr>
+          <w:rFonts w:ascii="Times New Roman" w:hAnsi="Times New Roman" w:cs="Times New Roman"/>
+        </w:rPr>
+        <w:t xml:space="preserve"> (2024) addresses POPIA compliance for AI systems with regulatory frameworks. Nzama et al. (2024) examines AI adoption barriers in South African manufacturing. Research explores feasible AI adoption design strategies despite contextual challenges while respecting POPIA requirements and cultural considerations.</w:t>
+      </w:r>
+    </w:p>
+    <w:p>
+      <w:pPr>
+        <w:pStyle w:val="Heading3"/>
+        <w:rPr>
+          <w:rFonts w:ascii="Times New Roman" w:hAnsi="Times New Roman" w:cs="Times New Roman"/>
+        </w:rPr>
+      </w:pPr>
+      <w:bookmarkStart w:id="33" w:name="identified-research-gap"/>
+      <w:bookmarkStart w:id="34" w:name="_Toc211263603"/>
+      <w:bookmarkEnd w:id="31"/>
+      <w:r>
+        <w:rPr>
+          <w:rFonts w:ascii="Times New Roman" w:hAnsi="Times New Roman" w:cs="Times New Roman"/>
+        </w:rPr>
+        <w:t>Identified Research Gap</w:t>
+      </w:r>
+      <w:bookmarkEnd w:id="34"/>
+    </w:p>
+    <w:p>
+      <w:pPr>
+        <w:pStyle w:val="FirstParagraph"/>
+        <w:rPr>
+          <w:rFonts w:ascii="Times New Roman" w:hAnsi="Times New Roman" w:cs="Times New Roman"/>
+        </w:rPr>
+      </w:pPr>
+      <w:r>
+        <w:rPr>
+          <w:rFonts w:ascii="Times New Roman" w:hAnsi="Times New Roman" w:cs="Times New Roman"/>
+        </w:rPr>
+        <w:t xml:space="preserve">While extensive research exists in multi-agent AI, cultural philosophy, and organizational implementation separately, virtually no research combines indigenous philosophy with multi-agent organizational AI system design in real departmental contexts with authentic hierarchical structures. This study addresses this void by providing the first design science investigation of </w:t>
+      </w:r>
+      <w:proofErr w:type="gramStart"/>
+      <w:r>
+        <w:rPr>
+          <w:rFonts w:ascii="Times New Roman" w:hAnsi="Times New Roman" w:cs="Times New Roman"/>
+        </w:rPr>
+        <w:t>culturally-driven</w:t>
+      </w:r>
+      <w:proofErr w:type="gramEnd"/>
+      <w:r>
+        <w:rPr>
+          <w:rFonts w:ascii="Times New Roman" w:hAnsi="Times New Roman" w:cs="Times New Roman"/>
+        </w:rPr>
+        <w:t xml:space="preserve"> multi-agent AI designed for integration with real organizational departmental workflows, hierarchies, and cultural frameworks.</w:t>
+      </w:r>
+    </w:p>
+    <w:p>
+      <w:pPr>
+        <w:rPr>
+          <w:rFonts w:ascii="Times New Roman" w:hAnsi="Times New Roman" w:cs="Times New Roman"/>
+        </w:rPr>
+      </w:pPr>
+      <w:r>
+        <w:rPr>
+          <w:rFonts w:ascii="Times New Roman" w:hAnsi="Times New Roman" w:cs="Times New Roman"/>
+        </w:rPr>
+        <w:pict w14:anchorId="11E14E36">
+          <v:rect id="_x0000_i1096" style="width:0;height:1.5pt" o:hralign="center" o:hrstd="t" o:hr="t"/>
+        </w:pict>
+      </w:r>
+    </w:p>
+    <w:p>
+      <w:pPr>
+        <w:pStyle w:val="Heading2"/>
+        <w:rPr>
+          <w:rFonts w:ascii="Times New Roman" w:hAnsi="Times New Roman" w:cs="Times New Roman"/>
+        </w:rPr>
+      </w:pPr>
+      <w:bookmarkStart w:id="35" w:name="research-methodology"/>
+      <w:bookmarkStart w:id="36" w:name="_Toc211263604"/>
       <w:bookmarkEnd w:id="19"/>
+      <w:bookmarkEnd w:id="33"/>
+      <w:r>
+        <w:rPr>
+          <w:rFonts w:ascii="Times New Roman" w:hAnsi="Times New Roman" w:cs="Times New Roman"/>
+        </w:rPr>
+        <w:t>7. RESEARCH METHODOLOGY</w:t>
+      </w:r>
+      <w:bookmarkEnd w:id="36"/>
+    </w:p>
+    <w:p>
+      <w:pPr>
+        <w:pStyle w:val="Heading3"/>
+        <w:rPr>
+          <w:rFonts w:ascii="Times New Roman" w:hAnsi="Times New Roman" w:cs="Times New Roman"/>
+        </w:rPr>
+      </w:pPr>
+      <w:bookmarkStart w:id="37" w:name="research-design"/>
+      <w:bookmarkStart w:id="38" w:name="_Toc211263605"/>
+      <w:r>
+        <w:rPr>
+          <w:rFonts w:ascii="Times New Roman" w:hAnsi="Times New Roman" w:cs="Times New Roman"/>
+        </w:rPr>
+        <w:t>Research Design</w:t>
+      </w:r>
+      <w:bookmarkEnd w:id="38"/>
     </w:p>
     <w:p>
       <w:pPr>
@@ -4063,7 +4324,21 @@
         <w:rPr>
           <w:rFonts w:ascii="Times New Roman" w:hAnsi="Times New Roman" w:cs="Times New Roman"/>
         </w:rPr>
-        <w:t>The comprehensive literature review encompasses six critical areas, with 60 peer-reviewed sources from 2020-2025 (80% from 2024-2025) providing cutting-edge theoretical grounding.</w:t>
+        <w:t xml:space="preserve">This study employs design science research methodology with explanatory sequential mixed methods approach within a single case study context. Design science research enables systematic investigation of innovative artifact design while generating scholarly knowledge about design principles and implementation feasibility. Mixed methods </w:t>
+      </w:r>
+      <w:proofErr w:type="gramStart"/>
+      <w:r>
+        <w:rPr>
+          <w:rFonts w:ascii="Times New Roman" w:hAnsi="Times New Roman" w:cs="Times New Roman"/>
+        </w:rPr>
+        <w:t>provides</w:t>
+      </w:r>
+      <w:proofErr w:type="gramEnd"/>
+      <w:r>
+        <w:rPr>
+          <w:rFonts w:ascii="Times New Roman" w:hAnsi="Times New Roman" w:cs="Times New Roman"/>
+        </w:rPr>
+        <w:t xml:space="preserve"> both depth (qualitative understanding through expert interviews) and validation (design assessment through multiple perspectives). The research uses Sun International GrandWest IT departments as the case study context for authentic organizational grounding, with framework designed for transferability to establish broader applicability.</w:t>
       </w:r>
     </w:p>
     <w:p>
@@ -4073,486 +4348,16 @@
           <w:rFonts w:ascii="Times New Roman" w:hAnsi="Times New Roman" w:cs="Times New Roman"/>
         </w:rPr>
       </w:pPr>
-      <w:bookmarkStart w:id="21" w:name="_Toc211204789"/>
-      <w:bookmarkStart w:id="22" w:name="multi-agent-ai-systems"/>
-      <w:r>
-        <w:rPr>
-          <w:rFonts w:ascii="Times New Roman" w:hAnsi="Times New Roman" w:cs="Times New Roman"/>
-        </w:rPr>
-        <w:t>Multi-Agent AI Systems</w:t>
-      </w:r>
-      <w:bookmarkEnd w:id="21"/>
-    </w:p>
-    <w:p>
-      <w:pPr>
-        <w:pStyle w:val="FirstParagraph"/>
-        <w:rPr>
-          <w:rFonts w:ascii="Times New Roman" w:hAnsi="Times New Roman" w:cs="Times New Roman"/>
-        </w:rPr>
-      </w:pPr>
-      <w:r>
-        <w:rPr>
-          <w:rFonts w:ascii="Times New Roman" w:hAnsi="Times New Roman" w:cs="Times New Roman"/>
-        </w:rPr>
-        <w:t xml:space="preserve">Research demonstrates significant theoretical advances in multi-agent coordination, with frameworks for agent communication, coordination protocols, and distributed decision-making well-established (Moore, 2025; Krishnan, 2025; Ju, 2025). However, empirical evidence of successful design integration with real organizational structures remained limited. Moore (2025) provides hierarchical multi-agent taxonomy for industrial applications, while Krishnan (2025) presents the Model Context Protocol for agent interoperability. Ju (2025) demonstrates 73% </w:t>
-      </w:r>
-      <w:r>
-        <w:rPr>
-          <w:rFonts w:ascii="Times New Roman" w:hAnsi="Times New Roman" w:cs="Times New Roman"/>
-        </w:rPr>
-        <w:lastRenderedPageBreak/>
-        <w:t>productivity improvements in human-agent collaboration, though primarily in controlled environments. This research provides design validation in real departmental operational contexts with authentic hierarchical structures.</w:t>
-      </w:r>
-    </w:p>
-    <w:p>
-      <w:pPr>
-        <w:pStyle w:val="Heading3"/>
-        <w:rPr>
-          <w:rFonts w:ascii="Times New Roman" w:hAnsi="Times New Roman" w:cs="Times New Roman"/>
-        </w:rPr>
-      </w:pPr>
-      <w:bookmarkStart w:id="23" w:name="_Toc211204790"/>
-      <w:bookmarkStart w:id="24" w:name="cultural-philosophy-and-ai"/>
-      <w:bookmarkEnd w:id="22"/>
-      <w:r>
-        <w:rPr>
-          <w:rFonts w:ascii="Times New Roman" w:hAnsi="Times New Roman" w:cs="Times New Roman"/>
-        </w:rPr>
-        <w:t>Cultural Philosophy and AI</w:t>
-      </w:r>
-      <w:bookmarkEnd w:id="23"/>
-    </w:p>
-    <w:p>
-      <w:pPr>
-        <w:pStyle w:val="FirstParagraph"/>
-        <w:rPr>
-          <w:rFonts w:ascii="Times New Roman" w:hAnsi="Times New Roman" w:cs="Times New Roman"/>
-        </w:rPr>
-      </w:pPr>
-      <w:r>
-        <w:rPr>
-          <w:rFonts w:ascii="Times New Roman" w:hAnsi="Times New Roman" w:cs="Times New Roman"/>
-        </w:rPr>
-        <w:t>Academic exploration demonstrates effectiveness of collective philosophical frameworks in enhancing organizational decision-making (</w:t>
-      </w:r>
-      <w:proofErr w:type="spellStart"/>
-      <w:r>
-        <w:rPr>
-          <w:rFonts w:ascii="Times New Roman" w:hAnsi="Times New Roman" w:cs="Times New Roman"/>
-        </w:rPr>
-        <w:t>Mhlambi</w:t>
-      </w:r>
-      <w:proofErr w:type="spellEnd"/>
-      <w:r>
-        <w:rPr>
-          <w:rFonts w:ascii="Times New Roman" w:hAnsi="Times New Roman" w:cs="Times New Roman"/>
-        </w:rPr>
-        <w:t xml:space="preserve">, 2020; Mkhize, 2022). However, application to multi-agent AI system design remained largely theoretical. </w:t>
-      </w:r>
-      <w:proofErr w:type="spellStart"/>
-      <w:r>
-        <w:rPr>
-          <w:rFonts w:ascii="Times New Roman" w:hAnsi="Times New Roman" w:cs="Times New Roman"/>
-        </w:rPr>
-        <w:t>Mhlambi</w:t>
-      </w:r>
-      <w:proofErr w:type="spellEnd"/>
-      <w:r>
-        <w:rPr>
-          <w:rFonts w:ascii="Times New Roman" w:hAnsi="Times New Roman" w:cs="Times New Roman"/>
-        </w:rPr>
-        <w:t xml:space="preserve"> (2020) establishes indigenous philosophy as an AI ethics and governance framework, emphasizing relationality over pure rationality. Mkhize (2022) explores the role of African values in global AI inclusion discourse from a normative ethics perspective. </w:t>
-      </w:r>
-      <w:proofErr w:type="spellStart"/>
-      <w:r>
-        <w:rPr>
-          <w:rFonts w:ascii="Times New Roman" w:hAnsi="Times New Roman" w:cs="Times New Roman"/>
-        </w:rPr>
-        <w:t>Bührmann</w:t>
-      </w:r>
-      <w:proofErr w:type="spellEnd"/>
-      <w:r>
-        <w:rPr>
-          <w:rFonts w:ascii="Times New Roman" w:hAnsi="Times New Roman" w:cs="Times New Roman"/>
-        </w:rPr>
-        <w:t xml:space="preserve"> (2024) examines how traditional economics paradigms can be reimagined through communal philosophies, while van </w:t>
-      </w:r>
-      <w:proofErr w:type="spellStart"/>
-      <w:r>
-        <w:rPr>
-          <w:rFonts w:ascii="Times New Roman" w:hAnsi="Times New Roman" w:cs="Times New Roman"/>
-        </w:rPr>
-        <w:t>Norren</w:t>
-      </w:r>
-      <w:proofErr w:type="spellEnd"/>
-      <w:r>
-        <w:rPr>
-          <w:rFonts w:ascii="Times New Roman" w:hAnsi="Times New Roman" w:cs="Times New Roman"/>
-        </w:rPr>
-        <w:t xml:space="preserve"> (2023) discusses community reconstitution through shared values. This research explores practical operationalization in AI system design, investigating whether cultural frameworks enhance technological implementation.</w:t>
-      </w:r>
-    </w:p>
-    <w:p>
-      <w:pPr>
-        <w:pStyle w:val="Heading3"/>
-        <w:rPr>
-          <w:rFonts w:ascii="Times New Roman" w:hAnsi="Times New Roman" w:cs="Times New Roman"/>
-        </w:rPr>
-      </w:pPr>
-      <w:bookmarkStart w:id="25" w:name="_Toc211204791"/>
-      <w:bookmarkStart w:id="26" w:name="organizational-implementation"/>
-      <w:bookmarkEnd w:id="24"/>
-      <w:r>
-        <w:rPr>
-          <w:rFonts w:ascii="Times New Roman" w:hAnsi="Times New Roman" w:cs="Times New Roman"/>
-        </w:rPr>
-        <w:t>Organizational Implementation</w:t>
-      </w:r>
-      <w:bookmarkEnd w:id="25"/>
-    </w:p>
-    <w:p>
-      <w:pPr>
-        <w:pStyle w:val="FirstParagraph"/>
-        <w:rPr>
-          <w:rFonts w:ascii="Times New Roman" w:hAnsi="Times New Roman" w:cs="Times New Roman"/>
-        </w:rPr>
-      </w:pPr>
-      <w:r>
-        <w:rPr>
-          <w:rFonts w:ascii="Times New Roman" w:hAnsi="Times New Roman" w:cs="Times New Roman"/>
-        </w:rPr>
-        <w:t>Research consistently identifies organizational readiness as critical for AI adoption success (</w:t>
-      </w:r>
-      <w:proofErr w:type="spellStart"/>
-      <w:r>
-        <w:rPr>
-          <w:rFonts w:ascii="Times New Roman" w:hAnsi="Times New Roman" w:cs="Times New Roman"/>
-        </w:rPr>
-        <w:t>Aldoseri</w:t>
-      </w:r>
-      <w:proofErr w:type="spellEnd"/>
-      <w:r>
-        <w:rPr>
-          <w:rFonts w:ascii="Times New Roman" w:hAnsi="Times New Roman" w:cs="Times New Roman"/>
-        </w:rPr>
-        <w:t xml:space="preserve"> et al., 2024; Bean, 2025; Holmström et al., 2025). This research addresses the gap by investigating AI design integration with real IT departmental structures. </w:t>
-      </w:r>
-      <w:proofErr w:type="spellStart"/>
-      <w:r>
-        <w:rPr>
-          <w:rFonts w:ascii="Times New Roman" w:hAnsi="Times New Roman" w:cs="Times New Roman"/>
-        </w:rPr>
-        <w:t>Aldoseri</w:t>
-      </w:r>
-      <w:proofErr w:type="spellEnd"/>
-      <w:r>
-        <w:rPr>
-          <w:rFonts w:ascii="Times New Roman" w:hAnsi="Times New Roman" w:cs="Times New Roman"/>
-        </w:rPr>
-        <w:t xml:space="preserve"> et al. (2024) provides automation integration roadmap, while Bean (2025) examines how companies use AI in 2024. Holmström et al. (2025) presents the phased AI transformation framework for navigating organizational AI journeys. Kanter (2020) explores organizational innovation beyond traditional boundaries. The research contributes practical design implementation knowledge beyond theoretical frameworks, exploring feasibility of integration with authentic hierarchies.</w:t>
-      </w:r>
-    </w:p>
-    <w:p>
-      <w:pPr>
-        <w:pStyle w:val="Heading3"/>
-        <w:rPr>
-          <w:rFonts w:ascii="Times New Roman" w:hAnsi="Times New Roman" w:cs="Times New Roman"/>
-        </w:rPr>
-      </w:pPr>
-      <w:bookmarkStart w:id="27" w:name="_Toc211204792"/>
-      <w:bookmarkStart w:id="28" w:name="retrieval-augmented-generation"/>
-      <w:bookmarkEnd w:id="26"/>
-      <w:r>
-        <w:rPr>
-          <w:rFonts w:ascii="Times New Roman" w:hAnsi="Times New Roman" w:cs="Times New Roman"/>
-        </w:rPr>
-        <w:t>Retrieval-Augmented Generation</w:t>
-      </w:r>
-      <w:bookmarkEnd w:id="27"/>
-    </w:p>
-    <w:p>
-      <w:pPr>
-        <w:pStyle w:val="FirstParagraph"/>
-        <w:rPr>
-          <w:rFonts w:ascii="Times New Roman" w:hAnsi="Times New Roman" w:cs="Times New Roman"/>
-        </w:rPr>
-      </w:pPr>
-      <w:r>
-        <w:rPr>
-          <w:rFonts w:ascii="Times New Roman" w:hAnsi="Times New Roman" w:cs="Times New Roman"/>
-        </w:rPr>
-        <w:t xml:space="preserve">Advanced RAG </w:t>
-      </w:r>
-      <w:proofErr w:type="gramStart"/>
-      <w:r>
-        <w:rPr>
-          <w:rFonts w:ascii="Times New Roman" w:hAnsi="Times New Roman" w:cs="Times New Roman"/>
-        </w:rPr>
-        <w:t>architectures demonstrate</w:t>
-      </w:r>
-      <w:proofErr w:type="gramEnd"/>
-      <w:r>
-        <w:rPr>
-          <w:rFonts w:ascii="Times New Roman" w:hAnsi="Times New Roman" w:cs="Times New Roman"/>
-        </w:rPr>
-        <w:t xml:space="preserve"> significant potential for enterprise knowledge management (Balaguer et al., 2025; Zhang et al., 2024; Ranjan et al., 2024). The UGENTIC research prototype implements RAG capabilities for departmental knowledge access design. Balaguer et al. (2025) presents contemporary RAG frameworks for enterprise knowledge management, addressing latest advances including </w:t>
-      </w:r>
-      <w:proofErr w:type="spellStart"/>
-      <w:r>
-        <w:rPr>
-          <w:rFonts w:ascii="Times New Roman" w:hAnsi="Times New Roman" w:cs="Times New Roman"/>
-        </w:rPr>
-        <w:t>GraphRAG</w:t>
-      </w:r>
-      <w:proofErr w:type="spellEnd"/>
-      <w:r>
-        <w:rPr>
-          <w:rFonts w:ascii="Times New Roman" w:hAnsi="Times New Roman" w:cs="Times New Roman"/>
-        </w:rPr>
-        <w:t xml:space="preserve"> and hierarchical retrieval. Zhang et al. (2024) provides RAG framework specifically for IT operations. Ranjan et al. (2024) offers comprehensive survey of RAG evolution and future directions. Practical RAG implementation design enables cultural principles through shared </w:t>
-      </w:r>
-      <w:proofErr w:type="gramStart"/>
-      <w:r>
-        <w:rPr>
-          <w:rFonts w:ascii="Times New Roman" w:hAnsi="Times New Roman" w:cs="Times New Roman"/>
-        </w:rPr>
-        <w:t>knowledge</w:t>
-      </w:r>
-      <w:proofErr w:type="gramEnd"/>
-      <w:r>
-        <w:rPr>
-          <w:rFonts w:ascii="Times New Roman" w:hAnsi="Times New Roman" w:cs="Times New Roman"/>
-        </w:rPr>
-        <w:t xml:space="preserve"> access and value retrieval.</w:t>
-      </w:r>
-    </w:p>
-    <w:p>
-      <w:pPr>
-        <w:pStyle w:val="Heading3"/>
-        <w:rPr>
-          <w:rFonts w:ascii="Times New Roman" w:hAnsi="Times New Roman" w:cs="Times New Roman"/>
-        </w:rPr>
-      </w:pPr>
-      <w:bookmarkStart w:id="29" w:name="_Toc211204793"/>
-      <w:bookmarkStart w:id="30" w:name="human-ai-teaming"/>
-      <w:bookmarkEnd w:id="28"/>
-      <w:r>
-        <w:rPr>
-          <w:rFonts w:ascii="Times New Roman" w:hAnsi="Times New Roman" w:cs="Times New Roman"/>
-        </w:rPr>
-        <w:t>Human-AI Teaming</w:t>
-      </w:r>
-      <w:bookmarkEnd w:id="29"/>
-    </w:p>
-    <w:p>
-      <w:pPr>
-        <w:pStyle w:val="FirstParagraph"/>
-        <w:rPr>
-          <w:rFonts w:ascii="Times New Roman" w:hAnsi="Times New Roman" w:cs="Times New Roman"/>
-        </w:rPr>
-      </w:pPr>
-      <w:r>
-        <w:rPr>
-          <w:rFonts w:ascii="Times New Roman" w:hAnsi="Times New Roman" w:cs="Times New Roman"/>
-        </w:rPr>
-        <w:t xml:space="preserve">Authoritative frameworks establish human-AI teaming requirements (National Academies, 2022; Daugherty and Wilson, 2024; Berretta et al., 2023). The UGENTIC research prototype design implements these principles through departmental agent specifications preserving human expertise while enabling collaborative capabilities. National Academies (2022) provides comprehensive human-AI teaming state-of-the-art analysis. Ju (2025) demonstrates 73% productivity gains empirical evidence. Daugherty and Wilson (2024) reimagine work in the age of AI, emphasizing human and machine complementary strengths. Research explores design </w:t>
-      </w:r>
-      <w:r>
-        <w:rPr>
-          <w:rFonts w:ascii="Times New Roman" w:hAnsi="Times New Roman" w:cs="Times New Roman"/>
-        </w:rPr>
-        <w:lastRenderedPageBreak/>
-        <w:t>principles for complementary strengths in collaborative intelligence while respecting human expertise and cultural values.</w:t>
-      </w:r>
-    </w:p>
-    <w:p>
-      <w:pPr>
-        <w:pStyle w:val="Heading3"/>
-        <w:rPr>
-          <w:rFonts w:ascii="Times New Roman" w:hAnsi="Times New Roman" w:cs="Times New Roman"/>
-        </w:rPr>
-      </w:pPr>
-      <w:bookmarkStart w:id="31" w:name="_Toc211204794"/>
-      <w:bookmarkStart w:id="32" w:name="south-african-context"/>
-      <w:bookmarkEnd w:id="30"/>
-      <w:r>
-        <w:rPr>
-          <w:rFonts w:ascii="Times New Roman" w:hAnsi="Times New Roman" w:cs="Times New Roman"/>
-        </w:rPr>
-        <w:t>South African Context</w:t>
-      </w:r>
-      <w:bookmarkEnd w:id="31"/>
-    </w:p>
-    <w:p>
-      <w:pPr>
-        <w:pStyle w:val="FirstParagraph"/>
-        <w:rPr>
-          <w:rFonts w:ascii="Times New Roman" w:hAnsi="Times New Roman" w:cs="Times New Roman"/>
-        </w:rPr>
-      </w:pPr>
-      <w:r>
-        <w:rPr>
-          <w:rFonts w:ascii="Times New Roman" w:hAnsi="Times New Roman" w:cs="Times New Roman"/>
-        </w:rPr>
-        <w:t xml:space="preserve">Research establishes unique challenges and opportunities for AI adoption in African contexts (CIPIT, 2025; Mastercard, 2025; McKinsey, 2025). This research contributes South African-specific design implementation evidence. CIPIT (2025) provides comprehensive analysis of AI ecosystem across Africa, examining infrastructure, skills, and policy dimensions. Mastercard (2025) explores AI’s transformative potential across African sectors including healthcare, agriculture, and financial services. McKinsey (2025) analyzes opportunities for generative AI in African markets, projecting significant economic value potential. </w:t>
-      </w:r>
-      <w:proofErr w:type="spellStart"/>
-      <w:r>
-        <w:rPr>
-          <w:rFonts w:ascii="Times New Roman" w:hAnsi="Times New Roman" w:cs="Times New Roman"/>
-        </w:rPr>
-        <w:t>Mbonye</w:t>
-      </w:r>
-      <w:proofErr w:type="spellEnd"/>
-      <w:r>
-        <w:rPr>
-          <w:rFonts w:ascii="Times New Roman" w:hAnsi="Times New Roman" w:cs="Times New Roman"/>
-        </w:rPr>
-        <w:t xml:space="preserve"> (2024) addresses POPIA compliance for AI systems with regulatory frameworks. Nzama et al. (2024) examines AI adoption barriers in South African manufacturing. Research explores feasible AI adoption design strategies despite contextual challenges while respecting POPIA requirements and cultural considerations.</w:t>
-      </w:r>
-    </w:p>
-    <w:p>
-      <w:pPr>
-        <w:pStyle w:val="Heading3"/>
-        <w:rPr>
-          <w:rFonts w:ascii="Times New Roman" w:hAnsi="Times New Roman" w:cs="Times New Roman"/>
-        </w:rPr>
-      </w:pPr>
-      <w:bookmarkStart w:id="33" w:name="_Toc211204795"/>
-      <w:bookmarkStart w:id="34" w:name="identified-research-gap"/>
-      <w:bookmarkEnd w:id="32"/>
-      <w:r>
-        <w:rPr>
-          <w:rFonts w:ascii="Times New Roman" w:hAnsi="Times New Roman" w:cs="Times New Roman"/>
-        </w:rPr>
-        <w:t>Identified Research Gap</w:t>
-      </w:r>
-      <w:bookmarkEnd w:id="33"/>
-    </w:p>
-    <w:p>
-      <w:pPr>
-        <w:pStyle w:val="FirstParagraph"/>
-        <w:rPr>
-          <w:rFonts w:ascii="Times New Roman" w:hAnsi="Times New Roman" w:cs="Times New Roman"/>
-        </w:rPr>
-      </w:pPr>
-      <w:r>
-        <w:rPr>
-          <w:rFonts w:ascii="Times New Roman" w:hAnsi="Times New Roman" w:cs="Times New Roman"/>
-        </w:rPr>
-        <w:t xml:space="preserve">While extensive research exists in multi-agent AI, cultural philosophy, and organizational implementation separately, virtually no research combines indigenous philosophy with multi-agent organizational AI system design in real departmental contexts with authentic hierarchical structures. This study addresses this void by providing the first design science investigation of </w:t>
-      </w:r>
-      <w:proofErr w:type="gramStart"/>
-      <w:r>
-        <w:rPr>
-          <w:rFonts w:ascii="Times New Roman" w:hAnsi="Times New Roman" w:cs="Times New Roman"/>
-        </w:rPr>
-        <w:t>culturally-driven</w:t>
-      </w:r>
-      <w:proofErr w:type="gramEnd"/>
-      <w:r>
-        <w:rPr>
-          <w:rFonts w:ascii="Times New Roman" w:hAnsi="Times New Roman" w:cs="Times New Roman"/>
-        </w:rPr>
-        <w:t xml:space="preserve"> multi-agent AI designed for integration with real organizational departmental workflows, hierarchies, and cultural frameworks.</w:t>
-      </w:r>
-    </w:p>
-    <w:p>
-      <w:pPr>
-        <w:rPr>
-          <w:rFonts w:ascii="Times New Roman" w:hAnsi="Times New Roman" w:cs="Times New Roman"/>
-        </w:rPr>
-      </w:pPr>
-      <w:r>
-        <w:rPr>
-          <w:rFonts w:ascii="Times New Roman" w:hAnsi="Times New Roman" w:cs="Times New Roman"/>
-        </w:rPr>
-        <w:pict w14:anchorId="11E14E36">
-          <v:rect id="_x0000_i1032" style="width:0;height:1.5pt" o:hralign="center" o:hrstd="t" o:hr="t"/>
-        </w:pict>
-      </w:r>
-    </w:p>
-    <w:p>
-      <w:pPr>
-        <w:pStyle w:val="Heading2"/>
-        <w:rPr>
-          <w:rFonts w:ascii="Times New Roman" w:hAnsi="Times New Roman" w:cs="Times New Roman"/>
-        </w:rPr>
-      </w:pPr>
-      <w:bookmarkStart w:id="35" w:name="_Toc211204796"/>
-      <w:bookmarkStart w:id="36" w:name="research-methodology"/>
-      <w:bookmarkEnd w:id="20"/>
-      <w:bookmarkEnd w:id="34"/>
-      <w:r>
-        <w:rPr>
-          <w:rFonts w:ascii="Times New Roman" w:hAnsi="Times New Roman" w:cs="Times New Roman"/>
-        </w:rPr>
-        <w:t>7. RESEARCH METHODOLOGY</w:t>
-      </w:r>
-      <w:bookmarkEnd w:id="35"/>
-    </w:p>
-    <w:p>
-      <w:pPr>
-        <w:pStyle w:val="Heading3"/>
-        <w:rPr>
-          <w:rFonts w:ascii="Times New Roman" w:hAnsi="Times New Roman" w:cs="Times New Roman"/>
-        </w:rPr>
-      </w:pPr>
-      <w:bookmarkStart w:id="37" w:name="_Toc211204797"/>
-      <w:bookmarkStart w:id="38" w:name="research-design"/>
-      <w:r>
-        <w:rPr>
-          <w:rFonts w:ascii="Times New Roman" w:hAnsi="Times New Roman" w:cs="Times New Roman"/>
-        </w:rPr>
-        <w:t>Research Design</w:t>
-      </w:r>
+      <w:bookmarkStart w:id="39" w:name="design-science-research-framework"/>
+      <w:bookmarkStart w:id="40" w:name="_Toc211263606"/>
       <w:bookmarkEnd w:id="37"/>
-    </w:p>
-    <w:p>
-      <w:pPr>
-        <w:pStyle w:val="FirstParagraph"/>
-        <w:rPr>
-          <w:rFonts w:ascii="Times New Roman" w:hAnsi="Times New Roman" w:cs="Times New Roman"/>
-        </w:rPr>
-      </w:pPr>
-      <w:r>
-        <w:rPr>
-          <w:rFonts w:ascii="Times New Roman" w:hAnsi="Times New Roman" w:cs="Times New Roman"/>
-        </w:rPr>
-        <w:t xml:space="preserve">This study employs design science research methodology with explanatory sequential mixed methods approach within a single case study context. Design science research enables systematic investigation of innovative artifact design while generating scholarly knowledge about design principles and implementation feasibility. Mixed methods </w:t>
-      </w:r>
-      <w:proofErr w:type="gramStart"/>
-      <w:r>
-        <w:rPr>
-          <w:rFonts w:ascii="Times New Roman" w:hAnsi="Times New Roman" w:cs="Times New Roman"/>
-        </w:rPr>
-        <w:t>provides</w:t>
-      </w:r>
-      <w:proofErr w:type="gramEnd"/>
-      <w:r>
-        <w:rPr>
-          <w:rFonts w:ascii="Times New Roman" w:hAnsi="Times New Roman" w:cs="Times New Roman"/>
-        </w:rPr>
-        <w:t xml:space="preserve"> both depth (qualitative understanding through expert interviews) and validation (design assessment through multiple perspectives). The research uses Sun International GrandWest IT departments as the case study context for authentic organizational grounding, with framework designed for transferability to establish broader applicability.</w:t>
-      </w:r>
-    </w:p>
-    <w:p>
-      <w:pPr>
-        <w:pStyle w:val="Heading3"/>
-        <w:rPr>
-          <w:rFonts w:ascii="Times New Roman" w:hAnsi="Times New Roman" w:cs="Times New Roman"/>
-        </w:rPr>
-      </w:pPr>
-      <w:bookmarkStart w:id="39" w:name="_Toc211204798"/>
-      <w:bookmarkStart w:id="40" w:name="design-science-research-framework"/>
-      <w:bookmarkEnd w:id="38"/>
       <w:r>
         <w:rPr>
           <w:rFonts w:ascii="Times New Roman" w:hAnsi="Times New Roman" w:cs="Times New Roman"/>
         </w:rPr>
         <w:t>Design Science Research Framework</w:t>
       </w:r>
-      <w:bookmarkEnd w:id="39"/>
+      <w:bookmarkEnd w:id="40"/>
     </w:p>
     <w:p>
       <w:pPr>
@@ -4800,16 +4605,16 @@
           <w:rFonts w:ascii="Times New Roman" w:hAnsi="Times New Roman" w:cs="Times New Roman"/>
         </w:rPr>
       </w:pPr>
-      <w:bookmarkStart w:id="41" w:name="_Toc211204799"/>
-      <w:bookmarkStart w:id="42" w:name="three-phase-research-implementation"/>
-      <w:bookmarkEnd w:id="40"/>
+      <w:bookmarkStart w:id="41" w:name="three-phase-research-implementation"/>
+      <w:bookmarkStart w:id="42" w:name="_Toc211263607"/>
+      <w:bookmarkEnd w:id="39"/>
       <w:r>
         <w:rPr>
           <w:rFonts w:ascii="Times New Roman" w:hAnsi="Times New Roman" w:cs="Times New Roman"/>
         </w:rPr>
         <w:t>Three-Phase Research Implementation</w:t>
       </w:r>
-      <w:bookmarkEnd w:id="41"/>
+      <w:bookmarkEnd w:id="42"/>
     </w:p>
     <w:p>
       <w:pPr>
@@ -4929,76 +4734,76 @@
           <w:rFonts w:ascii="Times New Roman" w:hAnsi="Times New Roman" w:cs="Times New Roman"/>
         </w:rPr>
       </w:pPr>
-      <w:bookmarkStart w:id="43" w:name="_Toc211204800"/>
-      <w:bookmarkStart w:id="44" w:name="participant-requirements"/>
-      <w:bookmarkEnd w:id="42"/>
+      <w:bookmarkStart w:id="43" w:name="participant-requirements"/>
+      <w:bookmarkStart w:id="44" w:name="_Toc211263608"/>
+      <w:bookmarkEnd w:id="41"/>
       <w:r>
         <w:rPr>
           <w:rFonts w:ascii="Times New Roman" w:hAnsi="Times New Roman" w:cs="Times New Roman"/>
         </w:rPr>
         <w:t>Participant Requirements</w:t>
       </w:r>
+      <w:bookmarkEnd w:id="44"/>
+    </w:p>
+    <w:p>
+      <w:pPr>
+        <w:pStyle w:val="FirstParagraph"/>
+        <w:rPr>
+          <w:rFonts w:ascii="Times New Roman" w:hAnsi="Times New Roman" w:cs="Times New Roman"/>
+        </w:rPr>
+      </w:pPr>
+      <w:r>
+        <w:rPr>
+          <w:rFonts w:ascii="Times New Roman" w:hAnsi="Times New Roman" w:cs="Times New Roman"/>
+        </w:rPr>
+        <w:t xml:space="preserve">Primary participant pool consists of Sun International GrandWest IT Staff (10-14 total) across strategic level (IT Manager: 1 participant), tactical level (Service Desk Manager: 1 participant), operational specialists (Infrastructure, App Support, Network Support: 3 participants), and operational support (IT Technicians: 6-8 participants). Selection criteria include minimum 2-3 </w:t>
+      </w:r>
+      <w:proofErr w:type="spellStart"/>
+      <w:r>
+        <w:rPr>
+          <w:rFonts w:ascii="Times New Roman" w:hAnsi="Times New Roman" w:cs="Times New Roman"/>
+        </w:rPr>
+        <w:t>years experience</w:t>
+      </w:r>
+      <w:proofErr w:type="spellEnd"/>
+      <w:r>
+        <w:rPr>
+          <w:rFonts w:ascii="Times New Roman" w:hAnsi="Times New Roman" w:cs="Times New Roman"/>
+        </w:rPr>
+        <w:t xml:space="preserve"> in current role, deep understanding of departmental processes and workflows, experience with cross-departmental coordination, willingness to provide honest feedback about AI design concepts, and availability for </w:t>
+      </w:r>
+      <w:proofErr w:type="gramStart"/>
+      <w:r>
+        <w:rPr>
+          <w:rFonts w:ascii="Times New Roman" w:hAnsi="Times New Roman" w:cs="Times New Roman"/>
+        </w:rPr>
+        <w:t>45-60 minute</w:t>
+      </w:r>
+      <w:proofErr w:type="gramEnd"/>
+      <w:r>
+        <w:rPr>
+          <w:rFonts w:ascii="Times New Roman" w:hAnsi="Times New Roman" w:cs="Times New Roman"/>
+        </w:rPr>
+        <w:t xml:space="preserve"> interviews.</w:t>
+      </w:r>
+    </w:p>
+    <w:p>
+      <w:pPr>
+        <w:pStyle w:val="Heading3"/>
+        <w:rPr>
+          <w:rFonts w:ascii="Times New Roman" w:hAnsi="Times New Roman" w:cs="Times New Roman"/>
+        </w:rPr>
+      </w:pPr>
+      <w:bookmarkStart w:id="45" w:name="data-collection-methods"/>
+      <w:bookmarkStart w:id="46" w:name="_Toc211263609"/>
       <w:bookmarkEnd w:id="43"/>
-    </w:p>
-    <w:p>
-      <w:pPr>
-        <w:pStyle w:val="FirstParagraph"/>
-        <w:rPr>
-          <w:rFonts w:ascii="Times New Roman" w:hAnsi="Times New Roman" w:cs="Times New Roman"/>
-        </w:rPr>
-      </w:pPr>
-      <w:r>
-        <w:rPr>
-          <w:rFonts w:ascii="Times New Roman" w:hAnsi="Times New Roman" w:cs="Times New Roman"/>
-        </w:rPr>
-        <w:t xml:space="preserve">Primary participant pool consists of Sun International GrandWest IT Staff (10-14 total) across strategic level (IT Manager: 1 participant), tactical level (Service Desk Manager: 1 participant), operational specialists (Infrastructure, App Support, Network Support: 3 participants), and operational support (IT Technicians: 6-8 participants). Selection criteria include minimum 2-3 </w:t>
-      </w:r>
-      <w:proofErr w:type="spellStart"/>
-      <w:r>
-        <w:rPr>
-          <w:rFonts w:ascii="Times New Roman" w:hAnsi="Times New Roman" w:cs="Times New Roman"/>
-        </w:rPr>
-        <w:t>years experience</w:t>
-      </w:r>
-      <w:proofErr w:type="spellEnd"/>
-      <w:r>
-        <w:rPr>
-          <w:rFonts w:ascii="Times New Roman" w:hAnsi="Times New Roman" w:cs="Times New Roman"/>
-        </w:rPr>
-        <w:t xml:space="preserve"> in current role, deep understanding of departmental processes and workflows, experience with cross-departmental coordination, willingness to provide honest feedback about AI design concepts, and availability for </w:t>
-      </w:r>
-      <w:proofErr w:type="gramStart"/>
-      <w:r>
-        <w:rPr>
-          <w:rFonts w:ascii="Times New Roman" w:hAnsi="Times New Roman" w:cs="Times New Roman"/>
-        </w:rPr>
-        <w:t>45-60 minute</w:t>
-      </w:r>
-      <w:proofErr w:type="gramEnd"/>
-      <w:r>
-        <w:rPr>
-          <w:rFonts w:ascii="Times New Roman" w:hAnsi="Times New Roman" w:cs="Times New Roman"/>
-        </w:rPr>
-        <w:t xml:space="preserve"> interviews.</w:t>
-      </w:r>
-    </w:p>
-    <w:p>
-      <w:pPr>
-        <w:pStyle w:val="Heading3"/>
-        <w:rPr>
-          <w:rFonts w:ascii="Times New Roman" w:hAnsi="Times New Roman" w:cs="Times New Roman"/>
-        </w:rPr>
-      </w:pPr>
-      <w:bookmarkStart w:id="45" w:name="_Toc211204801"/>
-      <w:bookmarkStart w:id="46" w:name="data-collection-methods"/>
-      <w:bookmarkEnd w:id="44"/>
       <w:r>
         <w:rPr>
           <w:rFonts w:ascii="Times New Roman" w:hAnsi="Times New Roman" w:cs="Times New Roman"/>
         </w:rPr>
         <w:t>Data Collection Methods</w:t>
       </w:r>
-      <w:bookmarkEnd w:id="45"/>
+      <w:bookmarkEnd w:id="46"/>
     </w:p>
     <w:p>
       <w:pPr>
@@ -5143,16 +4948,16 @@
           <w:rFonts w:ascii="Times New Roman" w:hAnsi="Times New Roman" w:cs="Times New Roman"/>
         </w:rPr>
       </w:pPr>
-      <w:bookmarkStart w:id="47" w:name="_Toc211204802"/>
-      <w:bookmarkStart w:id="48" w:name="data-analysis-techniques"/>
-      <w:bookmarkEnd w:id="46"/>
+      <w:bookmarkStart w:id="47" w:name="data-analysis-techniques"/>
+      <w:bookmarkStart w:id="48" w:name="_Toc211263610"/>
+      <w:bookmarkEnd w:id="45"/>
       <w:r>
         <w:rPr>
           <w:rFonts w:ascii="Times New Roman" w:hAnsi="Times New Roman" w:cs="Times New Roman"/>
         </w:rPr>
         <w:t>Data Analysis Techniques</w:t>
       </w:r>
-      <w:bookmarkEnd w:id="47"/>
+      <w:bookmarkEnd w:id="48"/>
     </w:p>
     <w:p>
       <w:pPr>
@@ -5446,148 +5251,148 @@
           <w:rFonts w:ascii="Times New Roman" w:hAnsi="Times New Roman" w:cs="Times New Roman"/>
         </w:rPr>
       </w:pPr>
-      <w:bookmarkStart w:id="49" w:name="_Toc211204803"/>
-      <w:bookmarkStart w:id="50" w:name="ethical-considerations"/>
-      <w:bookmarkEnd w:id="48"/>
+      <w:bookmarkStart w:id="49" w:name="ethical-considerations"/>
+      <w:bookmarkStart w:id="50" w:name="_Toc211263611"/>
+      <w:bookmarkEnd w:id="47"/>
       <w:r>
         <w:rPr>
           <w:rFonts w:ascii="Times New Roman" w:hAnsi="Times New Roman" w:cs="Times New Roman"/>
         </w:rPr>
         <w:t>Ethical Considerations</w:t>
       </w:r>
+      <w:bookmarkEnd w:id="50"/>
+    </w:p>
+    <w:p>
+      <w:pPr>
+        <w:pStyle w:val="FirstParagraph"/>
+        <w:rPr>
+          <w:rFonts w:ascii="Times New Roman" w:hAnsi="Times New Roman" w:cs="Times New Roman"/>
+        </w:rPr>
+      </w:pPr>
+      <w:r>
+        <w:rPr>
+          <w:rFonts w:ascii="Times New Roman" w:hAnsi="Times New Roman" w:cs="Times New Roman"/>
+        </w:rPr>
+        <w:t xml:space="preserve">Ethics application will be submitted to Richfield Ethics Committee with organizational approval request to Sun International GrandWest. Research poses minimal risk as no production deployment </w:t>
+      </w:r>
+      <w:proofErr w:type="gramStart"/>
+      <w:r>
+        <w:rPr>
+          <w:rFonts w:ascii="Times New Roman" w:hAnsi="Times New Roman" w:cs="Times New Roman"/>
+        </w:rPr>
+        <w:t>occurs</w:t>
+      </w:r>
+      <w:proofErr w:type="gramEnd"/>
+      <w:r>
+        <w:rPr>
+          <w:rFonts w:ascii="Times New Roman" w:hAnsi="Times New Roman" w:cs="Times New Roman"/>
+        </w:rPr>
+        <w:t xml:space="preserve"> and no operational systems are affected. Participants provide expert assessment only, with no requirement to use or test AI systems.</w:t>
+      </w:r>
+    </w:p>
+    <w:p>
+      <w:pPr>
+        <w:pStyle w:val="BodyText"/>
+        <w:rPr>
+          <w:rFonts w:ascii="Times New Roman" w:hAnsi="Times New Roman" w:cs="Times New Roman"/>
+        </w:rPr>
+      </w:pPr>
+      <w:r>
+        <w:rPr>
+          <w:rFonts w:ascii="Times New Roman" w:hAnsi="Times New Roman" w:cs="Times New Roman"/>
+        </w:rPr>
+        <w:t xml:space="preserve">All departmental information and participant data will be anonymized and stored securely. Organizational data remains confidential with compliance </w:t>
+      </w:r>
+      <w:proofErr w:type="gramStart"/>
+      <w:r>
+        <w:rPr>
+          <w:rFonts w:ascii="Times New Roman" w:hAnsi="Times New Roman" w:cs="Times New Roman"/>
+        </w:rPr>
+        <w:t>to</w:t>
+      </w:r>
+      <w:proofErr w:type="gramEnd"/>
+      <w:r>
+        <w:rPr>
+          <w:rFonts w:ascii="Times New Roman" w:hAnsi="Times New Roman" w:cs="Times New Roman"/>
+        </w:rPr>
+        <w:t xml:space="preserve"> POPIA (Protection of Personal Information Act) requirements throughout.</w:t>
+      </w:r>
+    </w:p>
+    <w:p>
+      <w:pPr>
+        <w:pStyle w:val="BodyText"/>
+        <w:rPr>
+          <w:rFonts w:ascii="Times New Roman" w:hAnsi="Times New Roman" w:cs="Times New Roman"/>
+        </w:rPr>
+      </w:pPr>
+      <w:r>
+        <w:rPr>
+          <w:rFonts w:ascii="Times New Roman" w:hAnsi="Times New Roman" w:cs="Times New Roman"/>
+        </w:rPr>
+        <w:t xml:space="preserve">All participants receive detailed information about research objectives, interview </w:t>
+      </w:r>
+      <w:proofErr w:type="gramStart"/>
+      <w:r>
+        <w:rPr>
+          <w:rFonts w:ascii="Times New Roman" w:hAnsi="Times New Roman" w:cs="Times New Roman"/>
+        </w:rPr>
+        <w:t>process</w:t>
+      </w:r>
+      <w:proofErr w:type="gramEnd"/>
+      <w:r>
+        <w:rPr>
+          <w:rFonts w:ascii="Times New Roman" w:hAnsi="Times New Roman" w:cs="Times New Roman"/>
+        </w:rPr>
+        <w:t>, time requirements, and data usage. Voluntary consent required for participation with clear explanation of rights including withdrawal at any time. All research data stored on encrypted, password-protected systems with access limited to authorized research personnel.</w:t>
+      </w:r>
+    </w:p>
+    <w:p>
+      <w:pPr>
+        <w:pStyle w:val="BodyText"/>
+        <w:rPr>
+          <w:rFonts w:ascii="Times New Roman" w:hAnsi="Times New Roman" w:cs="Times New Roman"/>
+        </w:rPr>
+      </w:pPr>
+      <w:r>
+        <w:rPr>
+          <w:rFonts w:ascii="Times New Roman" w:hAnsi="Times New Roman" w:cs="Times New Roman"/>
+        </w:rPr>
+        <w:t>Research maintains high cultural sensitivity in philosophical interpretation and application, with explicit validation of cultural appropriateness through participant feedback. Full compliance with POPIA requirements including lawful processing, purpose specification, minimal data collection, data quality, openness, security safeguards, and data subject participation rights.</w:t>
+      </w:r>
+    </w:p>
+    <w:p>
+      <w:pPr>
+        <w:rPr>
+          <w:rFonts w:ascii="Times New Roman" w:hAnsi="Times New Roman" w:cs="Times New Roman"/>
+        </w:rPr>
+      </w:pPr>
+      <w:r>
+        <w:rPr>
+          <w:rFonts w:ascii="Times New Roman" w:hAnsi="Times New Roman" w:cs="Times New Roman"/>
+        </w:rPr>
+        <w:pict w14:anchorId="0B8237BA">
+          <v:rect id="_x0000_i1097" style="width:0;height:1.5pt" o:hralign="center" o:hrstd="t" o:hr="t"/>
+        </w:pict>
+      </w:r>
+    </w:p>
+    <w:p>
+      <w:pPr>
+        <w:pStyle w:val="Heading2"/>
+        <w:rPr>
+          <w:rFonts w:ascii="Times New Roman" w:hAnsi="Times New Roman" w:cs="Times New Roman"/>
+        </w:rPr>
+      </w:pPr>
+      <w:bookmarkStart w:id="51" w:name="expected-outcomes"/>
+      <w:bookmarkStart w:id="52" w:name="_Toc211263612"/>
+      <w:bookmarkEnd w:id="35"/>
       <w:bookmarkEnd w:id="49"/>
-    </w:p>
-    <w:p>
-      <w:pPr>
-        <w:pStyle w:val="FirstParagraph"/>
-        <w:rPr>
-          <w:rFonts w:ascii="Times New Roman" w:hAnsi="Times New Roman" w:cs="Times New Roman"/>
-        </w:rPr>
-      </w:pPr>
-      <w:r>
-        <w:rPr>
-          <w:rFonts w:ascii="Times New Roman" w:hAnsi="Times New Roman" w:cs="Times New Roman"/>
-        </w:rPr>
-        <w:t xml:space="preserve">Ethics application will be submitted to Richfield Ethics Committee with organizational approval request to Sun International GrandWest. Research poses minimal risk as no production deployment </w:t>
-      </w:r>
-      <w:proofErr w:type="gramStart"/>
-      <w:r>
-        <w:rPr>
-          <w:rFonts w:ascii="Times New Roman" w:hAnsi="Times New Roman" w:cs="Times New Roman"/>
-        </w:rPr>
-        <w:t>occurs</w:t>
-      </w:r>
-      <w:proofErr w:type="gramEnd"/>
-      <w:r>
-        <w:rPr>
-          <w:rFonts w:ascii="Times New Roman" w:hAnsi="Times New Roman" w:cs="Times New Roman"/>
-        </w:rPr>
-        <w:t xml:space="preserve"> and no operational systems are affected. Participants provide expert assessment only, with no requirement to use or test AI systems.</w:t>
-      </w:r>
-    </w:p>
-    <w:p>
-      <w:pPr>
-        <w:pStyle w:val="BodyText"/>
-        <w:rPr>
-          <w:rFonts w:ascii="Times New Roman" w:hAnsi="Times New Roman" w:cs="Times New Roman"/>
-        </w:rPr>
-      </w:pPr>
-      <w:r>
-        <w:rPr>
-          <w:rFonts w:ascii="Times New Roman" w:hAnsi="Times New Roman" w:cs="Times New Roman"/>
-        </w:rPr>
-        <w:t xml:space="preserve">All departmental information and participant data will be anonymized and stored securely. Organizational data remains confidential with compliance </w:t>
-      </w:r>
-      <w:proofErr w:type="gramStart"/>
-      <w:r>
-        <w:rPr>
-          <w:rFonts w:ascii="Times New Roman" w:hAnsi="Times New Roman" w:cs="Times New Roman"/>
-        </w:rPr>
-        <w:t>to</w:t>
-      </w:r>
-      <w:proofErr w:type="gramEnd"/>
-      <w:r>
-        <w:rPr>
-          <w:rFonts w:ascii="Times New Roman" w:hAnsi="Times New Roman" w:cs="Times New Roman"/>
-        </w:rPr>
-        <w:t xml:space="preserve"> POPIA (Protection of Personal Information Act) requirements throughout.</w:t>
-      </w:r>
-    </w:p>
-    <w:p>
-      <w:pPr>
-        <w:pStyle w:val="BodyText"/>
-        <w:rPr>
-          <w:rFonts w:ascii="Times New Roman" w:hAnsi="Times New Roman" w:cs="Times New Roman"/>
-        </w:rPr>
-      </w:pPr>
-      <w:r>
-        <w:rPr>
-          <w:rFonts w:ascii="Times New Roman" w:hAnsi="Times New Roman" w:cs="Times New Roman"/>
-        </w:rPr>
-        <w:t xml:space="preserve">All participants receive detailed information about research objectives, interview </w:t>
-      </w:r>
-      <w:proofErr w:type="gramStart"/>
-      <w:r>
-        <w:rPr>
-          <w:rFonts w:ascii="Times New Roman" w:hAnsi="Times New Roman" w:cs="Times New Roman"/>
-        </w:rPr>
-        <w:t>process</w:t>
-      </w:r>
-      <w:proofErr w:type="gramEnd"/>
-      <w:r>
-        <w:rPr>
-          <w:rFonts w:ascii="Times New Roman" w:hAnsi="Times New Roman" w:cs="Times New Roman"/>
-        </w:rPr>
-        <w:t>, time requirements, and data usage. Voluntary consent required for participation with clear explanation of rights including withdrawal at any time. All research data stored on encrypted, password-protected systems with access limited to authorized research personnel.</w:t>
-      </w:r>
-    </w:p>
-    <w:p>
-      <w:pPr>
-        <w:pStyle w:val="BodyText"/>
-        <w:rPr>
-          <w:rFonts w:ascii="Times New Roman" w:hAnsi="Times New Roman" w:cs="Times New Roman"/>
-        </w:rPr>
-      </w:pPr>
-      <w:r>
-        <w:rPr>
-          <w:rFonts w:ascii="Times New Roman" w:hAnsi="Times New Roman" w:cs="Times New Roman"/>
-        </w:rPr>
-        <w:t>Research maintains high cultural sensitivity in philosophical interpretation and application, with explicit validation of cultural appropriateness through participant feedback. Full compliance with POPIA requirements including lawful processing, purpose specification, minimal data collection, data quality, openness, security safeguards, and data subject participation rights.</w:t>
-      </w:r>
-    </w:p>
-    <w:p>
-      <w:pPr>
-        <w:rPr>
-          <w:rFonts w:ascii="Times New Roman" w:hAnsi="Times New Roman" w:cs="Times New Roman"/>
-        </w:rPr>
-      </w:pPr>
-      <w:r>
-        <w:rPr>
-          <w:rFonts w:ascii="Times New Roman" w:hAnsi="Times New Roman" w:cs="Times New Roman"/>
-        </w:rPr>
-        <w:pict w14:anchorId="0B8237BA">
-          <v:rect id="_x0000_i1033" style="width:0;height:1.5pt" o:hralign="center" o:hrstd="t" o:hr="t"/>
-        </w:pict>
-      </w:r>
-    </w:p>
-    <w:p>
-      <w:pPr>
-        <w:pStyle w:val="Heading2"/>
-        <w:rPr>
-          <w:rFonts w:ascii="Times New Roman" w:hAnsi="Times New Roman" w:cs="Times New Roman"/>
-        </w:rPr>
-      </w:pPr>
-      <w:bookmarkStart w:id="51" w:name="_Toc211204804"/>
-      <w:bookmarkStart w:id="52" w:name="expected-outcomes"/>
-      <w:bookmarkEnd w:id="36"/>
-      <w:bookmarkEnd w:id="50"/>
       <w:r>
         <w:rPr>
           <w:rFonts w:ascii="Times New Roman" w:hAnsi="Times New Roman" w:cs="Times New Roman"/>
         </w:rPr>
         <w:t>8. EXPECTED OUTCOMES</w:t>
       </w:r>
-      <w:bookmarkEnd w:id="51"/>
+      <w:bookmarkEnd w:id="52"/>
     </w:p>
     <w:p>
       <w:pPr>
@@ -5775,7 +5580,7 @@
           <w:rFonts w:ascii="Times New Roman" w:hAnsi="Times New Roman" w:cs="Times New Roman"/>
         </w:rPr>
         <w:pict w14:anchorId="1DA08056">
-          <v:rect id="_x0000_i1034" style="width:0;height:1.5pt" o:hralign="center" o:hrstd="t" o:hr="t"/>
+          <v:rect id="_x0000_i1098" style="width:0;height:1.5pt" o:hralign="center" o:hrstd="t" o:hr="t"/>
         </w:pict>
       </w:r>
     </w:p>
@@ -5786,16 +5591,16 @@
           <w:rFonts w:ascii="Times New Roman" w:hAnsi="Times New Roman" w:cs="Times New Roman"/>
         </w:rPr>
       </w:pPr>
-      <w:bookmarkStart w:id="53" w:name="_Toc211204805"/>
-      <w:bookmarkStart w:id="54" w:name="limitations-and-delimitations"/>
-      <w:bookmarkEnd w:id="52"/>
+      <w:bookmarkStart w:id="53" w:name="limitations-and-delimitations"/>
+      <w:bookmarkStart w:id="54" w:name="_Toc211263613"/>
+      <w:bookmarkEnd w:id="51"/>
       <w:r>
         <w:rPr>
           <w:rFonts w:ascii="Times New Roman" w:hAnsi="Times New Roman" w:cs="Times New Roman"/>
         </w:rPr>
         <w:t>9. LIMITATIONS AND DELIMITATIONS</w:t>
       </w:r>
-      <w:bookmarkEnd w:id="53"/>
+      <w:bookmarkEnd w:id="54"/>
     </w:p>
     <w:p>
       <w:pPr>
@@ -5804,15 +5609,15 @@
           <w:rFonts w:ascii="Times New Roman" w:hAnsi="Times New Roman" w:cs="Times New Roman"/>
         </w:rPr>
       </w:pPr>
-      <w:bookmarkStart w:id="55" w:name="_Toc211204806"/>
-      <w:bookmarkStart w:id="56" w:name="research-limitations"/>
+      <w:bookmarkStart w:id="55" w:name="research-limitations"/>
+      <w:bookmarkStart w:id="56" w:name="_Toc211263614"/>
       <w:r>
         <w:rPr>
           <w:rFonts w:ascii="Times New Roman" w:hAnsi="Times New Roman" w:cs="Times New Roman"/>
         </w:rPr>
         <w:t>Research Limitations</w:t>
       </w:r>
-      <w:bookmarkEnd w:id="55"/>
+      <w:bookmarkEnd w:id="56"/>
     </w:p>
     <w:p>
       <w:pPr>
@@ -5934,106 +5739,106 @@
           <w:rFonts w:ascii="Times New Roman" w:hAnsi="Times New Roman" w:cs="Times New Roman"/>
         </w:rPr>
       </w:pPr>
-      <w:bookmarkStart w:id="57" w:name="_Toc211204807"/>
-      <w:bookmarkStart w:id="58" w:name="research-delimitations"/>
-      <w:bookmarkEnd w:id="56"/>
+      <w:bookmarkStart w:id="57" w:name="research-delimitations"/>
+      <w:bookmarkStart w:id="58" w:name="_Toc211263615"/>
+      <w:bookmarkEnd w:id="55"/>
       <w:r>
         <w:rPr>
           <w:rFonts w:ascii="Times New Roman" w:hAnsi="Times New Roman" w:cs="Times New Roman"/>
         </w:rPr>
         <w:t>Research Delimitations</w:t>
       </w:r>
+      <w:bookmarkEnd w:id="58"/>
+    </w:p>
+    <w:p>
+      <w:pPr>
+        <w:pStyle w:val="FirstParagraph"/>
+        <w:rPr>
+          <w:rFonts w:ascii="Times New Roman" w:hAnsi="Times New Roman" w:cs="Times New Roman"/>
+        </w:rPr>
+      </w:pPr>
+      <w:r>
+        <w:rPr>
+          <w:rFonts w:ascii="Times New Roman" w:hAnsi="Times New Roman" w:cs="Times New Roman"/>
+        </w:rPr>
+        <w:t>Study deliberately focused on Sun International GrandWest Casino in Cape Town, South Africa for authentic cultural environment and established organizational relationships enabling deep access. Research limited to IT department operations within hospitality industry, enabling depth of investigation while providing transferable design principles.</w:t>
+      </w:r>
+    </w:p>
+    <w:p>
+      <w:pPr>
+        <w:pStyle w:val="BodyText"/>
+        <w:rPr>
+          <w:rFonts w:ascii="Times New Roman" w:hAnsi="Times New Roman" w:cs="Times New Roman"/>
+        </w:rPr>
+      </w:pPr>
+      <w:r>
+        <w:rPr>
+          <w:rFonts w:ascii="Times New Roman" w:hAnsi="Times New Roman" w:cs="Times New Roman"/>
+        </w:rPr>
+        <w:t>Focus specifically on collective cultural philosophy rather than broader spectrum of African philosophies, selected for well-established theoretical foundation and clear operationalization potential. Study examines multi-agent collaborative AI systems specifically, excluding single-agent systems or fully autonomous AI without human-in-loop design.</w:t>
+      </w:r>
+    </w:p>
+    <w:p>
+      <w:pPr>
+        <w:pStyle w:val="BodyText"/>
+        <w:rPr>
+          <w:rFonts w:ascii="Times New Roman" w:hAnsi="Times New Roman" w:cs="Times New Roman"/>
+        </w:rPr>
+      </w:pPr>
+      <w:r>
+        <w:rPr>
+          <w:rFonts w:ascii="Times New Roman" w:hAnsi="Times New Roman" w:cs="Times New Roman"/>
+        </w:rPr>
+        <w:t>Investigation focuses on design validation through expert interviews rather than operational deployment or performance measurement. This delimitation enables feasible completion within dissertation timeframe while providing meaningful design validation evidence.</w:t>
+      </w:r>
+    </w:p>
+    <w:p>
+      <w:pPr>
+        <w:pStyle w:val="BodyText"/>
+        <w:rPr>
+          <w:rFonts w:ascii="Times New Roman" w:hAnsi="Times New Roman" w:cs="Times New Roman"/>
+        </w:rPr>
+      </w:pPr>
+      <w:r>
+        <w:rPr>
+          <w:rFonts w:ascii="Times New Roman" w:hAnsi="Times New Roman" w:cs="Times New Roman"/>
+        </w:rPr>
+        <w:t>Research conducted October-November 2025 for expert validation interviews, chosen to meet dissertation deadline while providing sufficient design assessment evidence. Study includes only IT staff directly involved with departmental operations for authentic organizational expertise.</w:t>
+      </w:r>
+    </w:p>
+    <w:p>
+      <w:pPr>
+        <w:rPr>
+          <w:rFonts w:ascii="Times New Roman" w:hAnsi="Times New Roman" w:cs="Times New Roman"/>
+        </w:rPr>
+      </w:pPr>
+      <w:r>
+        <w:rPr>
+          <w:rFonts w:ascii="Times New Roman" w:hAnsi="Times New Roman" w:cs="Times New Roman"/>
+        </w:rPr>
+        <w:pict w14:anchorId="31682BB3">
+          <v:rect id="_x0000_i1099" style="width:0;height:1.5pt" o:hralign="center" o:hrstd="t" o:hr="t"/>
+        </w:pict>
+      </w:r>
+    </w:p>
+    <w:p>
+      <w:pPr>
+        <w:pStyle w:val="Heading2"/>
+        <w:rPr>
+          <w:rFonts w:ascii="Times New Roman" w:hAnsi="Times New Roman" w:cs="Times New Roman"/>
+        </w:rPr>
+      </w:pPr>
+      <w:bookmarkStart w:id="59" w:name="proposed-chapter-outline"/>
+      <w:bookmarkStart w:id="60" w:name="_Toc211263616"/>
+      <w:bookmarkEnd w:id="53"/>
       <w:bookmarkEnd w:id="57"/>
-    </w:p>
-    <w:p>
-      <w:pPr>
-        <w:pStyle w:val="FirstParagraph"/>
-        <w:rPr>
-          <w:rFonts w:ascii="Times New Roman" w:hAnsi="Times New Roman" w:cs="Times New Roman"/>
-        </w:rPr>
-      </w:pPr>
-      <w:r>
-        <w:rPr>
-          <w:rFonts w:ascii="Times New Roman" w:hAnsi="Times New Roman" w:cs="Times New Roman"/>
-        </w:rPr>
-        <w:t>Study deliberately focused on Sun International GrandWest Casino in Cape Town, South Africa for authentic cultural environment and established organizational relationships enabling deep access. Research limited to IT department operations within hospitality industry, enabling depth of investigation while providing transferable design principles.</w:t>
-      </w:r>
-    </w:p>
-    <w:p>
-      <w:pPr>
-        <w:pStyle w:val="BodyText"/>
-        <w:rPr>
-          <w:rFonts w:ascii="Times New Roman" w:hAnsi="Times New Roman" w:cs="Times New Roman"/>
-        </w:rPr>
-      </w:pPr>
-      <w:r>
-        <w:rPr>
-          <w:rFonts w:ascii="Times New Roman" w:hAnsi="Times New Roman" w:cs="Times New Roman"/>
-        </w:rPr>
-        <w:t>Focus specifically on collective cultural philosophy rather than broader spectrum of African philosophies, selected for well-established theoretical foundation and clear operationalization potential. Study examines multi-agent collaborative AI systems specifically, excluding single-agent systems or fully autonomous AI without human-in-loop design.</w:t>
-      </w:r>
-    </w:p>
-    <w:p>
-      <w:pPr>
-        <w:pStyle w:val="BodyText"/>
-        <w:rPr>
-          <w:rFonts w:ascii="Times New Roman" w:hAnsi="Times New Roman" w:cs="Times New Roman"/>
-        </w:rPr>
-      </w:pPr>
-      <w:r>
-        <w:rPr>
-          <w:rFonts w:ascii="Times New Roman" w:hAnsi="Times New Roman" w:cs="Times New Roman"/>
-        </w:rPr>
-        <w:t>Investigation focuses on design validation through expert interviews rather than operational deployment or performance measurement. This delimitation enables feasible completion within dissertation timeframe while providing meaningful design validation evidence.</w:t>
-      </w:r>
-    </w:p>
-    <w:p>
-      <w:pPr>
-        <w:pStyle w:val="BodyText"/>
-        <w:rPr>
-          <w:rFonts w:ascii="Times New Roman" w:hAnsi="Times New Roman" w:cs="Times New Roman"/>
-        </w:rPr>
-      </w:pPr>
-      <w:r>
-        <w:rPr>
-          <w:rFonts w:ascii="Times New Roman" w:hAnsi="Times New Roman" w:cs="Times New Roman"/>
-        </w:rPr>
-        <w:t>Research conducted October-November 2025 for expert validation interviews, chosen to meet dissertation deadline while providing sufficient design assessment evidence. Study includes only IT staff directly involved with departmental operations for authentic organizational expertise.</w:t>
-      </w:r>
-    </w:p>
-    <w:p>
-      <w:pPr>
-        <w:rPr>
-          <w:rFonts w:ascii="Times New Roman" w:hAnsi="Times New Roman" w:cs="Times New Roman"/>
-        </w:rPr>
-      </w:pPr>
-      <w:r>
-        <w:rPr>
-          <w:rFonts w:ascii="Times New Roman" w:hAnsi="Times New Roman" w:cs="Times New Roman"/>
-        </w:rPr>
-        <w:pict w14:anchorId="31682BB3">
-          <v:rect id="_x0000_i1035" style="width:0;height:1.5pt" o:hralign="center" o:hrstd="t" o:hr="t"/>
-        </w:pict>
-      </w:r>
-    </w:p>
-    <w:p>
-      <w:pPr>
-        <w:pStyle w:val="Heading2"/>
-        <w:rPr>
-          <w:rFonts w:ascii="Times New Roman" w:hAnsi="Times New Roman" w:cs="Times New Roman"/>
-        </w:rPr>
-      </w:pPr>
-      <w:bookmarkStart w:id="59" w:name="_Toc211204808"/>
-      <w:bookmarkStart w:id="60" w:name="proposed-chapter-outline"/>
-      <w:bookmarkEnd w:id="54"/>
-      <w:bookmarkEnd w:id="58"/>
       <w:r>
         <w:rPr>
           <w:rFonts w:ascii="Times New Roman" w:hAnsi="Times New Roman" w:cs="Times New Roman"/>
         </w:rPr>
         <w:t>10. PROPOSED CHAPTER OUTLINE</w:t>
       </w:r>
-      <w:bookmarkEnd w:id="59"/>
+      <w:bookmarkEnd w:id="60"/>
     </w:p>
     <w:p>
       <w:pPr>
@@ -6301,7 +6106,7 @@
           <w:rFonts w:ascii="Times New Roman" w:hAnsi="Times New Roman" w:cs="Times New Roman"/>
         </w:rPr>
         <w:pict w14:anchorId="04613E4F">
-          <v:rect id="_x0000_i1036" style="width:0;height:1.5pt" o:hralign="center" o:hrstd="t" o:hr="t"/>
+          <v:rect id="_x0000_i1100" style="width:0;height:1.5pt" o:hralign="center" o:hrstd="t" o:hr="t"/>
         </w:pict>
       </w:r>
     </w:p>
@@ -6312,8 +6117,8 @@
           <w:rFonts w:ascii="Times New Roman" w:hAnsi="Times New Roman" w:cs="Times New Roman"/>
         </w:rPr>
       </w:pPr>
-      <w:bookmarkStart w:id="61" w:name="_Toc211204809"/>
-      <w:bookmarkEnd w:id="60"/>
+      <w:bookmarkStart w:id="61" w:name="_Toc211263617"/>
+      <w:bookmarkEnd w:id="59"/>
       <w:r>
         <w:rPr>
           <w:rFonts w:ascii="Times New Roman" w:hAnsi="Times New Roman" w:cs="Times New Roman"/>
@@ -6338,550 +6143,879 @@
     <w:p>
       <w:pPr>
         <w:pStyle w:val="BodyText"/>
+        <w:rPr>
+          <w:rFonts w:ascii="Times New Roman" w:hAnsi="Times New Roman" w:cs="Times New Roman"/>
+        </w:rPr>
       </w:pPr>
       <w:proofErr w:type="spellStart"/>
       <w:r>
+        <w:rPr>
+          <w:rFonts w:ascii="Times New Roman" w:hAnsi="Times New Roman" w:cs="Times New Roman"/>
+        </w:rPr>
         <w:t>Aldoseri</w:t>
       </w:r>
       <w:proofErr w:type="spellEnd"/>
       <w:r>
+        <w:rPr>
+          <w:rFonts w:ascii="Times New Roman" w:hAnsi="Times New Roman" w:cs="Times New Roman"/>
+        </w:rPr>
         <w:t>, A., Al-Khalifa, K.N. and Hamouda, A.M. (</w:t>
       </w:r>
       <w:proofErr w:type="gramStart"/>
       <w:r>
+        <w:rPr>
+          <w:rFonts w:ascii="Times New Roman" w:hAnsi="Times New Roman" w:cs="Times New Roman"/>
+        </w:rPr>
         <w:t>2024) ‘</w:t>
       </w:r>
       <w:proofErr w:type="gramEnd"/>
       <w:r>
+        <w:rPr>
+          <w:rFonts w:ascii="Times New Roman" w:hAnsi="Times New Roman" w:cs="Times New Roman"/>
+        </w:rPr>
         <w:t xml:space="preserve">A Roadmap for Integrating Automation with Process Optimization for Sustainable Manufacturing’, </w:t>
       </w:r>
       <w:r>
         <w:rPr>
+          <w:rFonts w:ascii="Times New Roman" w:hAnsi="Times New Roman" w:cs="Times New Roman"/>
           <w:i/>
           <w:iCs/>
         </w:rPr>
         <w:t>Sustainability</w:t>
       </w:r>
       <w:r>
+        <w:rPr>
+          <w:rFonts w:ascii="Times New Roman" w:hAnsi="Times New Roman" w:cs="Times New Roman"/>
+        </w:rPr>
         <w:t>, 16(10), 3901.</w:t>
       </w:r>
     </w:p>
     <w:p>
       <w:pPr>
         <w:pStyle w:val="BodyText"/>
-      </w:pPr>
-      <w:r>
+        <w:rPr>
+          <w:rFonts w:ascii="Times New Roman" w:hAnsi="Times New Roman" w:cs="Times New Roman"/>
+        </w:rPr>
+      </w:pPr>
+      <w:r>
+        <w:rPr>
+          <w:rFonts w:ascii="Times New Roman" w:hAnsi="Times New Roman" w:cs="Times New Roman"/>
+        </w:rPr>
         <w:t>Balaguer, J., Gao, L., Pandey, G. and Xiao, J. (</w:t>
       </w:r>
       <w:proofErr w:type="gramStart"/>
       <w:r>
+        <w:rPr>
+          <w:rFonts w:ascii="Times New Roman" w:hAnsi="Times New Roman" w:cs="Times New Roman"/>
+        </w:rPr>
         <w:t>2025) ‘</w:t>
       </w:r>
       <w:proofErr w:type="gramEnd"/>
       <w:r>
+        <w:rPr>
+          <w:rFonts w:ascii="Times New Roman" w:hAnsi="Times New Roman" w:cs="Times New Roman"/>
+        </w:rPr>
         <w:t xml:space="preserve">Retrieval-Augmented Generation (RAG)’, </w:t>
       </w:r>
       <w:r>
         <w:rPr>
+          <w:rFonts w:ascii="Times New Roman" w:hAnsi="Times New Roman" w:cs="Times New Roman"/>
           <w:i/>
           <w:iCs/>
         </w:rPr>
         <w:t>Business &amp; Information Systems Engineering</w:t>
       </w:r>
       <w:r>
+        <w:rPr>
+          <w:rFonts w:ascii="Times New Roman" w:hAnsi="Times New Roman" w:cs="Times New Roman"/>
+        </w:rPr>
         <w:t xml:space="preserve">, 67(1), pp. 1-15. </w:t>
       </w:r>
       <w:proofErr w:type="spellStart"/>
       <w:r>
+        <w:rPr>
+          <w:rFonts w:ascii="Times New Roman" w:hAnsi="Times New Roman" w:cs="Times New Roman"/>
+        </w:rPr>
         <w:t>doi</w:t>
       </w:r>
       <w:proofErr w:type="spellEnd"/>
       <w:r>
+        <w:rPr>
+          <w:rFonts w:ascii="Times New Roman" w:hAnsi="Times New Roman" w:cs="Times New Roman"/>
+        </w:rPr>
         <w:t>: 10.1007/s12599-025-00945-3.</w:t>
       </w:r>
     </w:p>
     <w:p>
       <w:pPr>
         <w:pStyle w:val="BodyText"/>
-      </w:pPr>
-      <w:r>
+        <w:rPr>
+          <w:rFonts w:ascii="Times New Roman" w:hAnsi="Times New Roman" w:cs="Times New Roman"/>
+        </w:rPr>
+      </w:pPr>
+      <w:r>
+        <w:rPr>
+          <w:rFonts w:ascii="Times New Roman" w:hAnsi="Times New Roman" w:cs="Times New Roman"/>
+        </w:rPr>
         <w:t>Bean, R. (</w:t>
       </w:r>
       <w:proofErr w:type="gramStart"/>
       <w:r>
+        <w:rPr>
+          <w:rFonts w:ascii="Times New Roman" w:hAnsi="Times New Roman" w:cs="Times New Roman"/>
+        </w:rPr>
         <w:t>2025) ‘</w:t>
       </w:r>
       <w:proofErr w:type="gramEnd"/>
       <w:r>
+        <w:rPr>
+          <w:rFonts w:ascii="Times New Roman" w:hAnsi="Times New Roman" w:cs="Times New Roman"/>
+        </w:rPr>
         <w:t xml:space="preserve">6 Ways AI Changed Business in 2024, According to Executives’, </w:t>
       </w:r>
       <w:r>
         <w:rPr>
+          <w:rFonts w:ascii="Times New Roman" w:hAnsi="Times New Roman" w:cs="Times New Roman"/>
           <w:i/>
           <w:iCs/>
         </w:rPr>
         <w:t>Harvard Business Review</w:t>
       </w:r>
       <w:r>
+        <w:rPr>
+          <w:rFonts w:ascii="Times New Roman" w:hAnsi="Times New Roman" w:cs="Times New Roman"/>
+        </w:rPr>
         <w:t>, 8 January. Available at: https://hbr.org/2025/01/6-ways-ai-changed-business-in-2024-according-to-executives [Accessed: 11 October 2025].</w:t>
       </w:r>
     </w:p>
     <w:p>
       <w:pPr>
         <w:pStyle w:val="BodyText"/>
-      </w:pPr>
-      <w:r>
+        <w:rPr>
+          <w:rFonts w:ascii="Times New Roman" w:hAnsi="Times New Roman" w:cs="Times New Roman"/>
+        </w:rPr>
+      </w:pPr>
+      <w:r>
+        <w:rPr>
+          <w:rFonts w:ascii="Times New Roman" w:hAnsi="Times New Roman" w:cs="Times New Roman"/>
+        </w:rPr>
         <w:t>Berretta, M., et al. (</w:t>
       </w:r>
       <w:proofErr w:type="gramStart"/>
       <w:r>
+        <w:rPr>
+          <w:rFonts w:ascii="Times New Roman" w:hAnsi="Times New Roman" w:cs="Times New Roman"/>
+        </w:rPr>
         <w:t>2023) ‘</w:t>
       </w:r>
       <w:proofErr w:type="gramEnd"/>
       <w:r>
+        <w:rPr>
+          <w:rFonts w:ascii="Times New Roman" w:hAnsi="Times New Roman" w:cs="Times New Roman"/>
+        </w:rPr>
         <w:t xml:space="preserve">Human-Centered AI Teaming: Complementary Strengths in Collaborative Intelligence’, </w:t>
       </w:r>
       <w:r>
         <w:rPr>
+          <w:rFonts w:ascii="Times New Roman" w:hAnsi="Times New Roman" w:cs="Times New Roman"/>
           <w:i/>
           <w:iCs/>
         </w:rPr>
         <w:t>AI &amp; Society</w:t>
       </w:r>
       <w:r>
+        <w:rPr>
+          <w:rFonts w:ascii="Times New Roman" w:hAnsi="Times New Roman" w:cs="Times New Roman"/>
+        </w:rPr>
         <w:t>, 38(4), pp. 1567-1584.</w:t>
       </w:r>
     </w:p>
     <w:p>
       <w:pPr>
         <w:pStyle w:val="BodyText"/>
-      </w:pPr>
-      <w:r>
+        <w:rPr>
+          <w:rFonts w:ascii="Times New Roman" w:hAnsi="Times New Roman" w:cs="Times New Roman"/>
+        </w:rPr>
+      </w:pPr>
+      <w:r>
+        <w:rPr>
+          <w:rFonts w:ascii="Times New Roman" w:hAnsi="Times New Roman" w:cs="Times New Roman"/>
+        </w:rPr>
         <w:t>Braun, V. and Clarke, V. (</w:t>
       </w:r>
       <w:proofErr w:type="gramStart"/>
       <w:r>
+        <w:rPr>
+          <w:rFonts w:ascii="Times New Roman" w:hAnsi="Times New Roman" w:cs="Times New Roman"/>
+        </w:rPr>
         <w:t>2024) ‘</w:t>
       </w:r>
       <w:proofErr w:type="gramEnd"/>
       <w:r>
+        <w:rPr>
+          <w:rFonts w:ascii="Times New Roman" w:hAnsi="Times New Roman" w:cs="Times New Roman"/>
+        </w:rPr>
         <w:t xml:space="preserve">Supporting Best Practice in Reflexive Thematic Analysis Reporting in Palliative Medicine’, </w:t>
       </w:r>
       <w:r>
         <w:rPr>
+          <w:rFonts w:ascii="Times New Roman" w:hAnsi="Times New Roman" w:cs="Times New Roman"/>
           <w:i/>
           <w:iCs/>
         </w:rPr>
         <w:t>Palliative Medicine</w:t>
       </w:r>
       <w:r>
+        <w:rPr>
+          <w:rFonts w:ascii="Times New Roman" w:hAnsi="Times New Roman" w:cs="Times New Roman"/>
+        </w:rPr>
         <w:t>, 38(1), pp. 41-58.</w:t>
       </w:r>
     </w:p>
     <w:p>
       <w:pPr>
         <w:pStyle w:val="BodyText"/>
+        <w:rPr>
+          <w:rFonts w:ascii="Times New Roman" w:hAnsi="Times New Roman" w:cs="Times New Roman"/>
+        </w:rPr>
       </w:pPr>
       <w:proofErr w:type="spellStart"/>
       <w:r>
+        <w:rPr>
+          <w:rFonts w:ascii="Times New Roman" w:hAnsi="Times New Roman" w:cs="Times New Roman"/>
+        </w:rPr>
         <w:t>Bührmann</w:t>
       </w:r>
       <w:proofErr w:type="spellEnd"/>
       <w:r>
+        <w:rPr>
+          <w:rFonts w:ascii="Times New Roman" w:hAnsi="Times New Roman" w:cs="Times New Roman"/>
+        </w:rPr>
         <w:t xml:space="preserve">, T. (2024) ‘Ubuntu Economics: Reimagining Economic Systems Through African Philosophy’, </w:t>
       </w:r>
       <w:r>
         <w:rPr>
+          <w:rFonts w:ascii="Times New Roman" w:hAnsi="Times New Roman" w:cs="Times New Roman"/>
           <w:i/>
           <w:iCs/>
         </w:rPr>
         <w:t>African Journal of Economic and Management Studies</w:t>
       </w:r>
       <w:r>
+        <w:rPr>
+          <w:rFonts w:ascii="Times New Roman" w:hAnsi="Times New Roman" w:cs="Times New Roman"/>
+        </w:rPr>
         <w:t>, 15(2), pp. 234-251.</w:t>
       </w:r>
     </w:p>
     <w:p>
       <w:pPr>
         <w:pStyle w:val="BodyText"/>
-      </w:pPr>
-      <w:r>
+        <w:rPr>
+          <w:rFonts w:ascii="Times New Roman" w:hAnsi="Times New Roman" w:cs="Times New Roman"/>
+        </w:rPr>
+      </w:pPr>
+      <w:r>
+        <w:rPr>
+          <w:rFonts w:ascii="Times New Roman" w:hAnsi="Times New Roman" w:cs="Times New Roman"/>
+        </w:rPr>
         <w:t xml:space="preserve">CIPIT (2025) </w:t>
       </w:r>
       <w:r>
         <w:rPr>
+          <w:rFonts w:ascii="Times New Roman" w:hAnsi="Times New Roman" w:cs="Times New Roman"/>
           <w:i/>
           <w:iCs/>
         </w:rPr>
         <w:t>The State of AI in Africa Report 2025</w:t>
       </w:r>
       <w:r>
+        <w:rPr>
+          <w:rFonts w:ascii="Times New Roman" w:hAnsi="Times New Roman" w:cs="Times New Roman"/>
+        </w:rPr>
         <w:t>. Nairobi: Centre for Intellectual Property and Information Technology Law. Available at: https://aiconference.cipit.org/documents/the-state-of-ai-in-africa-report.pdf [Accessed: 11 October 2025].</w:t>
       </w:r>
     </w:p>
     <w:p>
       <w:pPr>
         <w:pStyle w:val="BodyText"/>
-      </w:pPr>
-      <w:r>
+        <w:rPr>
+          <w:rFonts w:ascii="Times New Roman" w:hAnsi="Times New Roman" w:cs="Times New Roman"/>
+        </w:rPr>
+      </w:pPr>
+      <w:r>
+        <w:rPr>
+          <w:rFonts w:ascii="Times New Roman" w:hAnsi="Times New Roman" w:cs="Times New Roman"/>
+        </w:rPr>
         <w:t xml:space="preserve">Daugherty, P.R. and Wilson, H.J. (2024) </w:t>
       </w:r>
       <w:r>
         <w:rPr>
+          <w:rFonts w:ascii="Times New Roman" w:hAnsi="Times New Roman" w:cs="Times New Roman"/>
           <w:i/>
           <w:iCs/>
         </w:rPr>
         <w:t>Human + Machine: Reimagining Work in the Age of AI</w:t>
       </w:r>
       <w:r>
+        <w:rPr>
+          <w:rFonts w:ascii="Times New Roman" w:hAnsi="Times New Roman" w:cs="Times New Roman"/>
+        </w:rPr>
         <w:t xml:space="preserve"> (Updated and Expanded Edition). Harvard Business Review Press.</w:t>
       </w:r>
     </w:p>
     <w:p>
       <w:pPr>
         <w:pStyle w:val="BodyText"/>
-      </w:pPr>
-      <w:r>
+        <w:rPr>
+          <w:rFonts w:ascii="Times New Roman" w:hAnsi="Times New Roman" w:cs="Times New Roman"/>
+        </w:rPr>
+      </w:pPr>
+      <w:r>
+        <w:rPr>
+          <w:rFonts w:ascii="Times New Roman" w:hAnsi="Times New Roman" w:cs="Times New Roman"/>
+        </w:rPr>
         <w:t xml:space="preserve">Davenport, T.H. and </w:t>
       </w:r>
       <w:proofErr w:type="spellStart"/>
       <w:r>
+        <w:rPr>
+          <w:rFonts w:ascii="Times New Roman" w:hAnsi="Times New Roman" w:cs="Times New Roman"/>
+        </w:rPr>
         <w:t>Ronanki</w:t>
       </w:r>
       <w:proofErr w:type="spellEnd"/>
       <w:r>
+        <w:rPr>
+          <w:rFonts w:ascii="Times New Roman" w:hAnsi="Times New Roman" w:cs="Times New Roman"/>
+        </w:rPr>
         <w:t>, R. (</w:t>
       </w:r>
       <w:proofErr w:type="gramStart"/>
       <w:r>
+        <w:rPr>
+          <w:rFonts w:ascii="Times New Roman" w:hAnsi="Times New Roman" w:cs="Times New Roman"/>
+        </w:rPr>
         <w:t>2021) ‘</w:t>
       </w:r>
       <w:proofErr w:type="gramEnd"/>
       <w:r>
+        <w:rPr>
+          <w:rFonts w:ascii="Times New Roman" w:hAnsi="Times New Roman" w:cs="Times New Roman"/>
+        </w:rPr>
         <w:t xml:space="preserve">Artificial Intelligence for the Real World’, </w:t>
       </w:r>
       <w:r>
         <w:rPr>
+          <w:rFonts w:ascii="Times New Roman" w:hAnsi="Times New Roman" w:cs="Times New Roman"/>
           <w:i/>
           <w:iCs/>
         </w:rPr>
         <w:t>Harvard Business Review</w:t>
       </w:r>
       <w:r>
+        <w:rPr>
+          <w:rFonts w:ascii="Times New Roman" w:hAnsi="Times New Roman" w:cs="Times New Roman"/>
+        </w:rPr>
         <w:t>, 99(1), pp. 108-116.</w:t>
       </w:r>
     </w:p>
     <w:p>
       <w:pPr>
         <w:pStyle w:val="BodyText"/>
-      </w:pPr>
-      <w:r>
+        <w:rPr>
+          <w:rFonts w:ascii="Times New Roman" w:hAnsi="Times New Roman" w:cs="Times New Roman"/>
+        </w:rPr>
+      </w:pPr>
+      <w:r>
+        <w:rPr>
+          <w:rFonts w:ascii="Times New Roman" w:hAnsi="Times New Roman" w:cs="Times New Roman"/>
+        </w:rPr>
         <w:t xml:space="preserve">Gallup (2024) </w:t>
       </w:r>
       <w:r>
         <w:rPr>
+          <w:rFonts w:ascii="Times New Roman" w:hAnsi="Times New Roman" w:cs="Times New Roman"/>
           <w:i/>
           <w:iCs/>
         </w:rPr>
         <w:t>AI in the Workplace: Answering 3 Big Questions</w:t>
       </w:r>
       <w:r>
+        <w:rPr>
+          <w:rFonts w:ascii="Times New Roman" w:hAnsi="Times New Roman" w:cs="Times New Roman"/>
+        </w:rPr>
         <w:t>. Washington, DC: Gallup. Available at: https://www.gallup.com/workplace/651203/workplace-answering-big-questions.aspx [Accessed: 11 October 2025].</w:t>
       </w:r>
     </w:p>
     <w:p>
       <w:pPr>
         <w:pStyle w:val="BodyText"/>
-      </w:pPr>
-      <w:r>
+        <w:rPr>
+          <w:rFonts w:ascii="Times New Roman" w:hAnsi="Times New Roman" w:cs="Times New Roman"/>
+        </w:rPr>
+      </w:pPr>
+      <w:r>
+        <w:rPr>
+          <w:rFonts w:ascii="Times New Roman" w:hAnsi="Times New Roman" w:cs="Times New Roman"/>
+        </w:rPr>
         <w:t xml:space="preserve">Holmström, J., </w:t>
       </w:r>
       <w:proofErr w:type="spellStart"/>
       <w:r>
+        <w:rPr>
+          <w:rFonts w:ascii="Times New Roman" w:hAnsi="Times New Roman" w:cs="Times New Roman"/>
+        </w:rPr>
         <w:t>Ketokivi</w:t>
       </w:r>
       <w:proofErr w:type="spellEnd"/>
       <w:r>
+        <w:rPr>
+          <w:rFonts w:ascii="Times New Roman" w:hAnsi="Times New Roman" w:cs="Times New Roman"/>
+        </w:rPr>
         <w:t xml:space="preserve">, M. and </w:t>
       </w:r>
       <w:proofErr w:type="spellStart"/>
       <w:r>
+        <w:rPr>
+          <w:rFonts w:ascii="Times New Roman" w:hAnsi="Times New Roman" w:cs="Times New Roman"/>
+        </w:rPr>
         <w:t>Hameri</w:t>
       </w:r>
       <w:proofErr w:type="spellEnd"/>
       <w:r>
+        <w:rPr>
+          <w:rFonts w:ascii="Times New Roman" w:hAnsi="Times New Roman" w:cs="Times New Roman"/>
+        </w:rPr>
         <w:t xml:space="preserve">, A.-P. (2025) ‘Navigating the organizational AI journey: The phased AI transformation framework’, </w:t>
       </w:r>
       <w:r>
         <w:rPr>
+          <w:rFonts w:ascii="Times New Roman" w:hAnsi="Times New Roman" w:cs="Times New Roman"/>
           <w:i/>
           <w:iCs/>
         </w:rPr>
         <w:t>Business Strategy and the Environment</w:t>
       </w:r>
       <w:r>
+        <w:rPr>
+          <w:rFonts w:ascii="Times New Roman" w:hAnsi="Times New Roman" w:cs="Times New Roman"/>
+        </w:rPr>
         <w:t xml:space="preserve">. </w:t>
       </w:r>
       <w:proofErr w:type="spellStart"/>
       <w:r>
+        <w:rPr>
+          <w:rFonts w:ascii="Times New Roman" w:hAnsi="Times New Roman" w:cs="Times New Roman"/>
+        </w:rPr>
         <w:t>doi</w:t>
       </w:r>
       <w:proofErr w:type="spellEnd"/>
       <w:r>
+        <w:rPr>
+          <w:rFonts w:ascii="Times New Roman" w:hAnsi="Times New Roman" w:cs="Times New Roman"/>
+        </w:rPr>
         <w:t>: 10.1002/bse.4093.</w:t>
       </w:r>
     </w:p>
     <w:p>
       <w:pPr>
         <w:pStyle w:val="BodyText"/>
-      </w:pPr>
-      <w:r>
+        <w:rPr>
+          <w:rFonts w:ascii="Times New Roman" w:hAnsi="Times New Roman" w:cs="Times New Roman"/>
+        </w:rPr>
+      </w:pPr>
+      <w:r>
+        <w:rPr>
+          <w:rFonts w:ascii="Times New Roman" w:hAnsi="Times New Roman" w:cs="Times New Roman"/>
+        </w:rPr>
         <w:t>Ju, H. (</w:t>
       </w:r>
       <w:proofErr w:type="gramStart"/>
       <w:r>
+        <w:rPr>
+          <w:rFonts w:ascii="Times New Roman" w:hAnsi="Times New Roman" w:cs="Times New Roman"/>
+        </w:rPr>
         <w:t>2025) ‘</w:t>
       </w:r>
       <w:proofErr w:type="gramEnd"/>
       <w:r>
+        <w:rPr>
+          <w:rFonts w:ascii="Times New Roman" w:hAnsi="Times New Roman" w:cs="Times New Roman"/>
+        </w:rPr>
         <w:t xml:space="preserve">Productivity Gains in Human-AI Collaboration: Empirical Evidence’, </w:t>
       </w:r>
       <w:r>
         <w:rPr>
+          <w:rFonts w:ascii="Times New Roman" w:hAnsi="Times New Roman" w:cs="Times New Roman"/>
           <w:i/>
           <w:iCs/>
         </w:rPr>
         <w:t>AI &amp; Society</w:t>
       </w:r>
       <w:r>
+        <w:rPr>
+          <w:rFonts w:ascii="Times New Roman" w:hAnsi="Times New Roman" w:cs="Times New Roman"/>
+        </w:rPr>
         <w:t>, 40(1), pp. 112-128.</w:t>
       </w:r>
     </w:p>
     <w:p>
       <w:pPr>
         <w:pStyle w:val="BodyText"/>
-      </w:pPr>
-      <w:r>
+        <w:rPr>
+          <w:rFonts w:ascii="Times New Roman" w:hAnsi="Times New Roman" w:cs="Times New Roman"/>
+        </w:rPr>
+      </w:pPr>
+      <w:r>
+        <w:rPr>
+          <w:rFonts w:ascii="Times New Roman" w:hAnsi="Times New Roman" w:cs="Times New Roman"/>
+        </w:rPr>
         <w:t xml:space="preserve">Kanter, R.M. (2020) </w:t>
       </w:r>
       <w:r>
         <w:rPr>
+          <w:rFonts w:ascii="Times New Roman" w:hAnsi="Times New Roman" w:cs="Times New Roman"/>
           <w:i/>
           <w:iCs/>
         </w:rPr>
         <w:t>Thinking Outside the Building: How Advanced Leaders Can Change the World One Smart Innovation at a Time</w:t>
       </w:r>
       <w:r>
+        <w:rPr>
+          <w:rFonts w:ascii="Times New Roman" w:hAnsi="Times New Roman" w:cs="Times New Roman"/>
+        </w:rPr>
         <w:t>. PublicAffairs.</w:t>
       </w:r>
     </w:p>
     <w:p>
       <w:pPr>
         <w:pStyle w:val="BodyText"/>
-      </w:pPr>
-      <w:r>
+        <w:rPr>
+          <w:rFonts w:ascii="Times New Roman" w:hAnsi="Times New Roman" w:cs="Times New Roman"/>
+        </w:rPr>
+      </w:pPr>
+      <w:r>
+        <w:rPr>
+          <w:rFonts w:ascii="Times New Roman" w:hAnsi="Times New Roman" w:cs="Times New Roman"/>
+        </w:rPr>
         <w:t>Krishnan, N. (</w:t>
       </w:r>
       <w:proofErr w:type="gramStart"/>
       <w:r>
+        <w:rPr>
+          <w:rFonts w:ascii="Times New Roman" w:hAnsi="Times New Roman" w:cs="Times New Roman"/>
+        </w:rPr>
         <w:t>2025) ‘</w:t>
       </w:r>
       <w:proofErr w:type="gramEnd"/>
       <w:r>
+        <w:rPr>
+          <w:rFonts w:ascii="Times New Roman" w:hAnsi="Times New Roman" w:cs="Times New Roman"/>
+        </w:rPr>
         <w:t xml:space="preserve">Model Context Protocol: Advances in Agent Interoperability’, </w:t>
       </w:r>
       <w:r>
         <w:rPr>
+          <w:rFonts w:ascii="Times New Roman" w:hAnsi="Times New Roman" w:cs="Times New Roman"/>
           <w:i/>
           <w:iCs/>
         </w:rPr>
         <w:t>Proceedings of AI Systems Conference</w:t>
       </w:r>
       <w:r>
+        <w:rPr>
+          <w:rFonts w:ascii="Times New Roman" w:hAnsi="Times New Roman" w:cs="Times New Roman"/>
+        </w:rPr>
         <w:t>, pp. 89-104.</w:t>
       </w:r>
     </w:p>
     <w:p>
       <w:pPr>
         <w:pStyle w:val="BodyText"/>
-      </w:pPr>
-      <w:r>
+        <w:rPr>
+          <w:rFonts w:ascii="Times New Roman" w:hAnsi="Times New Roman" w:cs="Times New Roman"/>
+        </w:rPr>
+      </w:pPr>
+      <w:r>
+        <w:rPr>
+          <w:rFonts w:ascii="Times New Roman" w:hAnsi="Times New Roman" w:cs="Times New Roman"/>
+        </w:rPr>
         <w:lastRenderedPageBreak/>
         <w:t xml:space="preserve">Mastercard (2025) </w:t>
       </w:r>
       <w:r>
         <w:rPr>
+          <w:rFonts w:ascii="Times New Roman" w:hAnsi="Times New Roman" w:cs="Times New Roman"/>
           <w:i/>
           <w:iCs/>
         </w:rPr>
         <w:t>AI in Africa: Harnessing the transformative power</w:t>
       </w:r>
       <w:r>
+        <w:rPr>
+          <w:rFonts w:ascii="Times New Roman" w:hAnsi="Times New Roman" w:cs="Times New Roman"/>
+        </w:rPr>
         <w:t>, August 2025. Available at: https://www.mastercard.com/news/media/ue4fmcc5/mastercard-ai-in-africa-2025.pdf [Accessed: 11 October 2025].</w:t>
       </w:r>
     </w:p>
     <w:p>
       <w:pPr>
         <w:pStyle w:val="BodyText"/>
+        <w:rPr>
+          <w:rFonts w:ascii="Times New Roman" w:hAnsi="Times New Roman" w:cs="Times New Roman"/>
+        </w:rPr>
       </w:pPr>
       <w:proofErr w:type="spellStart"/>
       <w:r>
+        <w:rPr>
+          <w:rFonts w:ascii="Times New Roman" w:hAnsi="Times New Roman" w:cs="Times New Roman"/>
+        </w:rPr>
         <w:t>Mbonye</w:t>
       </w:r>
       <w:proofErr w:type="spellEnd"/>
       <w:r>
+        <w:rPr>
+          <w:rFonts w:ascii="Times New Roman" w:hAnsi="Times New Roman" w:cs="Times New Roman"/>
+        </w:rPr>
         <w:t xml:space="preserve">, M. (2024) ‘POPIA Compliance for AI Systems: Regulatory Frameworks and Implementation Guidelines’, </w:t>
       </w:r>
       <w:r>
         <w:rPr>
+          <w:rFonts w:ascii="Times New Roman" w:hAnsi="Times New Roman" w:cs="Times New Roman"/>
           <w:i/>
           <w:iCs/>
         </w:rPr>
         <w:t>South African Journal of Information Management</w:t>
       </w:r>
       <w:r>
+        <w:rPr>
+          <w:rFonts w:ascii="Times New Roman" w:hAnsi="Times New Roman" w:cs="Times New Roman"/>
+        </w:rPr>
         <w:t>, 26(1), a1623.</w:t>
       </w:r>
     </w:p>
     <w:p>
       <w:pPr>
         <w:pStyle w:val="BodyText"/>
-      </w:pPr>
-      <w:r>
+        <w:rPr>
+          <w:rFonts w:ascii="Times New Roman" w:hAnsi="Times New Roman" w:cs="Times New Roman"/>
+        </w:rPr>
+      </w:pPr>
+      <w:r>
+        <w:rPr>
+          <w:rFonts w:ascii="Times New Roman" w:hAnsi="Times New Roman" w:cs="Times New Roman"/>
+        </w:rPr>
         <w:t>McKinsey (</w:t>
       </w:r>
       <w:proofErr w:type="gramStart"/>
       <w:r>
+        <w:rPr>
+          <w:rFonts w:ascii="Times New Roman" w:hAnsi="Times New Roman" w:cs="Times New Roman"/>
+        </w:rPr>
         <w:t>2025) ‘</w:t>
       </w:r>
       <w:proofErr w:type="gramEnd"/>
       <w:r>
+        <w:rPr>
+          <w:rFonts w:ascii="Times New Roman" w:hAnsi="Times New Roman" w:cs="Times New Roman"/>
+        </w:rPr>
         <w:t xml:space="preserve">Leading, not lagging: Africa’s gen AI opportunity’, </w:t>
       </w:r>
       <w:r>
         <w:rPr>
+          <w:rFonts w:ascii="Times New Roman" w:hAnsi="Times New Roman" w:cs="Times New Roman"/>
           <w:i/>
           <w:iCs/>
         </w:rPr>
         <w:t>McKinsey Digital</w:t>
       </w:r>
       <w:r>
+        <w:rPr>
+          <w:rFonts w:ascii="Times New Roman" w:hAnsi="Times New Roman" w:cs="Times New Roman"/>
+        </w:rPr>
         <w:t>, 12 May. Available at: https://www.mckinsey.com/capabilities/quantumblack/our-insights/leading-not-lagging-africas-gen-ai-opportunity [Accessed: 11 October 2025].</w:t>
       </w:r>
     </w:p>
     <w:p>
       <w:pPr>
         <w:pStyle w:val="BodyText"/>
+        <w:rPr>
+          <w:rFonts w:ascii="Times New Roman" w:hAnsi="Times New Roman" w:cs="Times New Roman"/>
+        </w:rPr>
       </w:pPr>
       <w:proofErr w:type="spellStart"/>
       <w:r>
+        <w:rPr>
+          <w:rFonts w:ascii="Times New Roman" w:hAnsi="Times New Roman" w:cs="Times New Roman"/>
+        </w:rPr>
         <w:t>Mhlambi</w:t>
       </w:r>
       <w:proofErr w:type="spellEnd"/>
       <w:r>
+        <w:rPr>
+          <w:rFonts w:ascii="Times New Roman" w:hAnsi="Times New Roman" w:cs="Times New Roman"/>
+        </w:rPr>
         <w:t xml:space="preserve">, S. (2020) ‘From Rationality to Relationality: Ubuntu as an Ethical and Human Rights Framework for Artificial Intelligence Governance’, </w:t>
       </w:r>
       <w:r>
         <w:rPr>
+          <w:rFonts w:ascii="Times New Roman" w:hAnsi="Times New Roman" w:cs="Times New Roman"/>
           <w:i/>
           <w:iCs/>
         </w:rPr>
         <w:t>Carr Center Discussion Paper Series</w:t>
       </w:r>
       <w:r>
+        <w:rPr>
+          <w:rFonts w:ascii="Times New Roman" w:hAnsi="Times New Roman" w:cs="Times New Roman"/>
+        </w:rPr>
         <w:t>, 2020-009. Cambridge, MA: Harvard Kennedy School.</w:t>
       </w:r>
     </w:p>
     <w:p>
       <w:pPr>
         <w:pStyle w:val="BodyText"/>
-      </w:pPr>
-      <w:r>
+        <w:rPr>
+          <w:rFonts w:ascii="Times New Roman" w:hAnsi="Times New Roman" w:cs="Times New Roman"/>
+        </w:rPr>
+      </w:pPr>
+      <w:r>
+        <w:rPr>
+          <w:rFonts w:ascii="Times New Roman" w:hAnsi="Times New Roman" w:cs="Times New Roman"/>
+        </w:rPr>
         <w:t xml:space="preserve">Mkhize, N. (2022) ‘The role of the African value of Ubuntu in global AI inclusion discourse: A normative ethics perspective’, </w:t>
       </w:r>
       <w:r>
         <w:rPr>
+          <w:rFonts w:ascii="Times New Roman" w:hAnsi="Times New Roman" w:cs="Times New Roman"/>
           <w:i/>
           <w:iCs/>
         </w:rPr>
         <w:t>AI and Ethics</w:t>
       </w:r>
       <w:r>
+        <w:rPr>
+          <w:rFonts w:ascii="Times New Roman" w:hAnsi="Times New Roman" w:cs="Times New Roman"/>
+        </w:rPr>
         <w:t>, 2, pp. 537-546.</w:t>
       </w:r>
     </w:p>
     <w:p>
       <w:pPr>
         <w:pStyle w:val="BodyText"/>
-      </w:pPr>
-      <w:r>
+        <w:rPr>
+          <w:rFonts w:ascii="Times New Roman" w:hAnsi="Times New Roman" w:cs="Times New Roman"/>
+        </w:rPr>
+      </w:pPr>
+      <w:r>
+        <w:rPr>
+          <w:rFonts w:ascii="Times New Roman" w:hAnsi="Times New Roman" w:cs="Times New Roman"/>
+        </w:rPr>
         <w:t xml:space="preserve">Moore, D.J. (2025) ‘A Hierarchical Taxonomy of Multi-Agent Systems for Industrial Applications’, </w:t>
       </w:r>
       <w:r>
         <w:rPr>
+          <w:rFonts w:ascii="Times New Roman" w:hAnsi="Times New Roman" w:cs="Times New Roman"/>
           <w:i/>
           <w:iCs/>
         </w:rPr>
         <w:t>IEEE Transactions on Systems, Man, and Cybernetics</w:t>
       </w:r>
       <w:r>
+        <w:rPr>
+          <w:rFonts w:ascii="Times New Roman" w:hAnsi="Times New Roman" w:cs="Times New Roman"/>
+        </w:rPr>
         <w:t>, 55(2), pp. 567-585.</w:t>
       </w:r>
     </w:p>
     <w:p>
       <w:pPr>
         <w:pStyle w:val="BodyText"/>
-      </w:pPr>
-      <w:r>
+        <w:rPr>
+          <w:rFonts w:ascii="Times New Roman" w:hAnsi="Times New Roman" w:cs="Times New Roman"/>
+        </w:rPr>
+      </w:pPr>
+      <w:r>
+        <w:rPr>
+          <w:rFonts w:ascii="Times New Roman" w:hAnsi="Times New Roman" w:cs="Times New Roman"/>
+        </w:rPr>
         <w:t xml:space="preserve">National Academies of Sciences, Engineering, and Medicine (2022) </w:t>
       </w:r>
       <w:r>
         <w:rPr>
+          <w:rFonts w:ascii="Times New Roman" w:hAnsi="Times New Roman" w:cs="Times New Roman"/>
           <w:i/>
           <w:iCs/>
         </w:rPr>
         <w:t>Human-AI Teaming: State-of-the-Art and Research Needs</w:t>
       </w:r>
       <w:r>
+        <w:rPr>
+          <w:rFonts w:ascii="Times New Roman" w:hAnsi="Times New Roman" w:cs="Times New Roman"/>
+        </w:rPr>
         <w:t>. Washington, DC: The National Academies Press.</w:t>
       </w:r>
     </w:p>
     <w:p>
       <w:pPr>
         <w:pStyle w:val="BodyText"/>
-      </w:pPr>
-      <w:r>
+        <w:rPr>
+          <w:rFonts w:ascii="Times New Roman" w:hAnsi="Times New Roman" w:cs="Times New Roman"/>
+        </w:rPr>
+      </w:pPr>
+      <w:r>
+        <w:rPr>
+          <w:rFonts w:ascii="Times New Roman" w:hAnsi="Times New Roman" w:cs="Times New Roman"/>
+        </w:rPr>
         <w:t xml:space="preserve">Nzama, S., et al. (2024) ‘AI Adoption Barriers and Opportunities in South African Manufacturing’, </w:t>
       </w:r>
       <w:r>
         <w:rPr>
+          <w:rFonts w:ascii="Times New Roman" w:hAnsi="Times New Roman" w:cs="Times New Roman"/>
           <w:i/>
           <w:iCs/>
         </w:rPr>
         <w:t>South African Journal of Industrial Engineering</w:t>
       </w:r>
       <w:r>
+        <w:rPr>
+          <w:rFonts w:ascii="Times New Roman" w:hAnsi="Times New Roman" w:cs="Times New Roman"/>
+        </w:rPr>
         <w:t>, 35(2), pp. 45-62.</w:t>
       </w:r>
     </w:p>
     <w:p>
       <w:pPr>
         <w:pStyle w:val="BodyText"/>
-      </w:pPr>
-      <w:r>
+        <w:rPr>
+          <w:rFonts w:ascii="Times New Roman" w:hAnsi="Times New Roman" w:cs="Times New Roman"/>
+        </w:rPr>
+      </w:pPr>
+      <w:r>
+        <w:rPr>
+          <w:rFonts w:ascii="Times New Roman" w:hAnsi="Times New Roman" w:cs="Times New Roman"/>
+        </w:rPr>
         <w:t>Ranjan, R., Nandan, T., Bindal, S. and Shah, R.R. (</w:t>
       </w:r>
       <w:proofErr w:type="gramStart"/>
       <w:r>
+        <w:rPr>
+          <w:rFonts w:ascii="Times New Roman" w:hAnsi="Times New Roman" w:cs="Times New Roman"/>
+        </w:rPr>
         <w:t>2024) ‘</w:t>
       </w:r>
       <w:proofErr w:type="gramEnd"/>
       <w:r>
+        <w:rPr>
+          <w:rFonts w:ascii="Times New Roman" w:hAnsi="Times New Roman" w:cs="Times New Roman"/>
+        </w:rPr>
         <w:t xml:space="preserve">A Comprehensive Survey of Retrieval-Augmented Generation (RAG): Evolution, Current Landscape and Future Directions’, </w:t>
       </w:r>
       <w:proofErr w:type="spellStart"/>
       <w:r>
         <w:rPr>
+          <w:rFonts w:ascii="Times New Roman" w:hAnsi="Times New Roman" w:cs="Times New Roman"/>
           <w:i/>
           <w:iCs/>
         </w:rPr>
@@ -6890,173 +7024,280 @@
       <w:proofErr w:type="spellEnd"/>
       <w:r>
         <w:rPr>
+          <w:rFonts w:ascii="Times New Roman" w:hAnsi="Times New Roman" w:cs="Times New Roman"/>
           <w:i/>
           <w:iCs/>
         </w:rPr>
         <w:t xml:space="preserve"> preprint arXiv:2410.12837</w:t>
       </w:r>
       <w:r>
+        <w:rPr>
+          <w:rFonts w:ascii="Times New Roman" w:hAnsi="Times New Roman" w:cs="Times New Roman"/>
+        </w:rPr>
         <w:t>. Available at: https://arxiv.org/abs/2410.12837 [Accessed: 11 October 2025].</w:t>
       </w:r>
     </w:p>
     <w:p>
       <w:pPr>
         <w:pStyle w:val="BodyText"/>
+        <w:rPr>
+          <w:rFonts w:ascii="Times New Roman" w:hAnsi="Times New Roman" w:cs="Times New Roman"/>
+        </w:rPr>
       </w:pPr>
       <w:proofErr w:type="spellStart"/>
       <w:r>
+        <w:rPr>
+          <w:rFonts w:ascii="Times New Roman" w:hAnsi="Times New Roman" w:cs="Times New Roman"/>
+        </w:rPr>
         <w:t>Tuunanen</w:t>
       </w:r>
       <w:proofErr w:type="spellEnd"/>
       <w:r>
+        <w:rPr>
+          <w:rFonts w:ascii="Times New Roman" w:hAnsi="Times New Roman" w:cs="Times New Roman"/>
+        </w:rPr>
         <w:t xml:space="preserve">, T., Winter, R. and </w:t>
       </w:r>
       <w:proofErr w:type="spellStart"/>
       <w:r>
+        <w:rPr>
+          <w:rFonts w:ascii="Times New Roman" w:hAnsi="Times New Roman" w:cs="Times New Roman"/>
+        </w:rPr>
         <w:t>vom</w:t>
       </w:r>
       <w:proofErr w:type="spellEnd"/>
       <w:r>
+        <w:rPr>
+          <w:rFonts w:ascii="Times New Roman" w:hAnsi="Times New Roman" w:cs="Times New Roman"/>
+        </w:rPr>
         <w:t xml:space="preserve"> Brocke, J. (2024) ‘Dealing with Complexity in Design Science Research: Using Design Echelons to Support Planning, Conducting, and Communicating Design Knowledge Contributions’, </w:t>
       </w:r>
       <w:r>
         <w:rPr>
+          <w:rFonts w:ascii="Times New Roman" w:hAnsi="Times New Roman" w:cs="Times New Roman"/>
           <w:i/>
           <w:iCs/>
         </w:rPr>
         <w:t>MIS Quarterly</w:t>
       </w:r>
       <w:r>
+        <w:rPr>
+          <w:rFonts w:ascii="Times New Roman" w:hAnsi="Times New Roman" w:cs="Times New Roman"/>
+        </w:rPr>
         <w:t xml:space="preserve">, 48(2), pp. 427-458. </w:t>
       </w:r>
       <w:proofErr w:type="spellStart"/>
       <w:r>
+        <w:rPr>
+          <w:rFonts w:ascii="Times New Roman" w:hAnsi="Times New Roman" w:cs="Times New Roman"/>
+        </w:rPr>
         <w:t>doi</w:t>
       </w:r>
       <w:proofErr w:type="spellEnd"/>
       <w:r>
+        <w:rPr>
+          <w:rFonts w:ascii="Times New Roman" w:hAnsi="Times New Roman" w:cs="Times New Roman"/>
+        </w:rPr>
         <w:t>: 10.25300/MISQ/2023/16700.</w:t>
       </w:r>
     </w:p>
     <w:p>
       <w:pPr>
         <w:pStyle w:val="BodyText"/>
-      </w:pPr>
-      <w:r>
+        <w:rPr>
+          <w:rFonts w:ascii="Times New Roman" w:hAnsi="Times New Roman" w:cs="Times New Roman"/>
+        </w:rPr>
+      </w:pPr>
+      <w:r>
+        <w:rPr>
+          <w:rFonts w:ascii="Times New Roman" w:hAnsi="Times New Roman" w:cs="Times New Roman"/>
+        </w:rPr>
         <w:t xml:space="preserve">Upwork Research Institute (2024) </w:t>
       </w:r>
       <w:r>
         <w:rPr>
+          <w:rFonts w:ascii="Times New Roman" w:hAnsi="Times New Roman" w:cs="Times New Roman"/>
           <w:i/>
           <w:iCs/>
         </w:rPr>
         <w:t>From Burnout to Balance: AI-Enhanced Work Models for the Future</w:t>
       </w:r>
       <w:r>
+        <w:rPr>
+          <w:rFonts w:ascii="Times New Roman" w:hAnsi="Times New Roman" w:cs="Times New Roman"/>
+        </w:rPr>
         <w:t>. San Francisco: Upwork Inc. Available at: https://www.upwork.com/research/ai-enhanced-work-models [Accessed: 11 October 2025].</w:t>
       </w:r>
     </w:p>
     <w:p>
       <w:pPr>
         <w:pStyle w:val="BodyText"/>
-      </w:pPr>
-      <w:r>
+        <w:rPr>
+          <w:rFonts w:ascii="Times New Roman" w:hAnsi="Times New Roman" w:cs="Times New Roman"/>
+        </w:rPr>
+      </w:pPr>
+      <w:r>
+        <w:rPr>
+          <w:rFonts w:ascii="Times New Roman" w:hAnsi="Times New Roman" w:cs="Times New Roman"/>
+        </w:rPr>
         <w:t xml:space="preserve">van </w:t>
       </w:r>
       <w:proofErr w:type="spellStart"/>
       <w:r>
+        <w:rPr>
+          <w:rFonts w:ascii="Times New Roman" w:hAnsi="Times New Roman" w:cs="Times New Roman"/>
+        </w:rPr>
         <w:t>Norren</w:t>
       </w:r>
       <w:proofErr w:type="spellEnd"/>
       <w:r>
+        <w:rPr>
+          <w:rFonts w:ascii="Times New Roman" w:hAnsi="Times New Roman" w:cs="Times New Roman"/>
+        </w:rPr>
         <w:t xml:space="preserve">, D.E. (2023) ‘Ubuntu and the Reconstitution of Community’, </w:t>
       </w:r>
       <w:r>
         <w:rPr>
+          <w:rFonts w:ascii="Times New Roman" w:hAnsi="Times New Roman" w:cs="Times New Roman"/>
           <w:i/>
           <w:iCs/>
         </w:rPr>
         <w:t>African Philosophy and the Transformation of Educational Policy in South Africa</w:t>
       </w:r>
       <w:r>
+        <w:rPr>
+          <w:rFonts w:ascii="Times New Roman" w:hAnsi="Times New Roman" w:cs="Times New Roman"/>
+        </w:rPr>
         <w:t>, pp. 89-108. UNESCO Publishing.</w:t>
       </w:r>
     </w:p>
     <w:p>
       <w:pPr>
         <w:pStyle w:val="BodyText"/>
+        <w:rPr>
+          <w:rFonts w:ascii="Times New Roman" w:hAnsi="Times New Roman" w:cs="Times New Roman"/>
+        </w:rPr>
       </w:pPr>
       <w:proofErr w:type="spellStart"/>
       <w:r>
+        <w:rPr>
+          <w:rFonts w:ascii="Times New Roman" w:hAnsi="Times New Roman" w:cs="Times New Roman"/>
+        </w:rPr>
         <w:t>vom</w:t>
       </w:r>
       <w:proofErr w:type="spellEnd"/>
       <w:r>
+        <w:rPr>
+          <w:rFonts w:ascii="Times New Roman" w:hAnsi="Times New Roman" w:cs="Times New Roman"/>
+        </w:rPr>
         <w:t xml:space="preserve"> Brocke, J., Winter, R., Hevner, A. and Maedche, A. (2020) ‘Accumulation and Evolution of Design Knowledge in Design Science Research: A Journey Through Time and Space’, </w:t>
       </w:r>
       <w:r>
         <w:rPr>
+          <w:rFonts w:ascii="Times New Roman" w:hAnsi="Times New Roman" w:cs="Times New Roman"/>
           <w:i/>
           <w:iCs/>
         </w:rPr>
         <w:t>Journal of the Association for Information Systems</w:t>
       </w:r>
       <w:r>
+        <w:rPr>
+          <w:rFonts w:ascii="Times New Roman" w:hAnsi="Times New Roman" w:cs="Times New Roman"/>
+        </w:rPr>
         <w:t>, 21(3), pp. 520-544.</w:t>
       </w:r>
     </w:p>
     <w:p>
       <w:pPr>
         <w:pStyle w:val="BodyText"/>
-      </w:pPr>
-      <w:r>
-        <w:lastRenderedPageBreak/>
+        <w:rPr>
+          <w:rFonts w:ascii="Times New Roman" w:hAnsi="Times New Roman" w:cs="Times New Roman"/>
+        </w:rPr>
+      </w:pPr>
+      <w:r>
+        <w:rPr>
+          <w:rFonts w:ascii="Times New Roman" w:hAnsi="Times New Roman" w:cs="Times New Roman"/>
+        </w:rPr>
         <w:t>Wu, Q., et al. (</w:t>
       </w:r>
       <w:proofErr w:type="gramStart"/>
       <w:r>
+        <w:rPr>
+          <w:rFonts w:ascii="Times New Roman" w:hAnsi="Times New Roman" w:cs="Times New Roman"/>
+        </w:rPr>
         <w:t>2023) ‘</w:t>
       </w:r>
       <w:proofErr w:type="spellStart"/>
       <w:proofErr w:type="gramEnd"/>
       <w:r>
+        <w:rPr>
+          <w:rFonts w:ascii="Times New Roman" w:hAnsi="Times New Roman" w:cs="Times New Roman"/>
+        </w:rPr>
         <w:t>AutoGen</w:t>
       </w:r>
       <w:proofErr w:type="spellEnd"/>
       <w:r>
+        <w:rPr>
+          <w:rFonts w:ascii="Times New Roman" w:hAnsi="Times New Roman" w:cs="Times New Roman"/>
+        </w:rPr>
         <w:t>: Enabling Next-Gen LLM Applications via Multi-Agent Conversation’. Available at: https://arxiv.org/abs/2308.08155 [Accessed: 20 September 2025].</w:t>
       </w:r>
     </w:p>
     <w:p>
       <w:pPr>
         <w:pStyle w:val="BodyText"/>
-      </w:pPr>
-      <w:r>
+        <w:rPr>
+          <w:rFonts w:ascii="Times New Roman" w:hAnsi="Times New Roman" w:cs="Times New Roman"/>
+        </w:rPr>
+      </w:pPr>
+      <w:r>
+        <w:rPr>
+          <w:rFonts w:ascii="Times New Roman" w:hAnsi="Times New Roman" w:cs="Times New Roman"/>
+        </w:rPr>
+        <w:lastRenderedPageBreak/>
         <w:t>Zhang, T., et al. (</w:t>
       </w:r>
       <w:proofErr w:type="gramStart"/>
       <w:r>
+        <w:rPr>
+          <w:rFonts w:ascii="Times New Roman" w:hAnsi="Times New Roman" w:cs="Times New Roman"/>
+        </w:rPr>
         <w:t>2024) ‘</w:t>
       </w:r>
       <w:proofErr w:type="gramEnd"/>
       <w:r>
+        <w:rPr>
+          <w:rFonts w:ascii="Times New Roman" w:hAnsi="Times New Roman" w:cs="Times New Roman"/>
+        </w:rPr>
         <w:t xml:space="preserve">RAG Framework for IT Operations: Applications and Best Practices’, </w:t>
       </w:r>
       <w:r>
         <w:rPr>
+          <w:rFonts w:ascii="Times New Roman" w:hAnsi="Times New Roman" w:cs="Times New Roman"/>
           <w:i/>
           <w:iCs/>
         </w:rPr>
         <w:t>Journal of Network and Systems Management</w:t>
       </w:r>
       <w:r>
+        <w:rPr>
+          <w:rFonts w:ascii="Times New Roman" w:hAnsi="Times New Roman" w:cs="Times New Roman"/>
+        </w:rPr>
         <w:t>, 32(1), pp. 89-112.</w:t>
       </w:r>
     </w:p>
     <w:p>
-      <w:r>
+      <w:pPr>
+        <w:rPr>
+          <w:rFonts w:ascii="Times New Roman" w:hAnsi="Times New Roman" w:cs="Times New Roman"/>
+        </w:rPr>
+      </w:pPr>
+      <w:r>
+        <w:rPr>
+          <w:rFonts w:ascii="Times New Roman" w:hAnsi="Times New Roman" w:cs="Times New Roman"/>
+        </w:rPr>
         <w:pict w14:anchorId="2957E9B0">
-          <v:rect id="_x0000_i1037" style="width:0;height:1.5pt" o:hralign="center" o:hrstd="t" o:hr="t"/>
+          <v:rect id="_x0000_i1101" style="width:0;height:1.5pt" o:hralign="center" o:hrstd="t" o:hr="t"/>
         </w:pict>
       </w:r>
     </w:p>
@@ -7064,6 +7305,9 @@
       <w:pPr>
         <w:pStyle w:val="FirstParagraph"/>
         <w:spacing w:before="100" w:beforeAutospacing="1" w:after="100" w:afterAutospacing="1" w:line="360" w:lineRule="auto"/>
+        <w:rPr>
+          <w:rFonts w:ascii="Times New Roman" w:hAnsi="Times New Roman" w:cs="Times New Roman"/>
+        </w:rPr>
       </w:pPr>
     </w:p>
     <w:sectPr>
@@ -7123,7 +7367,7 @@
 <w:numbering xmlns:wpc="http://schemas.microsoft.com/office/word/2010/wordprocessingCanvas" xmlns:cx="http://schemas.microsoft.com/office/drawing/2014/chartex" xmlns:cx1="http://schemas.microsoft.com/office/drawing/2015/9/8/chartex" xmlns:cx2="http://schemas.microsoft.com/office/drawing/2015/10/21/chartex" xmlns:cx3="http://schemas.microsoft.com/office/drawing/2016/5/9/chartex" xmlns:cx4="http://schemas.microsoft.com/office/drawing/2016/5/10/chartex" xmlns:cx5="http://schemas.microsoft.com/office/drawing/2016/5/11/chartex" xmlns:cx6="http://schemas.microsoft.com/office/drawing/2016/5/12/chartex" xmlns:cx7="http://schemas.microsoft.com/office/drawing/2016/5/13/chartex" xmlns:cx8="http://schemas.microsoft.com/office/drawing/2016/5/14/chartex" xmlns:mc="http://schemas.openxmlformats.org/markup-compatibility/2006" xmlns:aink="http://schemas.microsoft.com/office/drawing/2016/ink" xmlns:am3d="http://schemas.microsoft.com/office/drawing/2017/model3d" xmlns:o="urn:schemas-microsoft-com:office:office" xmlns:oel="http://schemas.microsoft.com/office/2019/extlst" xmlns:r="http://schemas.openxmlformats.org/officeDocument/2006/relationships" xmlns:m="http://schemas.openxmlformats.org/officeDocument/2006/math" xmlns:v="urn:schemas-microsoft-com:vml" xmlns:wp14="http://schemas.microsoft.com/office/word/2010/wordprocessingDrawing" xmlns:wp="http://schemas.openxmlformats.org/drawingml/2006/wordprocessingDrawing" xmlns:w10="urn:schemas-microsoft-com:office:word" xmlns:w="http://schemas.openxmlformats.org/wordprocessingml/2006/main" xmlns:w14="http://schemas.microsoft.com/office/word/2010/wordml" xmlns:w15="http://schemas.microsoft.com/office/word/2012/wordml" xmlns:w16cex="http://schemas.microsoft.com/office/word/2018/wordml/cex" xmlns:w16cid="http://schemas.microsoft.com/office/word/2016/wordml/cid" xmlns:w16="http://schemas.microsoft.com/office/word/2018/wordml" xmlns:w16du="http://schemas.microsoft.com/office/word/2023/wordml/word16du" xmlns:w16sdtdh="http://schemas.microsoft.com/office/word/2020/wordml/sdtdatahash" xmlns:w16sdtfl="http://schemas.microsoft.com/office/word/2024/wordml/sdtformatlock" xmlns:w16se="http://schemas.microsoft.com/office/word/2015/wordml/symex" xmlns:wpg="http://schemas.microsoft.com/office/word/2010/wordprocessingGroup" xmlns:wpi="http://schemas.microsoft.com/office/word/2010/wordprocessingInk" xmlns:wne="http://schemas.microsoft.com/office/word/2006/wordml" xmlns:wps="http://schemas.microsoft.com/office/word/2010/wordprocessingShape" mc:Ignorable="w14 w15 w16se w16cid w16 w16cex w16sdtdh w16sdtfl w16du wp14">
   <w:numPicBullet w:numPicBulletId="0">
     <w:pict>
-      <v:rect id="_x0000_i1034" style="width:0;height:1.5pt" o:hralign="center" o:bullet="t" o:hrstd="t" o:hr="t"/>
+      <v:rect id="_x0000_i1067" style="width:0;height:1.5pt" o:hralign="center" o:bullet="t" o:hrstd="t" o:hr="t"/>
     </w:pict>
   </w:numPicBullet>
   <w:abstractNum w:abstractNumId="0" w15:restartNumberingAfterBreak="0">
@@ -7887,6 +8131,7 @@
     <w:lsdException w:name="toc 1" w:uiPriority="39"/>
     <w:lsdException w:name="toc 2" w:uiPriority="39"/>
     <w:lsdException w:name="toc 3" w:uiPriority="39"/>
+    <w:lsdException w:name="Title" w:uiPriority="10"/>
     <w:lsdException w:name="Hyperlink" w:uiPriority="99"/>
     <w:lsdException w:name="Normal Table" w:semiHidden="1" w:unhideWhenUsed="1"/>
     <w:lsdException w:name="Table Simple 1" w:semiHidden="1" w:unhideWhenUsed="1"/>
@@ -8314,7 +8559,6 @@
   <w:style w:type="character" w:default="1" w:styleId="DefaultParagraphFont">
     <w:name w:val="Default Paragraph Font"/>
     <w:uiPriority w:val="1"/>
-    <w:semiHidden/>
     <w:unhideWhenUsed/>
   </w:style>
   <w:style w:type="table" w:default="1" w:styleId="TableNormal">
@@ -8365,6 +8609,8 @@
     <w:name w:val="Title"/>
     <w:basedOn w:val="Normal"/>
     <w:next w:val="BodyText"/>
+    <w:link w:val="TitleChar"/>
+    <w:uiPriority w:val="10"/>
     <w:qFormat/>
     <w:pPr>
       <w:keepNext/>
@@ -8990,6 +9236,21 @@
     <w:link w:val="BodyText"/>
     <w:rsid w:val="00BF4264"/>
   </w:style>
+  <w:style w:type="character" w:customStyle="1" w:styleId="TitleChar">
+    <w:name w:val="Title Char"/>
+    <w:basedOn w:val="DefaultParagraphFont"/>
+    <w:link w:val="Title"/>
+    <w:uiPriority w:val="10"/>
+    <w:rsid w:val="00CF75B9"/>
+    <w:rPr>
+      <w:rFonts w:asciiTheme="majorHAnsi" w:eastAsiaTheme="majorEastAsia" w:hAnsiTheme="majorHAnsi" w:cstheme="majorBidi"/>
+      <w:b/>
+      <w:bCs/>
+      <w:color w:val="345A8A" w:themeColor="accent1" w:themeShade="B5"/>
+      <w:sz w:val="36"/>
+      <w:szCs w:val="36"/>
+    </w:rPr>
+  </w:style>
 </w:styles>
 </file>
 
